--- a/Report/Jiaxin zhou's part.docx
+++ b/Report/Jiaxin zhou's part.docx
@@ -4,6 +4,9 @@
   <w:body>
     <w:p>
       <w:r>
+        <w:rPr>
+          <w:noProof/>
+        </w:rPr>
         <w:drawing>
           <wp:inline distT="0" distB="0" distL="0" distR="0" wp14:anchorId="29E1519F" wp14:editId="5EE655E9">
             <wp:extent cx="5274310" cy="447675"/>
@@ -202,13 +205,7 @@
             <w:rPr>
               <w:rFonts w:ascii="Cambria Math" w:hAnsi="Cambria Math" w:cs="Times New Roman"/>
             </w:rPr>
-            <m:t>B</m:t>
-          </m:r>
-          <m:r>
-            <w:rPr>
-              <w:rFonts w:ascii="Cambria Math" w:hAnsi="Cambria Math" w:cs="Times New Roman"/>
-            </w:rPr>
-            <m:t>≥0</m:t>
+            <m:t>B≥0</m:t>
           </m:r>
         </m:oMath>
       </m:oMathPara>
@@ -287,7 +284,7 @@
     <w:p>
       <w:pPr>
         <w:rPr>
-          <w:rFonts w:ascii="Times New Roman" w:hAnsi="Times New Roman" w:cs="Times New Roman" w:hint="eastAsia"/>
+          <w:rFonts w:ascii="Times New Roman" w:hAnsi="Times New Roman" w:cs="Times New Roman"/>
         </w:rPr>
       </w:pPr>
       <w:r>
@@ -525,7 +522,7 @@
           <w:noProof/>
         </w:rPr>
         <w:drawing>
-          <wp:inline distT="0" distB="0" distL="0" distR="0" wp14:anchorId="3AF34198" wp14:editId="1DFBD17A">
+          <wp:inline distT="0" distB="0" distL="0" distR="0" wp14:anchorId="3AF34198" wp14:editId="1C73F5FD">
             <wp:extent cx="2087103" cy="1565453"/>
             <wp:effectExtent l="0" t="0" r="8890" b="0"/>
             <wp:docPr id="52575343" name="图片 5"/>
@@ -575,11 +572,6 @@
       </w:r>
     </w:p>
     <w:p>
-      <w:pPr>
-        <w:rPr>
-          <w:rFonts w:hint="eastAsia"/>
-        </w:rPr>
-      </w:pPr>
       <m:oMathPara>
         <m:oMath>
           <m:sSub>
@@ -676,11 +668,6 @@
       </w:r>
     </w:p>
     <w:p>
-      <w:pPr>
-        <w:rPr>
-          <w:rFonts w:hint="eastAsia"/>
-        </w:rPr>
-      </w:pPr>
       <m:oMathPara>
         <m:oMath>
           <m:sSub>
@@ -818,6 +805,9 @@
     <w:p/>
     <w:p>
       <w:r>
+        <w:rPr>
+          <w:noProof/>
+        </w:rPr>
         <w:drawing>
           <wp:inline distT="0" distB="0" distL="0" distR="0" wp14:anchorId="427F2D65" wp14:editId="68E94868">
             <wp:extent cx="5274310" cy="447040"/>
@@ -868,15 +858,7 @@
               <w:sz w:val="20"/>
               <w:szCs w:val="21"/>
             </w:rPr>
-            <m:t>A</m:t>
-          </m:r>
-          <m:r>
-            <w:rPr>
-              <w:rFonts w:ascii="Cambria Math" w:hAnsi="Cambria Math"/>
-              <w:sz w:val="20"/>
-              <w:szCs w:val="21"/>
-            </w:rPr>
-            <m:t>=</m:t>
+            <m:t>A=</m:t>
           </m:r>
           <m:d>
             <m:dPr>
@@ -941,15 +923,7 @@
                             <w:sz w:val="20"/>
                             <w:szCs w:val="21"/>
                           </w:rPr>
-                          <m:t>c</m:t>
-                        </m:r>
-                        <m:r>
-                          <w:rPr>
-                            <w:rFonts w:ascii="Cambria Math" w:hAnsi="Cambria Math"/>
-                            <w:sz w:val="20"/>
-                            <w:szCs w:val="21"/>
-                          </w:rPr>
-                          <m:t>bf</m:t>
+                          <m:t>cbf</m:t>
                         </m:r>
                       </m:sub>
                     </m:sSub>
@@ -1021,15 +995,7 @@
                             <w:sz w:val="20"/>
                             <w:szCs w:val="21"/>
                           </w:rPr>
-                          <m:t>clf</m:t>
-                        </m:r>
-                        <m:r>
-                          <w:rPr>
-                            <w:rFonts w:ascii="Cambria Math" w:hAnsi="Cambria Math"/>
-                            <w:sz w:val="20"/>
-                            <w:szCs w:val="21"/>
-                          </w:rPr>
-                          <m:t>2</m:t>
+                          <m:t>clf2</m:t>
                         </m:r>
                       </m:sub>
                     </m:sSub>
@@ -1087,15 +1053,7 @@
                         <w:sz w:val="20"/>
                         <w:szCs w:val="21"/>
                       </w:rPr>
-                      <m:t>-</m:t>
-                    </m:r>
-                    <m:r>
-                      <w:rPr>
-                        <w:rFonts w:ascii="Cambria Math" w:hAnsi="Cambria Math"/>
-                        <w:sz w:val="20"/>
-                        <w:szCs w:val="21"/>
-                      </w:rPr>
-                      <m:t>2</m:t>
+                      <m:t>-2</m:t>
                     </m:r>
                     <m:d>
                       <m:dPr>
@@ -1115,15 +1073,7 @@
                             <w:sz w:val="20"/>
                             <w:szCs w:val="21"/>
                           </w:rPr>
-                          <m:t>y</m:t>
-                        </m:r>
-                        <m:r>
-                          <w:rPr>
-                            <w:rFonts w:ascii="Cambria Math" w:hAnsi="Cambria Math"/>
-                            <w:sz w:val="20"/>
-                            <w:szCs w:val="21"/>
-                          </w:rPr>
-                          <m:t>-</m:t>
+                          <m:t>y-</m:t>
                         </m:r>
                         <m:sSub>
                           <m:sSubPr>
@@ -1165,23 +1115,7 @@
                         <w:sz w:val="20"/>
                         <w:szCs w:val="21"/>
                       </w:rPr>
-                      <m:t>vcosθ</m:t>
-                    </m:r>
-                    <m:r>
-                      <w:rPr>
-                        <w:rFonts w:ascii="Cambria Math" w:hAnsi="Cambria Math"/>
-                        <w:sz w:val="20"/>
-                        <w:szCs w:val="21"/>
-                      </w:rPr>
-                      <m:t>+</m:t>
-                    </m:r>
-                    <m:r>
-                      <w:rPr>
-                        <w:rFonts w:ascii="Cambria Math" w:hAnsi="Cambria Math"/>
-                        <w:sz w:val="20"/>
-                        <w:szCs w:val="21"/>
-                      </w:rPr>
-                      <m:t>2</m:t>
+                      <m:t>vcosθ+2</m:t>
                     </m:r>
                     <m:d>
                       <m:dPr>
@@ -1243,23 +1177,7 @@
                         <w:sz w:val="20"/>
                         <w:szCs w:val="21"/>
                       </w:rPr>
-                      <m:t>v</m:t>
-                    </m:r>
-                    <m:r>
-                      <w:rPr>
-                        <w:rFonts w:ascii="Cambria Math" w:hAnsi="Cambria Math"/>
-                        <w:sz w:val="20"/>
-                        <w:szCs w:val="21"/>
-                      </w:rPr>
-                      <m:t>sin</m:t>
-                    </m:r>
-                    <m:r>
-                      <w:rPr>
-                        <w:rFonts w:ascii="Cambria Math" w:hAnsi="Cambria Math"/>
-                        <w:sz w:val="20"/>
-                        <w:szCs w:val="21"/>
-                      </w:rPr>
-                      <m:t>θ</m:t>
+                      <m:t>vsinθ</m:t>
                     </m:r>
                   </m:e>
                   <m:e>
@@ -1511,15 +1429,7 @@
                         <w:sz w:val="20"/>
                         <w:szCs w:val="21"/>
                       </w:rPr>
-                      <m:t>2</m:t>
-                    </m:r>
-                    <m:r>
-                      <w:rPr>
-                        <w:rFonts w:ascii="Cambria Math" w:hAnsi="Cambria Math"/>
-                        <w:sz w:val="20"/>
-                        <w:szCs w:val="21"/>
-                      </w:rPr>
-                      <m:t>(v-</m:t>
+                      <m:t>2(v-</m:t>
                     </m:r>
                     <m:sSub>
                       <m:sSubPr>
@@ -1594,13 +1504,7 @@
             <w:rPr>
               <w:rFonts w:ascii="Cambria Math" w:hAnsi="Cambria Math"/>
             </w:rPr>
-            <m:t>b</m:t>
-          </m:r>
-          <m:r>
-            <w:rPr>
-              <w:rFonts w:ascii="Cambria Math" w:hAnsi="Cambria Math"/>
-            </w:rPr>
-            <m:t xml:space="preserve">= </m:t>
+            <m:t xml:space="preserve">b= </m:t>
           </m:r>
           <m:d>
             <m:dPr>
@@ -1869,13 +1773,7 @@
                               <w:rPr>
                                 <w:rFonts w:ascii="Cambria Math" w:hAnsi="Cambria Math"/>
                               </w:rPr>
-                              <m:t>+</m:t>
-                            </m:r>
-                            <m:r>
-                              <w:rPr>
-                                <w:rFonts w:ascii="Cambria Math" w:hAnsi="Cambria Math"/>
-                              </w:rPr>
-                              <m:t>k</m:t>
+                              <m:t>+k</m:t>
                             </m:r>
                           </m:e>
                           <m:sub>
@@ -1908,6 +1806,38 @@
                         </m:r>
                       </m:e>
                     </m:acc>
+                    <m:r>
+                      <w:rPr>
+                        <w:rFonts w:ascii="Cambria Math" w:hAnsi="Cambria Math"/>
+                      </w:rPr>
+                      <m:t>-2</m:t>
+                    </m:r>
+                    <m:sSup>
+                      <m:sSupPr>
+                        <m:ctrlPr>
+                          <w:rPr>
+                            <w:rFonts w:ascii="Cambria Math" w:hAnsi="Cambria Math"/>
+                            <w:i/>
+                          </w:rPr>
+                        </m:ctrlPr>
+                      </m:sSupPr>
+                      <m:e>
+                        <m:r>
+                          <w:rPr>
+                            <w:rFonts w:ascii="Cambria Math" w:hAnsi="Cambria Math"/>
+                          </w:rPr>
+                          <m:t>v</m:t>
+                        </m:r>
+                      </m:e>
+                      <m:sup>
+                        <m:r>
+                          <w:rPr>
+                            <w:rFonts w:ascii="Cambria Math" w:hAnsi="Cambria Math"/>
+                          </w:rPr>
+                          <m:t>2</m:t>
+                        </m:r>
+                      </m:sup>
+                    </m:sSup>
                   </m:e>
                 </m:mr>
                 <m:mr>
@@ -2131,13 +2061,7 @@
                       <w:rPr>
                         <w:rFonts w:ascii="Cambria Math" w:hAnsi="Cambria Math"/>
                       </w:rPr>
-                      <m:t>vcosθ+</m:t>
-                    </m:r>
-                    <m:r>
-                      <w:rPr>
-                        <w:rFonts w:ascii="Cambria Math" w:hAnsi="Cambria Math"/>
-                      </w:rPr>
-                      <m:t>2</m:t>
+                      <m:t>vcosθ+2</m:t>
                     </m:r>
                     <m:d>
                       <m:dPr>
@@ -2187,13 +2111,7 @@
                       <w:rPr>
                         <w:rFonts w:ascii="Cambria Math" w:hAnsi="Cambria Math"/>
                       </w:rPr>
-                      <m:t>vsinθ</m:t>
-                    </m:r>
-                    <m:r>
-                      <w:rPr>
-                        <w:rFonts w:ascii="Cambria Math" w:hAnsi="Cambria Math"/>
-                      </w:rPr>
-                      <m:t>)</m:t>
+                      <m:t>vsinθ)</m:t>
                     </m:r>
                   </m:e>
                 </m:mr>
@@ -2299,6 +2217,9 @@
         </w:rPr>
       </w:pPr>
       <w:r>
+        <w:rPr>
+          <w:noProof/>
+        </w:rPr>
         <w:drawing>
           <wp:inline distT="0" distB="0" distL="0" distR="0" wp14:anchorId="63DFC8CE" wp14:editId="29D4A422">
             <wp:extent cx="5274310" cy="1228090"/>
@@ -2346,7 +2267,7 @@
     <w:p>
       <w:pPr>
         <w:rPr>
-          <w:rFonts w:ascii="Times New Roman" w:hAnsi="Times New Roman" w:cs="Times New Roman" w:hint="eastAsia"/>
+          <w:rFonts w:ascii="Times New Roman" w:hAnsi="Times New Roman" w:cs="Times New Roman"/>
           <w:lang w:val="en-GB"/>
         </w:rPr>
       </w:pPr>
@@ -2375,7 +2296,7 @@
     <w:p>
       <w:pPr>
         <w:rPr>
-          <w:rFonts w:ascii="Times New Roman" w:hAnsi="Times New Roman" w:cs="Times New Roman" w:hint="eastAsia"/>
+          <w:rFonts w:ascii="Times New Roman" w:hAnsi="Times New Roman" w:cs="Times New Roman"/>
           <w:lang w:val="en-GB"/>
         </w:rPr>
       </w:pPr>

--- a/Report/Jiaxin zhou's part.docx
+++ b/Report/Jiaxin zhou's part.docx
@@ -214,17 +214,20 @@
       <w:pPr>
         <w:rPr>
           <w:rFonts w:ascii="Times New Roman" w:hAnsi="Times New Roman" w:cs="Times New Roman"/>
+          <w:color w:val="FF0000"/>
         </w:rPr>
       </w:pPr>
       <w:r>
         <w:rPr>
           <w:rFonts w:ascii="Times New Roman" w:hAnsi="Times New Roman" w:cs="Times New Roman"/>
+          <w:color w:val="FF0000"/>
         </w:rPr>
         <w:t>If</w:t>
       </w:r>
       <w:r>
         <w:rPr>
           <w:rFonts w:ascii="Times New Roman" w:hAnsi="Times New Roman" w:cs="Times New Roman" w:hint="eastAsia"/>
+          <w:color w:val="FF0000"/>
         </w:rPr>
         <w:t xml:space="preserve"> </w:t>
       </w:r>
@@ -235,6 +238,7 @@
               <w:rPr>
                 <w:rFonts w:ascii="Cambria Math" w:hAnsi="Cambria Math" w:cs="Times New Roman"/>
                 <w:i/>
+                <w:color w:val="FF0000"/>
               </w:rPr>
             </m:ctrlPr>
           </m:sSubPr>
@@ -242,6 +246,7 @@
             <m:r>
               <w:rPr>
                 <w:rFonts w:ascii="Cambria Math" w:hAnsi="Cambria Math" w:cs="Times New Roman"/>
+                <w:color w:val="FF0000"/>
               </w:rPr>
               <m:t>k</m:t>
             </m:r>
@@ -250,6 +255,7 @@
             <m:r>
               <w:rPr>
                 <w:rFonts w:ascii="Cambria Math" w:hAnsi="Cambria Math" w:cs="Times New Roman"/>
+                <w:color w:val="FF0000"/>
               </w:rPr>
               <m:t>1</m:t>
             </m:r>
@@ -259,24 +265,28 @@
       <w:r>
         <w:rPr>
           <w:rFonts w:ascii="Times New Roman" w:hAnsi="Times New Roman" w:cs="Times New Roman" w:hint="eastAsia"/>
+          <w:color w:val="FF0000"/>
         </w:rPr>
         <w:t xml:space="preserve"> is too small, then</w:t>
       </w:r>
       <w:r>
         <w:rPr>
           <w:rFonts w:ascii="Times New Roman" w:hAnsi="Times New Roman" w:cs="Times New Roman" w:hint="eastAsia"/>
+          <w:color w:val="FF0000"/>
         </w:rPr>
         <w:t xml:space="preserve"> the whole constrain will not be such sensitive, which means that </w:t>
       </w:r>
       <w:r>
         <w:rPr>
           <w:rFonts w:ascii="Times New Roman" w:hAnsi="Times New Roman" w:cs="Times New Roman" w:hint="eastAsia"/>
+          <w:color w:val="FF0000"/>
         </w:rPr>
         <w:t xml:space="preserve">only if robot is much closer to the obstacles, the CBF function </w:t>
       </w:r>
       <w:r>
         <w:rPr>
           <w:rFonts w:ascii="Times New Roman" w:hAnsi="Times New Roman" w:cs="Times New Roman" w:hint="eastAsia"/>
+          <w:color w:val="FF0000"/>
         </w:rPr>
         <w:t>can come into play.</w:t>
       </w:r>
@@ -285,17 +295,20 @@
       <w:pPr>
         <w:rPr>
           <w:rFonts w:ascii="Times New Roman" w:hAnsi="Times New Roman" w:cs="Times New Roman"/>
+          <w:color w:val="FF0000"/>
         </w:rPr>
       </w:pPr>
       <w:r>
         <w:rPr>
           <w:rFonts w:ascii="Times New Roman" w:hAnsi="Times New Roman" w:cs="Times New Roman" w:hint="eastAsia"/>
+          <w:color w:val="FF0000"/>
         </w:rPr>
         <w:t xml:space="preserve">From the figure that </w:t>
       </w:r>
       <w:r>
         <w:rPr>
           <w:rFonts w:ascii="Times New Roman" w:hAnsi="Times New Roman" w:cs="Times New Roman" w:hint="eastAsia"/>
+          <w:color w:val="FF0000"/>
         </w:rPr>
         <w:t xml:space="preserve">the more </w:t>
       </w:r>
@@ -306,6 +319,7 @@
               <w:rPr>
                 <w:rFonts w:ascii="Cambria Math" w:hAnsi="Cambria Math" w:cs="Times New Roman"/>
                 <w:i/>
+                <w:color w:val="FF0000"/>
               </w:rPr>
             </m:ctrlPr>
           </m:sSubPr>
@@ -313,6 +327,7 @@
             <m:r>
               <w:rPr>
                 <w:rFonts w:ascii="Cambria Math" w:hAnsi="Cambria Math" w:cs="Times New Roman"/>
+                <w:color w:val="FF0000"/>
               </w:rPr>
               <m:t>k</m:t>
             </m:r>
@@ -321,6 +336,7 @@
             <m:r>
               <w:rPr>
                 <w:rFonts w:ascii="Cambria Math" w:hAnsi="Cambria Math" w:cs="Times New Roman"/>
+                <w:color w:val="FF0000"/>
               </w:rPr>
               <m:t>1</m:t>
             </m:r>
@@ -329,6 +345,7 @@
         <m:r>
           <w:rPr>
             <w:rFonts w:ascii="Cambria Math" w:hAnsi="Cambria Math" w:cs="Times New Roman"/>
+            <w:color w:val="FF0000"/>
           </w:rPr>
           <m:t xml:space="preserve"> </m:t>
         </m:r>
@@ -336,48 +353,56 @@
       <w:r>
         <w:rPr>
           <w:rFonts w:ascii="Times New Roman" w:hAnsi="Times New Roman" w:cs="Times New Roman" w:hint="eastAsia"/>
+          <w:color w:val="FF0000"/>
         </w:rPr>
         <w:t xml:space="preserve">is, the trajectory </w:t>
       </w:r>
       <w:r>
         <w:rPr>
           <w:rFonts w:ascii="Times New Roman" w:hAnsi="Times New Roman" w:cs="Times New Roman"/>
+          <w:color w:val="FF0000"/>
         </w:rPr>
         <w:t>has</w:t>
       </w:r>
       <w:r>
         <w:rPr>
           <w:rFonts w:ascii="Times New Roman" w:hAnsi="Times New Roman" w:cs="Times New Roman" w:hint="eastAsia"/>
+          <w:color w:val="FF0000"/>
         </w:rPr>
         <w:t xml:space="preserve"> more distance from the obstacle</w:t>
       </w:r>
       <w:r>
         <w:rPr>
           <w:rFonts w:ascii="Times New Roman" w:hAnsi="Times New Roman" w:cs="Times New Roman" w:hint="eastAsia"/>
+          <w:color w:val="FF0000"/>
         </w:rPr>
         <w:t>, which means that the forward-invariant set is smaller</w:t>
       </w:r>
       <w:r>
         <w:rPr>
           <w:rFonts w:ascii="Times New Roman" w:hAnsi="Times New Roman" w:cs="Times New Roman" w:hint="eastAsia"/>
+          <w:color w:val="FF0000"/>
         </w:rPr>
         <w:t xml:space="preserve"> and more </w:t>
       </w:r>
       <w:r>
         <w:rPr>
           <w:rFonts w:ascii="Times New Roman" w:hAnsi="Times New Roman" w:cs="Times New Roman" w:hint="eastAsia"/>
+          <w:color w:val="FF0000"/>
         </w:rPr>
         <w:t>conservative</w:t>
       </w:r>
       <w:r>
         <w:rPr>
           <w:rFonts w:ascii="Times New Roman" w:hAnsi="Times New Roman" w:cs="Times New Roman" w:hint="eastAsia"/>
+          <w:color w:val="FF0000"/>
         </w:rPr>
         <w:t xml:space="preserve">. </w:t>
       </w:r>
       <w:r>
         <w:rPr>
           <w:rFonts w:ascii="Times New Roman" w:hAnsi="Times New Roman" w:cs="Times New Roman" w:hint="eastAsia"/>
+          <w:color w:val="FF0000"/>
         </w:rPr>
         <w:t xml:space="preserve">When </w:t>
       </w:r>
@@ -388,6 +413,7 @@
               <w:rPr>
                 <w:rFonts w:ascii="Cambria Math" w:hAnsi="Cambria Math" w:cs="Times New Roman"/>
                 <w:i/>
+                <w:color w:val="FF0000"/>
               </w:rPr>
             </m:ctrlPr>
           </m:sSubPr>
@@ -395,6 +421,7 @@
             <m:r>
               <w:rPr>
                 <w:rFonts w:ascii="Cambria Math" w:hAnsi="Cambria Math" w:cs="Times New Roman"/>
+                <w:color w:val="FF0000"/>
               </w:rPr>
               <m:t>k</m:t>
             </m:r>
@@ -403,6 +430,7 @@
             <m:r>
               <w:rPr>
                 <w:rFonts w:ascii="Cambria Math" w:hAnsi="Cambria Math" w:cs="Times New Roman"/>
+                <w:color w:val="FF0000"/>
               </w:rPr>
               <m:t>1</m:t>
             </m:r>
@@ -411,6 +439,7 @@
         <m:r>
           <w:rPr>
             <w:rFonts w:ascii="Cambria Math" w:hAnsi="Cambria Math" w:cs="Times New Roman"/>
+            <w:color w:val="FF0000"/>
           </w:rPr>
           <m:t xml:space="preserve"> </m:t>
         </m:r>
@@ -418,96 +447,112 @@
       <w:r>
         <w:rPr>
           <w:rFonts w:ascii="Times New Roman" w:hAnsi="Times New Roman" w:cs="Times New Roman" w:hint="eastAsia"/>
+          <w:color w:val="FF0000"/>
         </w:rPr>
         <w:t xml:space="preserve">is 1, the robot </w:t>
       </w:r>
       <w:r>
         <w:rPr>
           <w:rFonts w:ascii="Times New Roman" w:hAnsi="Times New Roman" w:cs="Times New Roman"/>
+          <w:color w:val="FF0000"/>
         </w:rPr>
         <w:t>cannot</w:t>
       </w:r>
       <w:r>
         <w:rPr>
           <w:rFonts w:ascii="Times New Roman" w:hAnsi="Times New Roman" w:cs="Times New Roman" w:hint="eastAsia"/>
+          <w:color w:val="FF0000"/>
         </w:rPr>
         <w:t xml:space="preserve"> adjust its </w:t>
       </w:r>
       <w:r>
         <w:rPr>
           <w:rFonts w:ascii="Times New Roman" w:hAnsi="Times New Roman" w:cs="Times New Roman" w:hint="eastAsia"/>
+          <w:color w:val="FF0000"/>
         </w:rPr>
         <w:t xml:space="preserve">brake to drive itself away and it will go through it, which can be the problem </w:t>
       </w:r>
       <w:r>
         <w:rPr>
           <w:rFonts w:ascii="Times New Roman" w:hAnsi="Times New Roman" w:cs="Times New Roman" w:hint="eastAsia"/>
+          <w:color w:val="FF0000"/>
         </w:rPr>
         <w:t xml:space="preserve">result in </w:t>
       </w:r>
       <w:r>
         <w:rPr>
           <w:rFonts w:ascii="Times New Roman" w:hAnsi="Times New Roman" w:cs="Times New Roman" w:hint="eastAsia"/>
+          <w:color w:val="FF0000"/>
         </w:rPr>
         <w:t>robot crash</w:t>
       </w:r>
       <w:r>
         <w:rPr>
           <w:rFonts w:ascii="Times New Roman" w:hAnsi="Times New Roman" w:cs="Times New Roman" w:hint="eastAsia"/>
+          <w:color w:val="FF0000"/>
         </w:rPr>
         <w:t>.</w:t>
       </w:r>
       <w:r>
         <w:rPr>
           <w:rFonts w:ascii="Times New Roman" w:hAnsi="Times New Roman" w:cs="Times New Roman" w:hint="eastAsia"/>
+          <w:color w:val="FF0000"/>
         </w:rPr>
         <w:t xml:space="preserve"> </w:t>
       </w:r>
       <w:r>
         <w:rPr>
           <w:rFonts w:ascii="Times New Roman" w:hAnsi="Times New Roman" w:cs="Times New Roman" w:hint="eastAsia"/>
+          <w:color w:val="FF0000"/>
         </w:rPr>
         <w:t>As to the</w:t>
       </w:r>
       <w:r>
         <w:rPr>
           <w:rFonts w:ascii="Times New Roman" w:hAnsi="Times New Roman" w:cs="Times New Roman" w:hint="eastAsia"/>
+          <w:color w:val="FF0000"/>
         </w:rPr>
         <w:t xml:space="preserve"> forward-invariant set, </w:t>
       </w:r>
       <w:r>
         <w:rPr>
           <w:rFonts w:ascii="Times New Roman" w:hAnsi="Times New Roman" w:cs="Times New Roman" w:hint="eastAsia"/>
+          <w:color w:val="FF0000"/>
         </w:rPr>
         <w:t xml:space="preserve">it will contain more </w:t>
       </w:r>
       <w:r>
         <w:rPr>
           <w:rFonts w:ascii="Times New Roman" w:hAnsi="Times New Roman" w:cs="Times New Roman" w:hint="eastAsia"/>
+          <w:color w:val="FF0000"/>
         </w:rPr>
         <w:t>the chosen of robot</w:t>
       </w:r>
       <w:r>
         <w:rPr>
           <w:rFonts w:ascii="Times New Roman" w:hAnsi="Times New Roman" w:cs="Times New Roman"/>
+          <w:color w:val="FF0000"/>
         </w:rPr>
         <w:t>’</w:t>
       </w:r>
       <w:r>
         <w:rPr>
           <w:rFonts w:ascii="Times New Roman" w:hAnsi="Times New Roman" w:cs="Times New Roman" w:hint="eastAsia"/>
+          <w:color w:val="FF0000"/>
         </w:rPr>
         <w:t>s trajectory</w:t>
       </w:r>
       <w:r>
         <w:rPr>
           <w:rFonts w:ascii="Times New Roman" w:hAnsi="Times New Roman" w:cs="Times New Roman" w:hint="eastAsia"/>
+          <w:color w:val="FF0000"/>
         </w:rPr>
         <w:t xml:space="preserve"> which are high risk</w:t>
       </w:r>
       <w:r>
         <w:rPr>
           <w:rFonts w:ascii="Times New Roman" w:hAnsi="Times New Roman" w:cs="Times New Roman" w:hint="eastAsia"/>
+          <w:color w:val="FF0000"/>
         </w:rPr>
         <w:t>y and closer to the border of obstacles.</w:t>
       </w:r>
@@ -516,291 +561,6 @@
       <w:pPr>
         <w:jc w:val="center"/>
       </w:pPr>
-      <w:r>
-        <w:rPr>
-          <w:rFonts w:hint="eastAsia"/>
-          <w:noProof/>
-        </w:rPr>
-        <w:drawing>
-          <wp:inline distT="0" distB="0" distL="0" distR="0" wp14:anchorId="3AF34198" wp14:editId="1C73F5FD">
-            <wp:extent cx="2087103" cy="1565453"/>
-            <wp:effectExtent l="0" t="0" r="8890" b="0"/>
-            <wp:docPr id="52575343" name="图片 5"/>
-            <wp:cNvGraphicFramePr>
-              <a:graphicFrameLocks xmlns:a="http://schemas.openxmlformats.org/drawingml/2006/main" noChangeAspect="1"/>
-            </wp:cNvGraphicFramePr>
-            <a:graphic xmlns:a="http://schemas.openxmlformats.org/drawingml/2006/main">
-              <a:graphicData uri="http://schemas.openxmlformats.org/drawingml/2006/picture">
-                <pic:pic xmlns:pic="http://schemas.openxmlformats.org/drawingml/2006/picture">
-                  <pic:nvPicPr>
-                    <pic:cNvPr id="0" name="Picture 5"/>
-                    <pic:cNvPicPr>
-                      <a:picLocks noChangeAspect="1" noChangeArrowheads="1"/>
-                    </pic:cNvPicPr>
-                  </pic:nvPicPr>
-                  <pic:blipFill>
-                    <a:blip r:embed="rId5" cstate="print">
-                      <a:extLst>
-                        <a:ext uri="{28A0092B-C50C-407E-A947-70E740481C1C}">
-                          <a14:useLocalDpi xmlns:a14="http://schemas.microsoft.com/office/drawing/2010/main" val="0"/>
-                        </a:ext>
-                      </a:extLst>
-                    </a:blip>
-                    <a:srcRect/>
-                    <a:stretch>
-                      <a:fillRect/>
-                    </a:stretch>
-                  </pic:blipFill>
-                  <pic:spPr bwMode="auto">
-                    <a:xfrm>
-                      <a:off x="0" y="0"/>
-                      <a:ext cx="2099507" cy="1574757"/>
-                    </a:xfrm>
-                    <a:prstGeom prst="rect">
-                      <a:avLst/>
-                    </a:prstGeom>
-                    <a:noFill/>
-                    <a:ln>
-                      <a:noFill/>
-                    </a:ln>
-                  </pic:spPr>
-                </pic:pic>
-              </a:graphicData>
-            </a:graphic>
-          </wp:inline>
-        </w:drawing>
-      </w:r>
-    </w:p>
-    <w:p>
-      <m:oMathPara>
-        <m:oMath>
-          <m:sSub>
-            <m:sSubPr>
-              <m:ctrlPr>
-                <w:rPr>
-                  <w:rFonts w:ascii="Cambria Math" w:hAnsi="Cambria Math" w:cs="Times New Roman"/>
-                  <w:i/>
-                </w:rPr>
-              </m:ctrlPr>
-            </m:sSubPr>
-            <m:e>
-              <m:r>
-                <w:rPr>
-                  <w:rFonts w:ascii="Cambria Math" w:hAnsi="Cambria Math" w:cs="Times New Roman"/>
-                </w:rPr>
-                <m:t>k</m:t>
-              </m:r>
-            </m:e>
-            <m:sub>
-              <m:r>
-                <w:rPr>
-                  <w:rFonts w:ascii="Cambria Math" w:hAnsi="Cambria Math" w:cs="Times New Roman"/>
-                </w:rPr>
-                <m:t>1</m:t>
-              </m:r>
-            </m:sub>
-          </m:sSub>
-          <m:r>
-            <w:rPr>
-              <w:rFonts w:ascii="Cambria Math" w:hAnsi="Cambria Math" w:cs="Times New Roman"/>
-            </w:rPr>
-            <m:t>=1</m:t>
-          </m:r>
-        </m:oMath>
-      </m:oMathPara>
-    </w:p>
-    <w:p>
-      <w:pPr>
-        <w:jc w:val="center"/>
-      </w:pPr>
-      <w:r>
-        <w:rPr>
-          <w:noProof/>
-        </w:rPr>
-        <w:drawing>
-          <wp:inline distT="0" distB="0" distL="0" distR="0" wp14:anchorId="587741FA" wp14:editId="0A76F631">
-            <wp:extent cx="2384756" cy="1788710"/>
-            <wp:effectExtent l="0" t="0" r="0" b="2540"/>
-            <wp:docPr id="1068540920" name="图片 6"/>
-            <wp:cNvGraphicFramePr>
-              <a:graphicFrameLocks xmlns:a="http://schemas.openxmlformats.org/drawingml/2006/main" noChangeAspect="1"/>
-            </wp:cNvGraphicFramePr>
-            <a:graphic xmlns:a="http://schemas.openxmlformats.org/drawingml/2006/main">
-              <a:graphicData uri="http://schemas.openxmlformats.org/drawingml/2006/picture">
-                <pic:pic xmlns:pic="http://schemas.openxmlformats.org/drawingml/2006/picture">
-                  <pic:nvPicPr>
-                    <pic:cNvPr id="0" name="Picture 6"/>
-                    <pic:cNvPicPr>
-                      <a:picLocks noChangeAspect="1" noChangeArrowheads="1"/>
-                    </pic:cNvPicPr>
-                  </pic:nvPicPr>
-                  <pic:blipFill>
-                    <a:blip r:embed="rId6">
-                      <a:extLst>
-                        <a:ext uri="{28A0092B-C50C-407E-A947-70E740481C1C}">
-                          <a14:useLocalDpi xmlns:a14="http://schemas.microsoft.com/office/drawing/2010/main" val="0"/>
-                        </a:ext>
-                      </a:extLst>
-                    </a:blip>
-                    <a:srcRect/>
-                    <a:stretch>
-                      <a:fillRect/>
-                    </a:stretch>
-                  </pic:blipFill>
-                  <pic:spPr bwMode="auto">
-                    <a:xfrm>
-                      <a:off x="0" y="0"/>
-                      <a:ext cx="2412676" cy="1809651"/>
-                    </a:xfrm>
-                    <a:prstGeom prst="rect">
-                      <a:avLst/>
-                    </a:prstGeom>
-                    <a:noFill/>
-                    <a:ln>
-                      <a:noFill/>
-                    </a:ln>
-                  </pic:spPr>
-                </pic:pic>
-              </a:graphicData>
-            </a:graphic>
-          </wp:inline>
-        </w:drawing>
-      </w:r>
-    </w:p>
-    <w:p>
-      <m:oMathPara>
-        <m:oMath>
-          <m:sSub>
-            <m:sSubPr>
-              <m:ctrlPr>
-                <w:rPr>
-                  <w:rFonts w:ascii="Cambria Math" w:hAnsi="Cambria Math" w:cs="Times New Roman"/>
-                  <w:i/>
-                </w:rPr>
-              </m:ctrlPr>
-            </m:sSubPr>
-            <m:e>
-              <m:r>
-                <w:rPr>
-                  <w:rFonts w:ascii="Cambria Math" w:hAnsi="Cambria Math" w:cs="Times New Roman"/>
-                </w:rPr>
-                <m:t>k</m:t>
-              </m:r>
-            </m:e>
-            <m:sub>
-              <m:r>
-                <w:rPr>
-                  <w:rFonts w:ascii="Cambria Math" w:hAnsi="Cambria Math" w:cs="Times New Roman"/>
-                </w:rPr>
-                <m:t>1</m:t>
-              </m:r>
-            </m:sub>
-          </m:sSub>
-          <m:r>
-            <w:rPr>
-              <w:rFonts w:ascii="Cambria Math" w:hAnsi="Cambria Math" w:cs="Times New Roman"/>
-            </w:rPr>
-            <m:t>=10</m:t>
-          </m:r>
-        </m:oMath>
-      </m:oMathPara>
-    </w:p>
-    <w:p>
-      <w:pPr>
-        <w:jc w:val="center"/>
-      </w:pPr>
-      <w:r>
-        <w:rPr>
-          <w:noProof/>
-        </w:rPr>
-        <w:lastRenderedPageBreak/>
-        <w:drawing>
-          <wp:inline distT="0" distB="0" distL="0" distR="0" wp14:anchorId="2BF0E8F0" wp14:editId="6468A7D7">
-            <wp:extent cx="2318919" cy="1739328"/>
-            <wp:effectExtent l="0" t="0" r="5715" b="0"/>
-            <wp:docPr id="1136275793" name="图片 7"/>
-            <wp:cNvGraphicFramePr>
-              <a:graphicFrameLocks xmlns:a="http://schemas.openxmlformats.org/drawingml/2006/main" noChangeAspect="1"/>
-            </wp:cNvGraphicFramePr>
-            <a:graphic xmlns:a="http://schemas.openxmlformats.org/drawingml/2006/main">
-              <a:graphicData uri="http://schemas.openxmlformats.org/drawingml/2006/picture">
-                <pic:pic xmlns:pic="http://schemas.openxmlformats.org/drawingml/2006/picture">
-                  <pic:nvPicPr>
-                    <pic:cNvPr id="0" name="Picture 7"/>
-                    <pic:cNvPicPr>
-                      <a:picLocks noChangeAspect="1" noChangeArrowheads="1"/>
-                    </pic:cNvPicPr>
-                  </pic:nvPicPr>
-                  <pic:blipFill>
-                    <a:blip r:embed="rId7">
-                      <a:extLst>
-                        <a:ext uri="{28A0092B-C50C-407E-A947-70E740481C1C}">
-                          <a14:useLocalDpi xmlns:a14="http://schemas.microsoft.com/office/drawing/2010/main" val="0"/>
-                        </a:ext>
-                      </a:extLst>
-                    </a:blip>
-                    <a:srcRect/>
-                    <a:stretch>
-                      <a:fillRect/>
-                    </a:stretch>
-                  </pic:blipFill>
-                  <pic:spPr bwMode="auto">
-                    <a:xfrm>
-                      <a:off x="0" y="0"/>
-                      <a:ext cx="2333311" cy="1750123"/>
-                    </a:xfrm>
-                    <a:prstGeom prst="rect">
-                      <a:avLst/>
-                    </a:prstGeom>
-                    <a:noFill/>
-                    <a:ln>
-                      <a:noFill/>
-                    </a:ln>
-                  </pic:spPr>
-                </pic:pic>
-              </a:graphicData>
-            </a:graphic>
-          </wp:inline>
-        </w:drawing>
-      </w:r>
-    </w:p>
-    <w:p>
-      <m:oMathPara>
-        <m:oMath>
-          <m:sSub>
-            <m:sSubPr>
-              <m:ctrlPr>
-                <w:rPr>
-                  <w:rFonts w:ascii="Cambria Math" w:hAnsi="Cambria Math" w:cs="Times New Roman"/>
-                  <w:i/>
-                </w:rPr>
-              </m:ctrlPr>
-            </m:sSubPr>
-            <m:e>
-              <m:r>
-                <w:rPr>
-                  <w:rFonts w:ascii="Cambria Math" w:hAnsi="Cambria Math" w:cs="Times New Roman"/>
-                </w:rPr>
-                <m:t>k</m:t>
-              </m:r>
-            </m:e>
-            <m:sub>
-              <m:r>
-                <w:rPr>
-                  <w:rFonts w:ascii="Cambria Math" w:hAnsi="Cambria Math" w:cs="Times New Roman"/>
-                </w:rPr>
-                <m:t>1</m:t>
-              </m:r>
-            </m:sub>
-          </m:sSub>
-          <m:r>
-            <w:rPr>
-              <w:rFonts w:ascii="Cambria Math" w:hAnsi="Cambria Math" w:cs="Times New Roman"/>
-            </w:rPr>
-            <m:t>=100</m:t>
-          </m:r>
-        </m:oMath>
-      </m:oMathPara>
     </w:p>
     <w:p/>
     <w:p>
@@ -824,7 +584,7 @@
                     <pic:cNvPicPr/>
                   </pic:nvPicPr>
                   <pic:blipFill>
-                    <a:blip r:embed="rId8"/>
+                    <a:blip r:embed="rId5"/>
                     <a:stretch>
                       <a:fillRect/>
                     </a:stretch>
@@ -1249,7 +1009,7 @@
                         <w:sz w:val="20"/>
                         <w:szCs w:val="21"/>
                       </w:rPr>
-                      <m:t>vcosθ+2</m:t>
+                      <m:t>vcosθ-2</m:t>
                     </m:r>
                     <m:d>
                       <m:dPr>
@@ -2236,7 +1996,7 @@
                     <pic:cNvPicPr/>
                   </pic:nvPicPr>
                   <pic:blipFill>
-                    <a:blip r:embed="rId9"/>
+                    <a:blip r:embed="rId6"/>
                     <a:stretch>
                       <a:fillRect/>
                     </a:stretch>
@@ -2276,6 +2036,7 @@
           <w:rFonts w:ascii="Times New Roman" w:hAnsi="Times New Roman" w:cs="Times New Roman"/>
           <w:lang w:val="en-GB"/>
         </w:rPr>
+        <w:lastRenderedPageBreak/>
         <w:t>More penalty p will lead the</w:t>
       </w:r>
       <w:r>
@@ -2318,10 +2079,31 @@
     <w:p>
       <w:pPr>
         <w:rPr>
+          <w:rFonts w:ascii="Times New Roman" w:hAnsi="Times New Roman" w:cs="Times New Roman" w:hint="eastAsia"/>
+          <w:lang w:val="en-GB"/>
+        </w:rPr>
+      </w:pPr>
+      <w:r>
+        <w:rPr>
           <w:rFonts w:ascii="Times New Roman" w:hAnsi="Times New Roman" w:cs="Times New Roman"/>
           <w:lang w:val="en-GB"/>
         </w:rPr>
-      </w:pPr>
+        <w:t>K</w:t>
+      </w:r>
+      <w:r>
+        <w:rPr>
+          <w:rFonts w:ascii="Times New Roman" w:hAnsi="Times New Roman" w:cs="Times New Roman" w:hint="eastAsia"/>
+          <w:lang w:val="en-GB"/>
+        </w:rPr>
+        <w:t xml:space="preserve"> will determined whether the range robot can go is big or small</w:t>
+      </w:r>
+      <w:r>
+        <w:rPr>
+          <w:rFonts w:ascii="Times New Roman" w:hAnsi="Times New Roman" w:cs="Times New Roman" w:hint="eastAsia"/>
+          <w:lang w:val="en-GB"/>
+        </w:rPr>
+        <w:t>.</w:t>
+      </w:r>
     </w:p>
     <w:p>
       <w:pPr>

--- a/Report/Jiaxin zhou's part.docx
+++ b/Report/Jiaxin zhou's part.docx
@@ -3,9 +3,18 @@
 <w:document xmlns:wpc="http://schemas.microsoft.com/office/word/2010/wordprocessingCanvas" xmlns:cx="http://schemas.microsoft.com/office/drawing/2014/chartex" xmlns:cx1="http://schemas.microsoft.com/office/drawing/2015/9/8/chartex" xmlns:cx2="http://schemas.microsoft.com/office/drawing/2015/10/21/chartex" xmlns:cx3="http://schemas.microsoft.com/office/drawing/2016/5/9/chartex" xmlns:cx4="http://schemas.microsoft.com/office/drawing/2016/5/10/chartex" xmlns:cx5="http://schemas.microsoft.com/office/drawing/2016/5/11/chartex" xmlns:cx6="http://schemas.microsoft.com/office/drawing/2016/5/12/chartex" xmlns:cx7="http://schemas.microsoft.com/office/drawing/2016/5/13/chartex" xmlns:cx8="http://schemas.microsoft.com/office/drawing/2016/5/14/chartex" xmlns:mc="http://schemas.openxmlformats.org/markup-compatibility/2006" xmlns:aink="http://schemas.microsoft.com/office/drawing/2016/ink" xmlns:am3d="http://schemas.microsoft.com/office/drawing/2017/model3d" xmlns:o="urn:schemas-microsoft-com:office:office" xmlns:oel="http://schemas.microsoft.com/office/2019/extlst" xmlns:r="http://schemas.openxmlformats.org/officeDocument/2006/relationships" xmlns:m="http://schemas.openxmlformats.org/officeDocument/2006/math" xmlns:v="urn:schemas-microsoft-com:vml" xmlns:wp14="http://schemas.microsoft.com/office/word/2010/wordprocessingDrawing" xmlns:wp="http://schemas.openxmlformats.org/drawingml/2006/wordprocessingDrawing" xmlns:w10="urn:schemas-microsoft-com:office:word" xmlns:w="http://schemas.openxmlformats.org/wordprocessingml/2006/main" xmlns:w14="http://schemas.microsoft.com/office/word/2010/wordml" xmlns:w15="http://schemas.microsoft.com/office/word/2012/wordml" xmlns:w16cex="http://schemas.microsoft.com/office/word/2018/wordml/cex" xmlns:w16cid="http://schemas.microsoft.com/office/word/2016/wordml/cid" xmlns:w16="http://schemas.microsoft.com/office/word/2018/wordml" xmlns:w16du="http://schemas.microsoft.com/office/word/2023/wordml/word16du" xmlns:w16sdtdh="http://schemas.microsoft.com/office/word/2020/wordml/sdtdatahash" xmlns:w16sdtfl="http://schemas.microsoft.com/office/word/2024/wordml/sdtformatlock" xmlns:w16se="http://schemas.microsoft.com/office/word/2015/wordml/symex" xmlns:wpg="http://schemas.microsoft.com/office/word/2010/wordprocessingGroup" xmlns:wpi="http://schemas.microsoft.com/office/word/2010/wordprocessingInk" xmlns:wne="http://schemas.microsoft.com/office/word/2006/wordml" xmlns:wps="http://schemas.microsoft.com/office/word/2010/wordprocessingShape" mc:Ignorable="w14 w15 w16se w16cid w16 w16cex w16sdtdh w16sdtfl w16du wp14">
   <w:body>
     <w:p>
+      <w:pPr>
+        <w:jc w:val="both"/>
+        <w:rPr>
+          <w:szCs w:val="22"/>
+        </w:rPr>
+      </w:pPr>
+      <w:bookmarkStart w:id="0" w:name="_Hlk196828693"/>
+      <w:bookmarkEnd w:id="0"/>
       <w:r>
         <w:rPr>
           <w:noProof/>
+          <w:szCs w:val="22"/>
         </w:rPr>
         <w:drawing>
           <wp:inline distT="0" distB="0" distL="0" distR="0" wp14:anchorId="29E1519F" wp14:editId="5EE655E9">
@@ -44,24 +53,36 @@
         </w:drawing>
       </w:r>
     </w:p>
-    <w:p/>
     <w:p>
       <w:pPr>
-        <w:rPr>
-          <w:rFonts w:ascii="Times New Roman" w:hAnsi="Times New Roman" w:cs="Times New Roman"/>
+        <w:jc w:val="both"/>
+        <w:rPr>
+          <w:szCs w:val="22"/>
         </w:rPr>
       </w:pPr>
-      <w:r>
-        <w:rPr>
-          <w:rFonts w:ascii="Times New Roman" w:hAnsi="Times New Roman" w:cs="Times New Roman"/>
-        </w:rPr>
-        <w:t xml:space="preserve">From the formula that </w:t>
-      </w:r>
     </w:p>
     <w:p>
       <w:pPr>
+        <w:jc w:val="both"/>
         <w:rPr>
           <w:rFonts w:ascii="Times New Roman" w:hAnsi="Times New Roman" w:cs="Times New Roman"/>
+          <w:szCs w:val="22"/>
+        </w:rPr>
+      </w:pPr>
+      <w:r>
+        <w:rPr>
+          <w:rFonts w:ascii="Times New Roman" w:hAnsi="Times New Roman" w:cs="Times New Roman"/>
+          <w:szCs w:val="22"/>
+        </w:rPr>
+        <w:t xml:space="preserve">From the formula that </w:t>
+      </w:r>
+    </w:p>
+    <w:p>
+      <w:pPr>
+        <w:jc w:val="both"/>
+        <w:rPr>
+          <w:rFonts w:ascii="Times New Roman" w:hAnsi="Times New Roman" w:cs="Times New Roman"/>
+          <w:szCs w:val="22"/>
         </w:rPr>
       </w:pPr>
       <m:oMathPara>
@@ -72,6 +93,7 @@
                 <w:rPr>
                   <w:rFonts w:ascii="Cambria Math" w:hAnsi="Cambria Math" w:cs="Times New Roman"/>
                   <w:i/>
+                  <w:szCs w:val="22"/>
                 </w:rPr>
               </m:ctrlPr>
             </m:sSubPr>
@@ -79,6 +101,7 @@
               <m:r>
                 <w:rPr>
                   <w:rFonts w:ascii="Cambria Math" w:hAnsi="Cambria Math" w:cs="Times New Roman"/>
+                  <w:szCs w:val="22"/>
                 </w:rPr>
                 <m:t>(k</m:t>
               </m:r>
@@ -87,6 +110,7 @@
               <m:r>
                 <w:rPr>
                   <w:rFonts w:ascii="Cambria Math" w:hAnsi="Cambria Math" w:cs="Times New Roman"/>
+                  <w:szCs w:val="22"/>
                 </w:rPr>
                 <m:t>1</m:t>
               </m:r>
@@ -98,6 +122,7 @@
                 <w:rPr>
                   <w:rFonts w:ascii="Cambria Math" w:hAnsi="Cambria Math" w:cs="Times New Roman"/>
                   <w:i/>
+                  <w:szCs w:val="22"/>
                 </w:rPr>
               </m:ctrlPr>
             </m:sSubPr>
@@ -105,6 +130,7 @@
               <m:r>
                 <w:rPr>
                   <w:rFonts w:ascii="Cambria Math" w:hAnsi="Cambria Math" w:cs="Times New Roman"/>
+                  <w:szCs w:val="22"/>
                 </w:rPr>
                 <m:t>+k</m:t>
               </m:r>
@@ -113,6 +139,7 @@
               <m:r>
                 <w:rPr>
                   <w:rFonts w:ascii="Cambria Math" w:hAnsi="Cambria Math" w:cs="Times New Roman"/>
+                  <w:szCs w:val="22"/>
                 </w:rPr>
                 <m:t>2</m:t>
               </m:r>
@@ -121,6 +148,7 @@
           <m:r>
             <w:rPr>
               <w:rFonts w:ascii="Cambria Math" w:hAnsi="Cambria Math" w:cs="Times New Roman"/>
+              <w:szCs w:val="22"/>
             </w:rPr>
             <m:t>)</m:t>
           </m:r>
@@ -131,6 +159,7 @@
                 <w:rPr>
                   <w:rFonts w:ascii="Cambria Math" w:hAnsi="Cambria Math" w:cs="Times New Roman"/>
                   <w:i/>
+                  <w:szCs w:val="22"/>
                 </w:rPr>
               </m:ctrlPr>
             </m:accPr>
@@ -138,6 +167,7 @@
               <m:r>
                 <w:rPr>
                   <w:rFonts w:ascii="Cambria Math" w:hAnsi="Cambria Math" w:cs="Times New Roman"/>
+                  <w:szCs w:val="22"/>
                 </w:rPr>
                 <m:t>B</m:t>
               </m:r>
@@ -146,6 +176,7 @@
           <m:r>
             <w:rPr>
               <w:rFonts w:ascii="Cambria Math" w:hAnsi="Cambria Math" w:cs="Times New Roman"/>
+              <w:szCs w:val="22"/>
             </w:rPr>
             <m:t>+</m:t>
           </m:r>
@@ -155,6 +186,7 @@
                 <w:rPr>
                   <w:rFonts w:ascii="Cambria Math" w:hAnsi="Cambria Math" w:cs="Times New Roman"/>
                   <w:i/>
+                  <w:szCs w:val="22"/>
                 </w:rPr>
               </m:ctrlPr>
             </m:sSubPr>
@@ -162,6 +194,7 @@
               <m:r>
                 <w:rPr>
                   <w:rFonts w:ascii="Cambria Math" w:hAnsi="Cambria Math" w:cs="Times New Roman"/>
+                  <w:szCs w:val="22"/>
                 </w:rPr>
                 <m:t>k</m:t>
               </m:r>
@@ -170,6 +203,7 @@
               <m:r>
                 <w:rPr>
                   <w:rFonts w:ascii="Cambria Math" w:hAnsi="Cambria Math" w:cs="Times New Roman"/>
+                  <w:szCs w:val="22"/>
                 </w:rPr>
                 <m:t>1</m:t>
               </m:r>
@@ -181,6 +215,7 @@
                 <w:rPr>
                   <w:rFonts w:ascii="Cambria Math" w:hAnsi="Cambria Math" w:cs="Times New Roman"/>
                   <w:i/>
+                  <w:szCs w:val="22"/>
                 </w:rPr>
               </m:ctrlPr>
             </m:sSubPr>
@@ -188,6 +223,7 @@
               <m:r>
                 <w:rPr>
                   <w:rFonts w:ascii="Cambria Math" w:hAnsi="Cambria Math" w:cs="Times New Roman"/>
+                  <w:szCs w:val="22"/>
                 </w:rPr>
                 <m:t>k</m:t>
               </m:r>
@@ -196,6 +232,7 @@
               <m:r>
                 <w:rPr>
                   <w:rFonts w:ascii="Cambria Math" w:hAnsi="Cambria Math" w:cs="Times New Roman"/>
+                  <w:szCs w:val="22"/>
                 </w:rPr>
                 <m:t>2</m:t>
               </m:r>
@@ -204,6 +241,7 @@
           <m:r>
             <w:rPr>
               <w:rFonts w:ascii="Cambria Math" w:hAnsi="Cambria Math" w:cs="Times New Roman"/>
+              <w:szCs w:val="22"/>
             </w:rPr>
             <m:t>B≥0</m:t>
           </m:r>
@@ -212,15 +250,18 @@
     </w:p>
     <w:p>
       <w:pPr>
+        <w:jc w:val="both"/>
         <w:rPr>
           <w:rFonts w:ascii="Times New Roman" w:hAnsi="Times New Roman" w:cs="Times New Roman"/>
           <w:color w:val="FF0000"/>
+          <w:szCs w:val="22"/>
         </w:rPr>
       </w:pPr>
       <w:r>
         <w:rPr>
           <w:rFonts w:ascii="Times New Roman" w:hAnsi="Times New Roman" w:cs="Times New Roman"/>
           <w:color w:val="FF0000"/>
+          <w:szCs w:val="22"/>
         </w:rPr>
         <w:t>If</w:t>
       </w:r>
@@ -228,6 +269,7 @@
         <w:rPr>
           <w:rFonts w:ascii="Times New Roman" w:hAnsi="Times New Roman" w:cs="Times New Roman" w:hint="eastAsia"/>
           <w:color w:val="FF0000"/>
+          <w:szCs w:val="22"/>
         </w:rPr>
         <w:t xml:space="preserve"> </w:t>
       </w:r>
@@ -239,6 +281,7 @@
                 <w:rFonts w:ascii="Cambria Math" w:hAnsi="Cambria Math" w:cs="Times New Roman"/>
                 <w:i/>
                 <w:color w:val="FF0000"/>
+                <w:szCs w:val="22"/>
               </w:rPr>
             </m:ctrlPr>
           </m:sSubPr>
@@ -247,6 +290,7 @@
               <w:rPr>
                 <w:rFonts w:ascii="Cambria Math" w:hAnsi="Cambria Math" w:cs="Times New Roman"/>
                 <w:color w:val="FF0000"/>
+                <w:szCs w:val="22"/>
               </w:rPr>
               <m:t>k</m:t>
             </m:r>
@@ -256,6 +300,7 @@
               <w:rPr>
                 <w:rFonts w:ascii="Cambria Math" w:hAnsi="Cambria Math" w:cs="Times New Roman"/>
                 <w:color w:val="FF0000"/>
+                <w:szCs w:val="22"/>
               </w:rPr>
               <m:t>1</m:t>
             </m:r>
@@ -266,6 +311,7 @@
         <w:rPr>
           <w:rFonts w:ascii="Times New Roman" w:hAnsi="Times New Roman" w:cs="Times New Roman" w:hint="eastAsia"/>
           <w:color w:val="FF0000"/>
+          <w:szCs w:val="22"/>
         </w:rPr>
         <w:t xml:space="preserve"> is too small, then</w:t>
       </w:r>
@@ -273,6 +319,7 @@
         <w:rPr>
           <w:rFonts w:ascii="Times New Roman" w:hAnsi="Times New Roman" w:cs="Times New Roman" w:hint="eastAsia"/>
           <w:color w:val="FF0000"/>
+          <w:szCs w:val="22"/>
         </w:rPr>
         <w:t xml:space="preserve"> the whole constrain will not be such sensitive, which means that </w:t>
       </w:r>
@@ -280,6 +327,7 @@
         <w:rPr>
           <w:rFonts w:ascii="Times New Roman" w:hAnsi="Times New Roman" w:cs="Times New Roman" w:hint="eastAsia"/>
           <w:color w:val="FF0000"/>
+          <w:szCs w:val="22"/>
         </w:rPr>
         <w:t xml:space="preserve">only if robot is much closer to the obstacles, the CBF function </w:t>
       </w:r>
@@ -287,21 +335,25 @@
         <w:rPr>
           <w:rFonts w:ascii="Times New Roman" w:hAnsi="Times New Roman" w:cs="Times New Roman" w:hint="eastAsia"/>
           <w:color w:val="FF0000"/>
+          <w:szCs w:val="22"/>
         </w:rPr>
         <w:t>can come into play.</w:t>
       </w:r>
     </w:p>
     <w:p>
       <w:pPr>
+        <w:jc w:val="both"/>
         <w:rPr>
           <w:rFonts w:ascii="Times New Roman" w:hAnsi="Times New Roman" w:cs="Times New Roman"/>
           <w:color w:val="FF0000"/>
+          <w:szCs w:val="22"/>
         </w:rPr>
       </w:pPr>
       <w:r>
         <w:rPr>
           <w:rFonts w:ascii="Times New Roman" w:hAnsi="Times New Roman" w:cs="Times New Roman" w:hint="eastAsia"/>
           <w:color w:val="FF0000"/>
+          <w:szCs w:val="22"/>
         </w:rPr>
         <w:t xml:space="preserve">From the figure that </w:t>
       </w:r>
@@ -309,6 +361,7 @@
         <w:rPr>
           <w:rFonts w:ascii="Times New Roman" w:hAnsi="Times New Roman" w:cs="Times New Roman" w:hint="eastAsia"/>
           <w:color w:val="FF0000"/>
+          <w:szCs w:val="22"/>
         </w:rPr>
         <w:t xml:space="preserve">the more </w:t>
       </w:r>
@@ -320,6 +373,7 @@
                 <w:rFonts w:ascii="Cambria Math" w:hAnsi="Cambria Math" w:cs="Times New Roman"/>
                 <w:i/>
                 <w:color w:val="FF0000"/>
+                <w:szCs w:val="22"/>
               </w:rPr>
             </m:ctrlPr>
           </m:sSubPr>
@@ -328,6 +382,7 @@
               <w:rPr>
                 <w:rFonts w:ascii="Cambria Math" w:hAnsi="Cambria Math" w:cs="Times New Roman"/>
                 <w:color w:val="FF0000"/>
+                <w:szCs w:val="22"/>
               </w:rPr>
               <m:t>k</m:t>
             </m:r>
@@ -337,6 +392,7 @@
               <w:rPr>
                 <w:rFonts w:ascii="Cambria Math" w:hAnsi="Cambria Math" w:cs="Times New Roman"/>
                 <w:color w:val="FF0000"/>
+                <w:szCs w:val="22"/>
               </w:rPr>
               <m:t>1</m:t>
             </m:r>
@@ -346,6 +402,7 @@
           <w:rPr>
             <w:rFonts w:ascii="Cambria Math" w:hAnsi="Cambria Math" w:cs="Times New Roman"/>
             <w:color w:val="FF0000"/>
+            <w:szCs w:val="22"/>
           </w:rPr>
           <m:t xml:space="preserve"> </m:t>
         </m:r>
@@ -354,6 +411,7 @@
         <w:rPr>
           <w:rFonts w:ascii="Times New Roman" w:hAnsi="Times New Roman" w:cs="Times New Roman" w:hint="eastAsia"/>
           <w:color w:val="FF0000"/>
+          <w:szCs w:val="22"/>
         </w:rPr>
         <w:t xml:space="preserve">is, the trajectory </w:t>
       </w:r>
@@ -361,6 +419,7 @@
         <w:rPr>
           <w:rFonts w:ascii="Times New Roman" w:hAnsi="Times New Roman" w:cs="Times New Roman"/>
           <w:color w:val="FF0000"/>
+          <w:szCs w:val="22"/>
         </w:rPr>
         <w:t>has</w:t>
       </w:r>
@@ -368,6 +427,7 @@
         <w:rPr>
           <w:rFonts w:ascii="Times New Roman" w:hAnsi="Times New Roman" w:cs="Times New Roman" w:hint="eastAsia"/>
           <w:color w:val="FF0000"/>
+          <w:szCs w:val="22"/>
         </w:rPr>
         <w:t xml:space="preserve"> more distance from the obstacle</w:t>
       </w:r>
@@ -375,6 +435,7 @@
         <w:rPr>
           <w:rFonts w:ascii="Times New Roman" w:hAnsi="Times New Roman" w:cs="Times New Roman" w:hint="eastAsia"/>
           <w:color w:val="FF0000"/>
+          <w:szCs w:val="22"/>
         </w:rPr>
         <w:t>, which means that the forward-invariant set is smaller</w:t>
       </w:r>
@@ -382,6 +443,7 @@
         <w:rPr>
           <w:rFonts w:ascii="Times New Roman" w:hAnsi="Times New Roman" w:cs="Times New Roman" w:hint="eastAsia"/>
           <w:color w:val="FF0000"/>
+          <w:szCs w:val="22"/>
         </w:rPr>
         <w:t xml:space="preserve"> and more </w:t>
       </w:r>
@@ -389,6 +451,7 @@
         <w:rPr>
           <w:rFonts w:ascii="Times New Roman" w:hAnsi="Times New Roman" w:cs="Times New Roman" w:hint="eastAsia"/>
           <w:color w:val="FF0000"/>
+          <w:szCs w:val="22"/>
         </w:rPr>
         <w:t>conservative</w:t>
       </w:r>
@@ -396,6 +459,7 @@
         <w:rPr>
           <w:rFonts w:ascii="Times New Roman" w:hAnsi="Times New Roman" w:cs="Times New Roman" w:hint="eastAsia"/>
           <w:color w:val="FF0000"/>
+          <w:szCs w:val="22"/>
         </w:rPr>
         <w:t xml:space="preserve">. </w:t>
       </w:r>
@@ -403,6 +467,7 @@
         <w:rPr>
           <w:rFonts w:ascii="Times New Roman" w:hAnsi="Times New Roman" w:cs="Times New Roman" w:hint="eastAsia"/>
           <w:color w:val="FF0000"/>
+          <w:szCs w:val="22"/>
         </w:rPr>
         <w:t xml:space="preserve">When </w:t>
       </w:r>
@@ -414,6 +479,7 @@
                 <w:rFonts w:ascii="Cambria Math" w:hAnsi="Cambria Math" w:cs="Times New Roman"/>
                 <w:i/>
                 <w:color w:val="FF0000"/>
+                <w:szCs w:val="22"/>
               </w:rPr>
             </m:ctrlPr>
           </m:sSubPr>
@@ -422,6 +488,7 @@
               <w:rPr>
                 <w:rFonts w:ascii="Cambria Math" w:hAnsi="Cambria Math" w:cs="Times New Roman"/>
                 <w:color w:val="FF0000"/>
+                <w:szCs w:val="22"/>
               </w:rPr>
               <m:t>k</m:t>
             </m:r>
@@ -431,6 +498,7 @@
               <w:rPr>
                 <w:rFonts w:ascii="Cambria Math" w:hAnsi="Cambria Math" w:cs="Times New Roman"/>
                 <w:color w:val="FF0000"/>
+                <w:szCs w:val="22"/>
               </w:rPr>
               <m:t>1</m:t>
             </m:r>
@@ -440,6 +508,7 @@
           <w:rPr>
             <w:rFonts w:ascii="Cambria Math" w:hAnsi="Cambria Math" w:cs="Times New Roman"/>
             <w:color w:val="FF0000"/>
+            <w:szCs w:val="22"/>
           </w:rPr>
           <m:t xml:space="preserve"> </m:t>
         </m:r>
@@ -448,6 +517,7 @@
         <w:rPr>
           <w:rFonts w:ascii="Times New Roman" w:hAnsi="Times New Roman" w:cs="Times New Roman" w:hint="eastAsia"/>
           <w:color w:val="FF0000"/>
+          <w:szCs w:val="22"/>
         </w:rPr>
         <w:t xml:space="preserve">is 1, the robot </w:t>
       </w:r>
@@ -455,6 +525,7 @@
         <w:rPr>
           <w:rFonts w:ascii="Times New Roman" w:hAnsi="Times New Roman" w:cs="Times New Roman"/>
           <w:color w:val="FF0000"/>
+          <w:szCs w:val="22"/>
         </w:rPr>
         <w:t>cannot</w:t>
       </w:r>
@@ -462,6 +533,7 @@
         <w:rPr>
           <w:rFonts w:ascii="Times New Roman" w:hAnsi="Times New Roman" w:cs="Times New Roman" w:hint="eastAsia"/>
           <w:color w:val="FF0000"/>
+          <w:szCs w:val="22"/>
         </w:rPr>
         <w:t xml:space="preserve"> adjust its </w:t>
       </w:r>
@@ -469,6 +541,7 @@
         <w:rPr>
           <w:rFonts w:ascii="Times New Roman" w:hAnsi="Times New Roman" w:cs="Times New Roman" w:hint="eastAsia"/>
           <w:color w:val="FF0000"/>
+          <w:szCs w:val="22"/>
         </w:rPr>
         <w:t xml:space="preserve">brake to drive itself away and it will go through it, which can be the problem </w:t>
       </w:r>
@@ -476,6 +549,7 @@
         <w:rPr>
           <w:rFonts w:ascii="Times New Roman" w:hAnsi="Times New Roman" w:cs="Times New Roman" w:hint="eastAsia"/>
           <w:color w:val="FF0000"/>
+          <w:szCs w:val="22"/>
         </w:rPr>
         <w:t xml:space="preserve">result in </w:t>
       </w:r>
@@ -483,6 +557,7 @@
         <w:rPr>
           <w:rFonts w:ascii="Times New Roman" w:hAnsi="Times New Roman" w:cs="Times New Roman" w:hint="eastAsia"/>
           <w:color w:val="FF0000"/>
+          <w:szCs w:val="22"/>
         </w:rPr>
         <w:t>robot crash</w:t>
       </w:r>
@@ -490,6 +565,7 @@
         <w:rPr>
           <w:rFonts w:ascii="Times New Roman" w:hAnsi="Times New Roman" w:cs="Times New Roman" w:hint="eastAsia"/>
           <w:color w:val="FF0000"/>
+          <w:szCs w:val="22"/>
         </w:rPr>
         <w:t>.</w:t>
       </w:r>
@@ -497,6 +573,7 @@
         <w:rPr>
           <w:rFonts w:ascii="Times New Roman" w:hAnsi="Times New Roman" w:cs="Times New Roman" w:hint="eastAsia"/>
           <w:color w:val="FF0000"/>
+          <w:szCs w:val="22"/>
         </w:rPr>
         <w:t xml:space="preserve"> </w:t>
       </w:r>
@@ -504,6 +581,7 @@
         <w:rPr>
           <w:rFonts w:ascii="Times New Roman" w:hAnsi="Times New Roman" w:cs="Times New Roman" w:hint="eastAsia"/>
           <w:color w:val="FF0000"/>
+          <w:szCs w:val="22"/>
         </w:rPr>
         <w:t>As to the</w:t>
       </w:r>
@@ -511,6 +589,7 @@
         <w:rPr>
           <w:rFonts w:ascii="Times New Roman" w:hAnsi="Times New Roman" w:cs="Times New Roman" w:hint="eastAsia"/>
           <w:color w:val="FF0000"/>
+          <w:szCs w:val="22"/>
         </w:rPr>
         <w:t xml:space="preserve"> forward-invariant set, </w:t>
       </w:r>
@@ -518,6 +597,7 @@
         <w:rPr>
           <w:rFonts w:ascii="Times New Roman" w:hAnsi="Times New Roman" w:cs="Times New Roman" w:hint="eastAsia"/>
           <w:color w:val="FF0000"/>
+          <w:szCs w:val="22"/>
         </w:rPr>
         <w:t xml:space="preserve">it will contain more </w:t>
       </w:r>
@@ -525,6 +605,7 @@
         <w:rPr>
           <w:rFonts w:ascii="Times New Roman" w:hAnsi="Times New Roman" w:cs="Times New Roman" w:hint="eastAsia"/>
           <w:color w:val="FF0000"/>
+          <w:szCs w:val="22"/>
         </w:rPr>
         <w:t>the chosen of robot</w:t>
       </w:r>
@@ -532,6 +613,7 @@
         <w:rPr>
           <w:rFonts w:ascii="Times New Roman" w:hAnsi="Times New Roman" w:cs="Times New Roman"/>
           <w:color w:val="FF0000"/>
+          <w:szCs w:val="22"/>
         </w:rPr>
         <w:t>’</w:t>
       </w:r>
@@ -539,6 +621,7 @@
         <w:rPr>
           <w:rFonts w:ascii="Times New Roman" w:hAnsi="Times New Roman" w:cs="Times New Roman" w:hint="eastAsia"/>
           <w:color w:val="FF0000"/>
+          <w:szCs w:val="22"/>
         </w:rPr>
         <w:t>s trajectory</w:t>
       </w:r>
@@ -546,6 +629,7 @@
         <w:rPr>
           <w:rFonts w:ascii="Times New Roman" w:hAnsi="Times New Roman" w:cs="Times New Roman" w:hint="eastAsia"/>
           <w:color w:val="FF0000"/>
+          <w:szCs w:val="22"/>
         </w:rPr>
         <w:t xml:space="preserve"> which are high risk</w:t>
       </w:r>
@@ -553,20 +637,38 @@
         <w:rPr>
           <w:rFonts w:ascii="Times New Roman" w:hAnsi="Times New Roman" w:cs="Times New Roman" w:hint="eastAsia"/>
           <w:color w:val="FF0000"/>
+          <w:szCs w:val="22"/>
         </w:rPr>
         <w:t>y and closer to the border of obstacles.</w:t>
       </w:r>
     </w:p>
     <w:p>
       <w:pPr>
-        <w:jc w:val="center"/>
+        <w:jc w:val="both"/>
+        <w:rPr>
+          <w:szCs w:val="22"/>
+        </w:rPr>
       </w:pPr>
     </w:p>
-    <w:p/>
     <w:p>
+      <w:pPr>
+        <w:jc w:val="both"/>
+        <w:rPr>
+          <w:szCs w:val="22"/>
+        </w:rPr>
+      </w:pPr>
+    </w:p>
+    <w:p>
+      <w:pPr>
+        <w:jc w:val="both"/>
+        <w:rPr>
+          <w:szCs w:val="22"/>
+        </w:rPr>
+      </w:pPr>
       <w:r>
         <w:rPr>
           <w:noProof/>
+          <w:szCs w:val="22"/>
         </w:rPr>
         <w:drawing>
           <wp:inline distT="0" distB="0" distL="0" distR="0" wp14:anchorId="427F2D65" wp14:editId="68E94868">
@@ -605,8 +707,21 @@
         </w:drawing>
       </w:r>
     </w:p>
-    <w:p/>
     <w:p>
+      <w:pPr>
+        <w:jc w:val="both"/>
+        <w:rPr>
+          <w:szCs w:val="22"/>
+        </w:rPr>
+      </w:pPr>
+    </w:p>
+    <w:p>
+      <w:pPr>
+        <w:jc w:val="both"/>
+        <w:rPr>
+          <w:szCs w:val="22"/>
+        </w:rPr>
+      </w:pPr>
       <m:oMathPara>
         <m:oMathParaPr>
           <m:jc m:val="center"/>
@@ -615,8 +730,7 @@
           <m:r>
             <w:rPr>
               <w:rFonts w:ascii="Cambria Math" w:hAnsi="Cambria Math"/>
-              <w:sz w:val="20"/>
-              <w:szCs w:val="21"/>
+              <w:szCs w:val="22"/>
             </w:rPr>
             <m:t>A=</m:t>
           </m:r>
@@ -628,8 +742,7 @@
                 <w:rPr>
                   <w:rFonts w:ascii="Cambria Math" w:hAnsi="Cambria Math"/>
                   <w:i/>
-                  <w:sz w:val="20"/>
-                  <w:szCs w:val="21"/>
+                  <w:szCs w:val="22"/>
                 </w:rPr>
               </m:ctrlPr>
             </m:dPr>
@@ -648,8 +761,7 @@
                     <w:rPr>
                       <w:rFonts w:ascii="Cambria Math" w:hAnsi="Cambria Math"/>
                       <w:i/>
-                      <w:sz w:val="20"/>
-                      <w:szCs w:val="21"/>
+                      <w:szCs w:val="22"/>
                     </w:rPr>
                   </m:ctrlPr>
                 </m:mPr>
@@ -661,8 +773,7 @@
                           <w:rPr>
                             <w:rFonts w:ascii="Cambria Math" w:hAnsi="Cambria Math"/>
                             <w:i/>
-                            <w:sz w:val="20"/>
-                            <w:szCs w:val="21"/>
+                            <w:szCs w:val="22"/>
                           </w:rPr>
                         </m:ctrlPr>
                       </m:sSubPr>
@@ -670,8 +781,7 @@
                         <m:r>
                           <w:rPr>
                             <w:rFonts w:ascii="Cambria Math" w:hAnsi="Cambria Math"/>
-                            <w:sz w:val="20"/>
-                            <w:szCs w:val="21"/>
+                            <w:szCs w:val="22"/>
                           </w:rPr>
                           <m:t>A</m:t>
                         </m:r>
@@ -680,8 +790,7 @@
                         <m:r>
                           <w:rPr>
                             <w:rFonts w:ascii="Cambria Math" w:hAnsi="Cambria Math"/>
-                            <w:sz w:val="20"/>
-                            <w:szCs w:val="21"/>
+                            <w:szCs w:val="22"/>
                           </w:rPr>
                           <m:t>cbf</m:t>
                         </m:r>
@@ -697,8 +806,7 @@
                           <w:rPr>
                             <w:rFonts w:ascii="Cambria Math" w:hAnsi="Cambria Math"/>
                             <w:i/>
-                            <w:sz w:val="20"/>
-                            <w:szCs w:val="21"/>
+                            <w:szCs w:val="22"/>
                           </w:rPr>
                         </m:ctrlPr>
                       </m:sSubPr>
@@ -706,8 +814,7 @@
                         <m:r>
                           <w:rPr>
                             <w:rFonts w:ascii="Cambria Math" w:hAnsi="Cambria Math"/>
-                            <w:sz w:val="20"/>
-                            <w:szCs w:val="21"/>
+                            <w:szCs w:val="22"/>
                           </w:rPr>
                           <m:t>A</m:t>
                         </m:r>
@@ -716,8 +823,7 @@
                         <m:r>
                           <w:rPr>
                             <w:rFonts w:ascii="Cambria Math" w:hAnsi="Cambria Math"/>
-                            <w:sz w:val="20"/>
-                            <w:szCs w:val="21"/>
+                            <w:szCs w:val="22"/>
                           </w:rPr>
                           <m:t>clf1</m:t>
                         </m:r>
@@ -733,8 +839,7 @@
                           <w:rPr>
                             <w:rFonts w:ascii="Cambria Math" w:hAnsi="Cambria Math"/>
                             <w:i/>
-                            <w:sz w:val="20"/>
-                            <w:szCs w:val="21"/>
+                            <w:szCs w:val="22"/>
                           </w:rPr>
                         </m:ctrlPr>
                       </m:sSubPr>
@@ -742,8 +847,7 @@
                         <m:r>
                           <w:rPr>
                             <w:rFonts w:ascii="Cambria Math" w:hAnsi="Cambria Math"/>
-                            <w:sz w:val="20"/>
-                            <w:szCs w:val="21"/>
+                            <w:szCs w:val="22"/>
                           </w:rPr>
                           <m:t>A</m:t>
                         </m:r>
@@ -752,8 +856,7 @@
                         <m:r>
                           <w:rPr>
                             <w:rFonts w:ascii="Cambria Math" w:hAnsi="Cambria Math"/>
-                            <w:sz w:val="20"/>
-                            <w:szCs w:val="21"/>
+                            <w:szCs w:val="22"/>
                           </w:rPr>
                           <m:t>clf2</m:t>
                         </m:r>
@@ -767,8 +870,7 @@
           <m:r>
             <w:rPr>
               <w:rFonts w:ascii="Cambria Math" w:hAnsi="Cambria Math"/>
-              <w:sz w:val="20"/>
-              <w:szCs w:val="21"/>
+              <w:szCs w:val="22"/>
             </w:rPr>
             <m:t>=</m:t>
           </m:r>
@@ -780,8 +882,7 @@
                 <w:rPr>
                   <w:rFonts w:ascii="Cambria Math" w:hAnsi="Cambria Math"/>
                   <w:i/>
-                  <w:sz w:val="20"/>
-                  <w:szCs w:val="21"/>
+                  <w:szCs w:val="22"/>
                 </w:rPr>
               </m:ctrlPr>
             </m:dPr>
@@ -800,8 +901,7 @@
                     <w:rPr>
                       <w:rFonts w:ascii="Cambria Math" w:hAnsi="Cambria Math"/>
                       <w:i/>
-                      <w:sz w:val="20"/>
-                      <w:szCs w:val="21"/>
+                      <w:szCs w:val="22"/>
                     </w:rPr>
                   </m:ctrlPr>
                 </m:mPr>
@@ -810,8 +910,7 @@
                     <m:r>
                       <w:rPr>
                         <w:rFonts w:ascii="Cambria Math" w:hAnsi="Cambria Math"/>
-                        <w:sz w:val="20"/>
-                        <w:szCs w:val="21"/>
+                        <w:szCs w:val="22"/>
                       </w:rPr>
                       <m:t>-2</m:t>
                     </m:r>
@@ -821,8 +920,7 @@
                           <w:rPr>
                             <w:rFonts w:ascii="Cambria Math" w:hAnsi="Cambria Math"/>
                             <w:i/>
-                            <w:sz w:val="20"/>
-                            <w:szCs w:val="21"/>
+                            <w:szCs w:val="22"/>
                           </w:rPr>
                         </m:ctrlPr>
                       </m:dPr>
@@ -830,8 +928,7 @@
                         <m:r>
                           <w:rPr>
                             <w:rFonts w:ascii="Cambria Math" w:hAnsi="Cambria Math"/>
-                            <w:sz w:val="20"/>
-                            <w:szCs w:val="21"/>
+                            <w:szCs w:val="22"/>
                           </w:rPr>
                           <m:t>y-</m:t>
                         </m:r>
@@ -841,8 +938,7 @@
                               <w:rPr>
                                 <w:rFonts w:ascii="Cambria Math" w:hAnsi="Cambria Math"/>
                                 <w:i/>
-                                <w:sz w:val="20"/>
-                                <w:szCs w:val="21"/>
+                                <w:szCs w:val="22"/>
                               </w:rPr>
                             </m:ctrlPr>
                           </m:sSubPr>
@@ -850,8 +946,7 @@
                             <m:r>
                               <w:rPr>
                                 <w:rFonts w:ascii="Cambria Math" w:hAnsi="Cambria Math"/>
-                                <w:sz w:val="20"/>
-                                <w:szCs w:val="21"/>
+                                <w:szCs w:val="22"/>
                               </w:rPr>
                               <m:t>y</m:t>
                             </m:r>
@@ -860,8 +955,7 @@
                             <m:r>
                               <w:rPr>
                                 <w:rFonts w:ascii="Cambria Math" w:hAnsi="Cambria Math"/>
-                                <w:sz w:val="20"/>
-                                <w:szCs w:val="21"/>
+                                <w:szCs w:val="22"/>
                               </w:rPr>
                               <m:t>0</m:t>
                             </m:r>
@@ -872,8 +966,7 @@
                     <m:r>
                       <w:rPr>
                         <w:rFonts w:ascii="Cambria Math" w:hAnsi="Cambria Math"/>
-                        <w:sz w:val="20"/>
-                        <w:szCs w:val="21"/>
+                        <w:szCs w:val="22"/>
                       </w:rPr>
                       <m:t>vcosθ+2</m:t>
                     </m:r>
@@ -883,8 +976,7 @@
                           <w:rPr>
                             <w:rFonts w:ascii="Cambria Math" w:hAnsi="Cambria Math"/>
                             <w:i/>
-                            <w:sz w:val="20"/>
-                            <w:szCs w:val="21"/>
+                            <w:szCs w:val="22"/>
                           </w:rPr>
                         </m:ctrlPr>
                       </m:dPr>
@@ -892,8 +984,7 @@
                         <m:r>
                           <w:rPr>
                             <w:rFonts w:ascii="Cambria Math" w:hAnsi="Cambria Math"/>
-                            <w:sz w:val="20"/>
-                            <w:szCs w:val="21"/>
+                            <w:szCs w:val="22"/>
                           </w:rPr>
                           <m:t>x-</m:t>
                         </m:r>
@@ -903,8 +994,7 @@
                               <w:rPr>
                                 <w:rFonts w:ascii="Cambria Math" w:hAnsi="Cambria Math"/>
                                 <w:i/>
-                                <w:sz w:val="20"/>
-                                <w:szCs w:val="21"/>
+                                <w:szCs w:val="22"/>
                               </w:rPr>
                             </m:ctrlPr>
                           </m:sSubPr>
@@ -912,8 +1002,7 @@
                             <m:r>
                               <w:rPr>
                                 <w:rFonts w:ascii="Cambria Math" w:hAnsi="Cambria Math"/>
-                                <w:sz w:val="20"/>
-                                <w:szCs w:val="21"/>
+                                <w:szCs w:val="22"/>
                               </w:rPr>
                               <m:t>x</m:t>
                             </m:r>
@@ -922,8 +1011,7 @@
                             <m:r>
                               <w:rPr>
                                 <w:rFonts w:ascii="Cambria Math" w:hAnsi="Cambria Math"/>
-                                <w:sz w:val="20"/>
-                                <w:szCs w:val="21"/>
+                                <w:szCs w:val="22"/>
                               </w:rPr>
                               <m:t>0</m:t>
                             </m:r>
@@ -934,8 +1022,7 @@
                     <m:r>
                       <w:rPr>
                         <w:rFonts w:ascii="Cambria Math" w:hAnsi="Cambria Math"/>
-                        <w:sz w:val="20"/>
-                        <w:szCs w:val="21"/>
+                        <w:szCs w:val="22"/>
                       </w:rPr>
                       <m:t>vsinθ</m:t>
                     </m:r>
@@ -944,8 +1031,7 @@
                     <m:r>
                       <w:rPr>
                         <w:rFonts w:ascii="Cambria Math" w:hAnsi="Cambria Math"/>
-                        <w:sz w:val="20"/>
-                        <w:szCs w:val="21"/>
+                        <w:szCs w:val="22"/>
                       </w:rPr>
                       <m:t>-2</m:t>
                     </m:r>
@@ -955,8 +1041,7 @@
                           <w:rPr>
                             <w:rFonts w:ascii="Cambria Math" w:hAnsi="Cambria Math"/>
                             <w:i/>
-                            <w:sz w:val="20"/>
-                            <w:szCs w:val="21"/>
+                            <w:szCs w:val="22"/>
                           </w:rPr>
                         </m:ctrlPr>
                       </m:dPr>
@@ -964,8 +1049,7 @@
                         <m:r>
                           <w:rPr>
                             <w:rFonts w:ascii="Cambria Math" w:hAnsi="Cambria Math"/>
-                            <w:sz w:val="20"/>
-                            <w:szCs w:val="21"/>
+                            <w:szCs w:val="22"/>
                           </w:rPr>
                           <m:t>x-</m:t>
                         </m:r>
@@ -975,8 +1059,7 @@
                               <w:rPr>
                                 <w:rFonts w:ascii="Cambria Math" w:hAnsi="Cambria Math"/>
                                 <w:i/>
-                                <w:sz w:val="20"/>
-                                <w:szCs w:val="21"/>
+                                <w:szCs w:val="22"/>
                               </w:rPr>
                             </m:ctrlPr>
                           </m:sSubPr>
@@ -984,8 +1067,7 @@
                             <m:r>
                               <w:rPr>
                                 <w:rFonts w:ascii="Cambria Math" w:hAnsi="Cambria Math"/>
-                                <w:sz w:val="20"/>
-                                <w:szCs w:val="21"/>
+                                <w:szCs w:val="22"/>
                               </w:rPr>
                               <m:t>x</m:t>
                             </m:r>
@@ -994,8 +1076,7 @@
                             <m:r>
                               <w:rPr>
                                 <w:rFonts w:ascii="Cambria Math" w:hAnsi="Cambria Math"/>
-                                <w:sz w:val="20"/>
-                                <w:szCs w:val="21"/>
+                                <w:szCs w:val="22"/>
                               </w:rPr>
                               <m:t>0</m:t>
                             </m:r>
@@ -1006,8 +1087,7 @@
                     <m:r>
                       <w:rPr>
                         <w:rFonts w:ascii="Cambria Math" w:hAnsi="Cambria Math"/>
-                        <w:sz w:val="20"/>
-                        <w:szCs w:val="21"/>
+                        <w:szCs w:val="22"/>
                       </w:rPr>
                       <m:t>vcosθ-2</m:t>
                     </m:r>
@@ -1017,8 +1097,7 @@
                           <w:rPr>
                             <w:rFonts w:ascii="Cambria Math" w:hAnsi="Cambria Math"/>
                             <w:i/>
-                            <w:sz w:val="20"/>
-                            <w:szCs w:val="21"/>
+                            <w:szCs w:val="22"/>
                           </w:rPr>
                         </m:ctrlPr>
                       </m:dPr>
@@ -1026,8 +1105,7 @@
                         <m:r>
                           <w:rPr>
                             <w:rFonts w:ascii="Cambria Math" w:hAnsi="Cambria Math"/>
-                            <w:sz w:val="20"/>
-                            <w:szCs w:val="21"/>
+                            <w:szCs w:val="22"/>
                           </w:rPr>
                           <m:t>y-</m:t>
                         </m:r>
@@ -1037,8 +1115,7 @@
                               <w:rPr>
                                 <w:rFonts w:ascii="Cambria Math" w:hAnsi="Cambria Math"/>
                                 <w:i/>
-                                <w:sz w:val="20"/>
-                                <w:szCs w:val="21"/>
+                                <w:szCs w:val="22"/>
                               </w:rPr>
                             </m:ctrlPr>
                           </m:sSubPr>
@@ -1046,8 +1123,7 @@
                             <m:r>
                               <w:rPr>
                                 <w:rFonts w:ascii="Cambria Math" w:hAnsi="Cambria Math"/>
-                                <w:sz w:val="20"/>
-                                <w:szCs w:val="21"/>
+                                <w:szCs w:val="22"/>
                               </w:rPr>
                               <m:t>y</m:t>
                             </m:r>
@@ -1056,8 +1132,7 @@
                             <m:r>
                               <w:rPr>
                                 <w:rFonts w:ascii="Cambria Math" w:hAnsi="Cambria Math"/>
-                                <w:sz w:val="20"/>
-                                <w:szCs w:val="21"/>
+                                <w:szCs w:val="22"/>
                               </w:rPr>
                               <m:t>0</m:t>
                             </m:r>
@@ -1068,8 +1143,7 @@
                     <m:r>
                       <w:rPr>
                         <w:rFonts w:ascii="Cambria Math" w:hAnsi="Cambria Math"/>
-                        <w:sz w:val="20"/>
-                        <w:szCs w:val="21"/>
+                        <w:szCs w:val="22"/>
                       </w:rPr>
                       <m:t>vsinθ</m:t>
                     </m:r>
@@ -1078,8 +1152,7 @@
                     <m:r>
                       <w:rPr>
                         <w:rFonts w:ascii="Cambria Math" w:hAnsi="Cambria Math"/>
-                        <w:sz w:val="20"/>
-                        <w:szCs w:val="21"/>
+                        <w:szCs w:val="22"/>
                       </w:rPr>
                       <m:t>0</m:t>
                     </m:r>
@@ -1090,8 +1163,7 @@
                     <m:r>
                       <w:rPr>
                         <w:rFonts w:ascii="Cambria Math" w:hAnsi="Cambria Math"/>
-                        <w:sz w:val="20"/>
-                        <w:szCs w:val="21"/>
+                        <w:szCs w:val="22"/>
                       </w:rPr>
                       <m:t>2</m:t>
                     </m:r>
@@ -1101,8 +1173,7 @@
                           <w:rPr>
                             <w:rFonts w:ascii="Cambria Math" w:hAnsi="Cambria Math"/>
                             <w:i/>
-                            <w:sz w:val="20"/>
-                            <w:szCs w:val="21"/>
+                            <w:szCs w:val="22"/>
                           </w:rPr>
                         </m:ctrlPr>
                       </m:dPr>
@@ -1110,8 +1181,7 @@
                         <m:r>
                           <w:rPr>
                             <w:rFonts w:ascii="Cambria Math" w:hAnsi="Cambria Math"/>
-                            <w:sz w:val="20"/>
-                            <w:szCs w:val="21"/>
+                            <w:szCs w:val="22"/>
                           </w:rPr>
                           <m:t>θ-</m:t>
                         </m:r>
@@ -1121,8 +1191,7 @@
                               <w:rPr>
                                 <w:rFonts w:ascii="Cambria Math" w:hAnsi="Cambria Math"/>
                                 <w:i/>
-                                <w:sz w:val="20"/>
-                                <w:szCs w:val="21"/>
+                                <w:szCs w:val="22"/>
                               </w:rPr>
                             </m:ctrlPr>
                           </m:sSubPr>
@@ -1130,8 +1199,7 @@
                             <m:r>
                               <w:rPr>
                                 <w:rFonts w:ascii="Cambria Math" w:hAnsi="Cambria Math"/>
-                                <w:sz w:val="20"/>
-                                <w:szCs w:val="21"/>
+                                <w:szCs w:val="22"/>
                               </w:rPr>
                               <m:t>θ</m:t>
                             </m:r>
@@ -1140,8 +1208,7 @@
                             <m:r>
                               <w:rPr>
                                 <w:rFonts w:ascii="Cambria Math" w:hAnsi="Cambria Math"/>
-                                <w:sz w:val="20"/>
-                                <w:szCs w:val="21"/>
+                                <w:szCs w:val="22"/>
                               </w:rPr>
                               <m:t>d</m:t>
                             </m:r>
@@ -1154,8 +1221,7 @@
                     <m:r>
                       <w:rPr>
                         <w:rFonts w:ascii="Cambria Math" w:hAnsi="Cambria Math"/>
-                        <w:sz w:val="20"/>
-                        <w:szCs w:val="21"/>
+                        <w:szCs w:val="22"/>
                       </w:rPr>
                       <m:t>0</m:t>
                     </m:r>
@@ -1164,8 +1230,7 @@
                     <m:r>
                       <w:rPr>
                         <w:rFonts w:ascii="Cambria Math" w:hAnsi="Cambria Math"/>
-                        <w:sz w:val="20"/>
-                        <w:szCs w:val="21"/>
+                        <w:szCs w:val="22"/>
                       </w:rPr>
                       <m:t>-1</m:t>
                     </m:r>
@@ -1176,8 +1241,7 @@
                     <m:r>
                       <w:rPr>
                         <w:rFonts w:ascii="Cambria Math" w:hAnsi="Cambria Math"/>
-                        <w:sz w:val="20"/>
-                        <w:szCs w:val="21"/>
+                        <w:szCs w:val="22"/>
                       </w:rPr>
                       <m:t>0</m:t>
                     </m:r>
@@ -1186,8 +1250,7 @@
                     <m:r>
                       <w:rPr>
                         <w:rFonts w:ascii="Cambria Math" w:hAnsi="Cambria Math"/>
-                        <w:sz w:val="20"/>
-                        <w:szCs w:val="21"/>
+                        <w:szCs w:val="22"/>
                       </w:rPr>
                       <m:t>2(v-</m:t>
                     </m:r>
@@ -1197,8 +1260,7 @@
                           <w:rPr>
                             <w:rFonts w:ascii="Cambria Math" w:hAnsi="Cambria Math"/>
                             <w:i/>
-                            <w:sz w:val="20"/>
-                            <w:szCs w:val="21"/>
+                            <w:szCs w:val="22"/>
                           </w:rPr>
                         </m:ctrlPr>
                       </m:sSubPr>
@@ -1206,8 +1268,7 @@
                         <m:r>
                           <w:rPr>
                             <w:rFonts w:ascii="Cambria Math" w:hAnsi="Cambria Math"/>
-                            <w:sz w:val="20"/>
-                            <w:szCs w:val="21"/>
+                            <w:szCs w:val="22"/>
                           </w:rPr>
                           <m:t>v</m:t>
                         </m:r>
@@ -1216,8 +1277,7 @@
                         <m:r>
                           <w:rPr>
                             <w:rFonts w:ascii="Cambria Math" w:hAnsi="Cambria Math"/>
-                            <w:sz w:val="20"/>
-                            <w:szCs w:val="21"/>
+                            <w:szCs w:val="22"/>
                           </w:rPr>
                           <m:t>nom</m:t>
                         </m:r>
@@ -1226,8 +1286,7 @@
                     <m:r>
                       <w:rPr>
                         <w:rFonts w:ascii="Cambria Math" w:hAnsi="Cambria Math"/>
-                        <w:sz w:val="20"/>
-                        <w:szCs w:val="21"/>
+                        <w:szCs w:val="22"/>
                       </w:rPr>
                       <m:t>)</m:t>
                     </m:r>
@@ -1236,8 +1295,7 @@
                     <m:r>
                       <w:rPr>
                         <w:rFonts w:ascii="Cambria Math" w:hAnsi="Cambria Math"/>
-                        <w:sz w:val="20"/>
-                        <w:szCs w:val="21"/>
+                        <w:szCs w:val="22"/>
                       </w:rPr>
                       <m:t>-1</m:t>
                     </m:r>
@@ -1249,8 +1307,7 @@
           <m:r>
             <w:rPr>
               <w:rFonts w:ascii="Cambria Math" w:hAnsi="Cambria Math"/>
-              <w:sz w:val="20"/>
-              <w:szCs w:val="21"/>
+              <w:szCs w:val="22"/>
             </w:rPr>
             <m:t>,</m:t>
           </m:r>
@@ -1258,11 +1315,18 @@
       </m:oMathPara>
     </w:p>
     <w:p>
+      <w:pPr>
+        <w:jc w:val="both"/>
+        <w:rPr>
+          <w:szCs w:val="22"/>
+        </w:rPr>
+      </w:pPr>
       <m:oMathPara>
         <m:oMath>
           <m:r>
             <w:rPr>
               <w:rFonts w:ascii="Cambria Math" w:hAnsi="Cambria Math"/>
+              <w:szCs w:val="22"/>
             </w:rPr>
             <m:t xml:space="preserve">b= </m:t>
           </m:r>
@@ -1274,6 +1338,7 @@
                 <w:rPr>
                   <w:rFonts w:ascii="Cambria Math" w:hAnsi="Cambria Math"/>
                   <w:i/>
+                  <w:szCs w:val="22"/>
                 </w:rPr>
               </m:ctrlPr>
             </m:dPr>
@@ -1292,6 +1357,7 @@
                     <w:rPr>
                       <w:rFonts w:ascii="Cambria Math" w:hAnsi="Cambria Math"/>
                       <w:i/>
+                      <w:szCs w:val="22"/>
                     </w:rPr>
                   </m:ctrlPr>
                 </m:mPr>
@@ -1303,6 +1369,7 @@
                           <w:rPr>
                             <w:rFonts w:ascii="Cambria Math" w:hAnsi="Cambria Math"/>
                             <w:i/>
+                            <w:szCs w:val="22"/>
                           </w:rPr>
                         </m:ctrlPr>
                       </m:sSubPr>
@@ -1310,6 +1377,7 @@
                         <m:r>
                           <w:rPr>
                             <w:rFonts w:ascii="Cambria Math" w:hAnsi="Cambria Math"/>
+                            <w:szCs w:val="22"/>
                           </w:rPr>
                           <m:t>b</m:t>
                         </m:r>
@@ -1318,6 +1386,7 @@
                         <m:r>
                           <w:rPr>
                             <w:rFonts w:ascii="Cambria Math" w:hAnsi="Cambria Math"/>
+                            <w:szCs w:val="22"/>
                           </w:rPr>
                           <m:t>cbf</m:t>
                         </m:r>
@@ -1333,6 +1402,7 @@
                           <w:rPr>
                             <w:rFonts w:ascii="Cambria Math" w:hAnsi="Cambria Math"/>
                             <w:i/>
+                            <w:szCs w:val="22"/>
                           </w:rPr>
                         </m:ctrlPr>
                       </m:sSubPr>
@@ -1340,6 +1410,7 @@
                         <m:r>
                           <w:rPr>
                             <w:rFonts w:ascii="Cambria Math" w:hAnsi="Cambria Math"/>
+                            <w:szCs w:val="22"/>
                           </w:rPr>
                           <m:t>b</m:t>
                         </m:r>
@@ -1348,6 +1419,7 @@
                         <m:r>
                           <w:rPr>
                             <w:rFonts w:ascii="Cambria Math" w:hAnsi="Cambria Math"/>
+                            <w:szCs w:val="22"/>
                           </w:rPr>
                           <m:t>clf1</m:t>
                         </m:r>
@@ -1363,6 +1435,7 @@
                           <w:rPr>
                             <w:rFonts w:ascii="Cambria Math" w:hAnsi="Cambria Math"/>
                             <w:i/>
+                            <w:szCs w:val="22"/>
                           </w:rPr>
                         </m:ctrlPr>
                       </m:sSubPr>
@@ -1370,6 +1443,7 @@
                         <m:r>
                           <w:rPr>
                             <w:rFonts w:ascii="Cambria Math" w:hAnsi="Cambria Math"/>
+                            <w:szCs w:val="22"/>
                           </w:rPr>
                           <m:t>b</m:t>
                         </m:r>
@@ -1378,6 +1452,7 @@
                         <m:r>
                           <w:rPr>
                             <w:rFonts w:ascii="Cambria Math" w:hAnsi="Cambria Math"/>
+                            <w:szCs w:val="22"/>
                           </w:rPr>
                           <m:t>clf2</m:t>
                         </m:r>
@@ -1391,6 +1466,7 @@
           <m:r>
             <w:rPr>
               <w:rFonts w:ascii="Cambria Math" w:hAnsi="Cambria Math"/>
+              <w:szCs w:val="22"/>
             </w:rPr>
             <m:t>=</m:t>
           </m:r>
@@ -1402,6 +1478,7 @@
                 <w:rPr>
                   <w:rFonts w:ascii="Cambria Math" w:hAnsi="Cambria Math"/>
                   <w:i/>
+                  <w:szCs w:val="22"/>
                 </w:rPr>
               </m:ctrlPr>
             </m:dPr>
@@ -1420,6 +1497,7 @@
                     <w:rPr>
                       <w:rFonts w:ascii="Cambria Math" w:hAnsi="Cambria Math"/>
                       <w:i/>
+                      <w:szCs w:val="22"/>
                     </w:rPr>
                   </m:ctrlPr>
                 </m:mPr>
@@ -1431,6 +1509,7 @@
                           <w:rPr>
                             <w:rFonts w:ascii="Cambria Math" w:hAnsi="Cambria Math"/>
                             <w:i/>
+                            <w:szCs w:val="22"/>
                           </w:rPr>
                         </m:ctrlPr>
                       </m:sSubPr>
@@ -1438,6 +1517,7 @@
                         <m:r>
                           <w:rPr>
                             <w:rFonts w:ascii="Cambria Math" w:hAnsi="Cambria Math"/>
+                            <w:szCs w:val="22"/>
                           </w:rPr>
                           <m:t>k</m:t>
                         </m:r>
@@ -1446,6 +1526,7 @@
                         <m:r>
                           <w:rPr>
                             <w:rFonts w:ascii="Cambria Math" w:hAnsi="Cambria Math"/>
+                            <w:szCs w:val="22"/>
                           </w:rPr>
                           <m:t>1</m:t>
                         </m:r>
@@ -1457,6 +1538,7 @@
                           <w:rPr>
                             <w:rFonts w:ascii="Cambria Math" w:hAnsi="Cambria Math"/>
                             <w:i/>
+                            <w:szCs w:val="22"/>
                           </w:rPr>
                         </m:ctrlPr>
                       </m:sSubPr>
@@ -1464,6 +1546,7 @@
                         <m:r>
                           <w:rPr>
                             <w:rFonts w:ascii="Cambria Math" w:hAnsi="Cambria Math"/>
+                            <w:szCs w:val="22"/>
                           </w:rPr>
                           <m:t>k</m:t>
                         </m:r>
@@ -1472,6 +1555,7 @@
                         <m:r>
                           <w:rPr>
                             <w:rFonts w:ascii="Cambria Math" w:hAnsi="Cambria Math"/>
+                            <w:szCs w:val="22"/>
                           </w:rPr>
                           <m:t>2</m:t>
                         </m:r>
@@ -1480,6 +1564,7 @@
                     <m:r>
                       <w:rPr>
                         <w:rFonts w:ascii="Cambria Math" w:hAnsi="Cambria Math"/>
+                        <w:szCs w:val="22"/>
                       </w:rPr>
                       <m:t>B+</m:t>
                     </m:r>
@@ -1489,6 +1574,7 @@
                           <w:rPr>
                             <w:rFonts w:ascii="Cambria Math" w:hAnsi="Cambria Math"/>
                             <w:i/>
+                            <w:szCs w:val="22"/>
                           </w:rPr>
                         </m:ctrlPr>
                       </m:dPr>
@@ -1499,6 +1585,7 @@
                               <w:rPr>
                                 <w:rFonts w:ascii="Cambria Math" w:hAnsi="Cambria Math"/>
                                 <w:i/>
+                                <w:szCs w:val="22"/>
                               </w:rPr>
                             </m:ctrlPr>
                           </m:sSubPr>
@@ -1506,6 +1593,7 @@
                             <m:r>
                               <w:rPr>
                                 <w:rFonts w:ascii="Cambria Math" w:hAnsi="Cambria Math"/>
+                                <w:szCs w:val="22"/>
                               </w:rPr>
                               <m:t>k</m:t>
                             </m:r>
@@ -1514,6 +1602,7 @@
                             <m:r>
                               <w:rPr>
                                 <w:rFonts w:ascii="Cambria Math" w:hAnsi="Cambria Math"/>
+                                <w:szCs w:val="22"/>
                               </w:rPr>
                               <m:t>1</m:t>
                             </m:r>
@@ -1525,6 +1614,7 @@
                               <w:rPr>
                                 <w:rFonts w:ascii="Cambria Math" w:hAnsi="Cambria Math"/>
                                 <w:i/>
+                                <w:szCs w:val="22"/>
                               </w:rPr>
                             </m:ctrlPr>
                           </m:sSubPr>
@@ -1532,6 +1622,7 @@
                             <m:r>
                               <w:rPr>
                                 <w:rFonts w:ascii="Cambria Math" w:hAnsi="Cambria Math"/>
+                                <w:szCs w:val="22"/>
                               </w:rPr>
                               <m:t>+k</m:t>
                             </m:r>
@@ -1540,6 +1631,7 @@
                             <m:r>
                               <w:rPr>
                                 <w:rFonts w:ascii="Cambria Math" w:hAnsi="Cambria Math"/>
+                                <w:szCs w:val="22"/>
                               </w:rPr>
                               <m:t>2</m:t>
                             </m:r>
@@ -1554,6 +1646,7 @@
                           <w:rPr>
                             <w:rFonts w:ascii="Cambria Math" w:hAnsi="Cambria Math"/>
                             <w:i/>
+                            <w:szCs w:val="22"/>
                           </w:rPr>
                         </m:ctrlPr>
                       </m:accPr>
@@ -1561,6 +1654,7 @@
                         <m:r>
                           <w:rPr>
                             <w:rFonts w:ascii="Cambria Math" w:hAnsi="Cambria Math"/>
+                            <w:szCs w:val="22"/>
                           </w:rPr>
                           <m:t>B</m:t>
                         </m:r>
@@ -1569,8 +1663,16 @@
                     <m:r>
                       <w:rPr>
                         <w:rFonts w:ascii="Cambria Math" w:hAnsi="Cambria Math"/>
+                        <w:szCs w:val="22"/>
                       </w:rPr>
-                      <m:t>-2</m:t>
+                      <m:t>+</m:t>
+                    </m:r>
+                    <m:r>
+                      <w:rPr>
+                        <w:rFonts w:ascii="Cambria Math" w:hAnsi="Cambria Math"/>
+                        <w:szCs w:val="22"/>
+                      </w:rPr>
+                      <m:t>2</m:t>
                     </m:r>
                     <m:sSup>
                       <m:sSupPr>
@@ -1578,6 +1680,7 @@
                           <w:rPr>
                             <w:rFonts w:ascii="Cambria Math" w:hAnsi="Cambria Math"/>
                             <w:i/>
+                            <w:szCs w:val="22"/>
                           </w:rPr>
                         </m:ctrlPr>
                       </m:sSupPr>
@@ -1585,6 +1688,7 @@
                         <m:r>
                           <w:rPr>
                             <w:rFonts w:ascii="Cambria Math" w:hAnsi="Cambria Math"/>
+                            <w:szCs w:val="22"/>
                           </w:rPr>
                           <m:t>v</m:t>
                         </m:r>
@@ -1593,6 +1697,7 @@
                         <m:r>
                           <w:rPr>
                             <w:rFonts w:ascii="Cambria Math" w:hAnsi="Cambria Math"/>
+                            <w:szCs w:val="22"/>
                           </w:rPr>
                           <m:t>2</m:t>
                         </m:r>
@@ -1605,6 +1710,7 @@
                     <m:r>
                       <w:rPr>
                         <w:rFonts w:ascii="Cambria Math" w:hAnsi="Cambria Math"/>
+                        <w:szCs w:val="22"/>
                       </w:rPr>
                       <m:t>-</m:t>
                     </m:r>
@@ -1614,6 +1720,7 @@
                           <w:rPr>
                             <w:rFonts w:ascii="Cambria Math" w:hAnsi="Cambria Math"/>
                             <w:i/>
+                            <w:szCs w:val="22"/>
                           </w:rPr>
                         </m:ctrlPr>
                       </m:sSubPr>
@@ -1621,6 +1728,7 @@
                         <m:r>
                           <w:rPr>
                             <w:rFonts w:ascii="Cambria Math" w:hAnsi="Cambria Math"/>
+                            <w:szCs w:val="22"/>
                           </w:rPr>
                           <m:t>γ</m:t>
                         </m:r>
@@ -1629,6 +1737,7 @@
                         <m:r>
                           <w:rPr>
                             <w:rFonts w:ascii="Cambria Math" w:hAnsi="Cambria Math"/>
+                            <w:szCs w:val="22"/>
                           </w:rPr>
                           <m:t>1</m:t>
                         </m:r>
@@ -1640,6 +1749,7 @@
                           <w:rPr>
                             <w:rFonts w:ascii="Cambria Math" w:hAnsi="Cambria Math"/>
                             <w:i/>
+                            <w:szCs w:val="22"/>
                           </w:rPr>
                         </m:ctrlPr>
                       </m:sSubPr>
@@ -1647,6 +1757,7 @@
                         <m:r>
                           <w:rPr>
                             <w:rFonts w:ascii="Cambria Math" w:hAnsi="Cambria Math"/>
+                            <w:szCs w:val="22"/>
                           </w:rPr>
                           <m:t>V</m:t>
                         </m:r>
@@ -1655,6 +1766,7 @@
                         <m:r>
                           <w:rPr>
                             <w:rFonts w:ascii="Cambria Math" w:hAnsi="Cambria Math"/>
+                            <w:szCs w:val="22"/>
                           </w:rPr>
                           <m:t>1</m:t>
                         </m:r>
@@ -1666,6 +1778,7 @@
                           <w:rPr>
                             <w:rFonts w:ascii="Cambria Math" w:hAnsi="Cambria Math"/>
                             <w:i/>
+                            <w:szCs w:val="22"/>
                           </w:rPr>
                         </m:ctrlPr>
                       </m:dPr>
@@ -1673,6 +1786,7 @@
                         <m:r>
                           <w:rPr>
                             <w:rFonts w:ascii="Cambria Math" w:hAnsi="Cambria Math"/>
+                            <w:szCs w:val="22"/>
                           </w:rPr>
                           <m:t>x</m:t>
                         </m:r>
@@ -1681,6 +1795,7 @@
                     <m:r>
                       <w:rPr>
                         <w:rFonts w:ascii="Cambria Math" w:hAnsi="Cambria Math"/>
+                        <w:szCs w:val="22"/>
                       </w:rPr>
                       <m:t>+2</m:t>
                     </m:r>
@@ -1691,6 +1806,7 @@
                           <w:rPr>
                             <w:rFonts w:ascii="Cambria Math" w:hAnsi="Cambria Math"/>
                             <w:i/>
+                            <w:szCs w:val="22"/>
                           </w:rPr>
                         </m:ctrlPr>
                       </m:accPr>
@@ -1701,6 +1817,7 @@
                               <w:rPr>
                                 <w:rFonts w:ascii="Cambria Math" w:hAnsi="Cambria Math"/>
                                 <w:i/>
+                                <w:szCs w:val="22"/>
                               </w:rPr>
                             </m:ctrlPr>
                           </m:sSubPr>
@@ -1708,6 +1825,7 @@
                             <m:r>
                               <w:rPr>
                                 <w:rFonts w:ascii="Cambria Math" w:hAnsi="Cambria Math"/>
+                                <w:szCs w:val="22"/>
                               </w:rPr>
                               <m:t>θ</m:t>
                             </m:r>
@@ -1716,6 +1834,7 @@
                             <m:r>
                               <w:rPr>
                                 <w:rFonts w:ascii="Cambria Math" w:hAnsi="Cambria Math"/>
+                                <w:szCs w:val="22"/>
                               </w:rPr>
                               <m:t>d</m:t>
                             </m:r>
@@ -1729,6 +1848,7 @@
                           <w:rPr>
                             <w:rFonts w:ascii="Cambria Math" w:hAnsi="Cambria Math"/>
                             <w:i/>
+                            <w:szCs w:val="22"/>
                           </w:rPr>
                         </m:ctrlPr>
                       </m:dPr>
@@ -1736,6 +1856,7 @@
                         <m:r>
                           <w:rPr>
                             <w:rFonts w:ascii="Cambria Math" w:hAnsi="Cambria Math"/>
+                            <w:szCs w:val="22"/>
                           </w:rPr>
                           <m:t>θ-</m:t>
                         </m:r>
@@ -1745,6 +1866,7 @@
                               <w:rPr>
                                 <w:rFonts w:ascii="Cambria Math" w:hAnsi="Cambria Math"/>
                                 <w:i/>
+                                <w:szCs w:val="22"/>
                               </w:rPr>
                             </m:ctrlPr>
                           </m:sSubPr>
@@ -1752,6 +1874,7 @@
                             <m:r>
                               <w:rPr>
                                 <w:rFonts w:ascii="Cambria Math" w:hAnsi="Cambria Math"/>
+                                <w:szCs w:val="22"/>
                               </w:rPr>
                               <m:t>θ</m:t>
                             </m:r>
@@ -1760,6 +1883,7 @@
                             <m:r>
                               <w:rPr>
                                 <w:rFonts w:ascii="Cambria Math" w:hAnsi="Cambria Math"/>
+                                <w:szCs w:val="22"/>
                               </w:rPr>
                               <m:t>d</m:t>
                             </m:r>
@@ -1770,6 +1894,7 @@
                     <m:r>
                       <w:rPr>
                         <w:rFonts w:ascii="Cambria Math" w:hAnsi="Cambria Math"/>
+                        <w:szCs w:val="22"/>
                       </w:rPr>
                       <m:t>-λ(2</m:t>
                     </m:r>
@@ -1779,6 +1904,7 @@
                           <w:rPr>
                             <w:rFonts w:ascii="Cambria Math" w:hAnsi="Cambria Math"/>
                             <w:i/>
+                            <w:szCs w:val="22"/>
                           </w:rPr>
                         </m:ctrlPr>
                       </m:dPr>
@@ -1786,6 +1912,7 @@
                         <m:r>
                           <w:rPr>
                             <w:rFonts w:ascii="Cambria Math" w:hAnsi="Cambria Math"/>
+                            <w:szCs w:val="22"/>
                           </w:rPr>
                           <m:t>x-</m:t>
                         </m:r>
@@ -1795,6 +1922,7 @@
                               <w:rPr>
                                 <w:rFonts w:ascii="Cambria Math" w:hAnsi="Cambria Math"/>
                                 <w:i/>
+                                <w:szCs w:val="22"/>
                               </w:rPr>
                             </m:ctrlPr>
                           </m:sSubPr>
@@ -1802,6 +1930,7 @@
                             <m:r>
                               <w:rPr>
                                 <w:rFonts w:ascii="Cambria Math" w:hAnsi="Cambria Math"/>
+                                <w:szCs w:val="22"/>
                               </w:rPr>
                               <m:t>x</m:t>
                             </m:r>
@@ -1810,6 +1939,7 @@
                             <m:r>
                               <w:rPr>
                                 <w:rFonts w:ascii="Cambria Math" w:hAnsi="Cambria Math"/>
+                                <w:szCs w:val="22"/>
                               </w:rPr>
                               <m:t>g</m:t>
                             </m:r>
@@ -1820,6 +1950,7 @@
                     <m:r>
                       <w:rPr>
                         <w:rFonts w:ascii="Cambria Math" w:hAnsi="Cambria Math"/>
+                        <w:szCs w:val="22"/>
                       </w:rPr>
                       <m:t>vcosθ+2</m:t>
                     </m:r>
@@ -1829,6 +1960,7 @@
                           <w:rPr>
                             <w:rFonts w:ascii="Cambria Math" w:hAnsi="Cambria Math"/>
                             <w:i/>
+                            <w:szCs w:val="22"/>
                           </w:rPr>
                         </m:ctrlPr>
                       </m:dPr>
@@ -1836,6 +1968,7 @@
                         <m:r>
                           <w:rPr>
                             <w:rFonts w:ascii="Cambria Math" w:hAnsi="Cambria Math"/>
+                            <w:szCs w:val="22"/>
                           </w:rPr>
                           <m:t>y-</m:t>
                         </m:r>
@@ -1845,6 +1978,7 @@
                               <w:rPr>
                                 <w:rFonts w:ascii="Cambria Math" w:hAnsi="Cambria Math"/>
                                 <w:i/>
+                                <w:szCs w:val="22"/>
                               </w:rPr>
                             </m:ctrlPr>
                           </m:sSubPr>
@@ -1852,6 +1986,7 @@
                             <m:r>
                               <w:rPr>
                                 <w:rFonts w:ascii="Cambria Math" w:hAnsi="Cambria Math"/>
+                                <w:szCs w:val="22"/>
                               </w:rPr>
                               <m:t>y</m:t>
                             </m:r>
@@ -1860,6 +1995,7 @@
                             <m:r>
                               <w:rPr>
                                 <w:rFonts w:ascii="Cambria Math" w:hAnsi="Cambria Math"/>
+                                <w:szCs w:val="22"/>
                               </w:rPr>
                               <m:t>g</m:t>
                             </m:r>
@@ -1870,6 +2006,7 @@
                     <m:r>
                       <w:rPr>
                         <w:rFonts w:ascii="Cambria Math" w:hAnsi="Cambria Math"/>
+                        <w:szCs w:val="22"/>
                       </w:rPr>
                       <m:t>vsinθ)</m:t>
                     </m:r>
@@ -1883,6 +2020,7 @@
                           <w:rPr>
                             <w:rFonts w:ascii="Cambria Math" w:hAnsi="Cambria Math"/>
                             <w:i/>
+                            <w:szCs w:val="22"/>
                           </w:rPr>
                         </m:ctrlPr>
                       </m:sSubPr>
@@ -1890,6 +2028,7 @@
                         <m:r>
                           <w:rPr>
                             <w:rFonts w:ascii="Cambria Math" w:hAnsi="Cambria Math"/>
+                            <w:szCs w:val="22"/>
                           </w:rPr>
                           <m:t>γ</m:t>
                         </m:r>
@@ -1898,6 +2037,7 @@
                         <m:r>
                           <w:rPr>
                             <w:rFonts w:ascii="Cambria Math" w:hAnsi="Cambria Math"/>
+                            <w:szCs w:val="22"/>
                           </w:rPr>
                           <m:t>2</m:t>
                         </m:r>
@@ -1909,6 +2049,7 @@
                           <w:rPr>
                             <w:rFonts w:ascii="Cambria Math" w:hAnsi="Cambria Math"/>
                             <w:i/>
+                            <w:szCs w:val="22"/>
                           </w:rPr>
                         </m:ctrlPr>
                       </m:sSupPr>
@@ -1916,6 +2057,7 @@
                         <m:r>
                           <w:rPr>
                             <w:rFonts w:ascii="Cambria Math" w:hAnsi="Cambria Math"/>
+                            <w:szCs w:val="22"/>
                           </w:rPr>
                           <m:t>(v-</m:t>
                         </m:r>
@@ -1925,6 +2067,7 @@
                               <w:rPr>
                                 <w:rFonts w:ascii="Cambria Math" w:hAnsi="Cambria Math"/>
                                 <w:i/>
+                                <w:szCs w:val="22"/>
                               </w:rPr>
                             </m:ctrlPr>
                           </m:sSubPr>
@@ -1932,6 +2075,7 @@
                             <m:r>
                               <w:rPr>
                                 <w:rFonts w:ascii="Cambria Math" w:hAnsi="Cambria Math"/>
+                                <w:szCs w:val="22"/>
                               </w:rPr>
                               <m:t>v</m:t>
                             </m:r>
@@ -1940,6 +2084,7 @@
                             <m:r>
                               <w:rPr>
                                 <w:rFonts w:ascii="Cambria Math" w:hAnsi="Cambria Math"/>
+                                <w:szCs w:val="22"/>
                               </w:rPr>
                               <m:t>nom</m:t>
                             </m:r>
@@ -1948,6 +2093,7 @@
                         <m:r>
                           <w:rPr>
                             <w:rFonts w:ascii="Cambria Math" w:hAnsi="Cambria Math"/>
+                            <w:szCs w:val="22"/>
                           </w:rPr>
                           <m:t>)</m:t>
                         </m:r>
@@ -1956,6 +2102,7 @@
                         <m:r>
                           <w:rPr>
                             <w:rFonts w:ascii="Cambria Math" w:hAnsi="Cambria Math"/>
+                            <w:szCs w:val="22"/>
                           </w:rPr>
                           <m:t>2</m:t>
                         </m:r>
@@ -1969,16 +2116,26 @@
         </m:oMath>
       </m:oMathPara>
     </w:p>
-    <w:p/>
     <w:p>
       <w:pPr>
-        <w:rPr>
-          <w:lang w:val="en-GB"/>
+        <w:jc w:val="both"/>
+        <w:rPr>
+          <w:szCs w:val="22"/>
         </w:rPr>
       </w:pPr>
+    </w:p>
+    <w:p>
+      <w:pPr>
+        <w:jc w:val="both"/>
+        <w:rPr>
+          <w:szCs w:val="22"/>
+          <w:lang w:val="en-GB"/>
+        </w:rPr>
+      </w:pPr>
       <w:r>
         <w:rPr>
           <w:noProof/>
+          <w:szCs w:val="22"/>
         </w:rPr>
         <w:drawing>
           <wp:inline distT="0" distB="0" distL="0" distR="0" wp14:anchorId="63DFC8CE" wp14:editId="29D4A422">
@@ -2019,29 +2176,34 @@
     </w:p>
     <w:p>
       <w:pPr>
-        <w:rPr>
+        <w:jc w:val="both"/>
+        <w:rPr>
+          <w:szCs w:val="22"/>
           <w:lang w:val="en-GB"/>
         </w:rPr>
       </w:pPr>
     </w:p>
     <w:p>
       <w:pPr>
+        <w:jc w:val="both"/>
         <w:rPr>
           <w:rFonts w:ascii="Times New Roman" w:hAnsi="Times New Roman" w:cs="Times New Roman"/>
+          <w:szCs w:val="22"/>
           <w:lang w:val="en-GB"/>
         </w:rPr>
       </w:pPr>
       <w:r>
         <w:rPr>
           <w:rFonts w:ascii="Times New Roman" w:hAnsi="Times New Roman" w:cs="Times New Roman"/>
-          <w:lang w:val="en-GB"/>
-        </w:rPr>
-        <w:lastRenderedPageBreak/>
+          <w:szCs w:val="22"/>
+          <w:lang w:val="en-GB"/>
+        </w:rPr>
         <w:t>More penalty p will lead the</w:t>
       </w:r>
       <w:r>
         <w:rPr>
           <w:rFonts w:ascii="Times New Roman" w:hAnsi="Times New Roman" w:cs="Times New Roman"/>
+          <w:szCs w:val="22"/>
           <w:lang w:val="en-GB"/>
         </w:rPr>
         <w:t xml:space="preserve"> robot trajectory more stick to the </w:t>
@@ -2049,6 +2211,7 @@
       <w:r>
         <w:rPr>
           <w:rFonts w:ascii="Times New Roman" w:hAnsi="Times New Roman" w:cs="Times New Roman"/>
+          <w:szCs w:val="22"/>
           <w:lang w:val="en-GB"/>
         </w:rPr>
         <w:t>obstacles shape.</w:t>
@@ -2056,14 +2219,17 @@
     </w:p>
     <w:p>
       <w:pPr>
+        <w:jc w:val="both"/>
         <w:rPr>
           <w:rFonts w:ascii="Times New Roman" w:hAnsi="Times New Roman" w:cs="Times New Roman"/>
+          <w:szCs w:val="22"/>
           <w:lang w:val="en-GB"/>
         </w:rPr>
       </w:pPr>
       <w:r>
         <w:rPr>
           <w:rFonts w:ascii="Times New Roman" w:hAnsi="Times New Roman" w:cs="Times New Roman"/>
+          <w:szCs w:val="22"/>
           <w:lang w:val="en-GB"/>
         </w:rPr>
         <w:t>G</w:t>
@@ -2071,6 +2237,7 @@
       <w:r>
         <w:rPr>
           <w:rFonts w:ascii="Times New Roman" w:hAnsi="Times New Roman" w:cs="Times New Roman" w:hint="eastAsia"/>
+          <w:szCs w:val="22"/>
           <w:lang w:val="en-GB"/>
         </w:rPr>
         <w:t>ama 1 will affect the speed of convergence.</w:t>
@@ -2078,14 +2245,17 @@
     </w:p>
     <w:p>
       <w:pPr>
-        <w:rPr>
-          <w:rFonts w:ascii="Times New Roman" w:hAnsi="Times New Roman" w:cs="Times New Roman" w:hint="eastAsia"/>
+        <w:jc w:val="both"/>
+        <w:rPr>
+          <w:rFonts w:ascii="Times New Roman" w:hAnsi="Times New Roman" w:cs="Times New Roman"/>
+          <w:szCs w:val="22"/>
           <w:lang w:val="en-GB"/>
         </w:rPr>
       </w:pPr>
       <w:r>
         <w:rPr>
           <w:rFonts w:ascii="Times New Roman" w:hAnsi="Times New Roman" w:cs="Times New Roman"/>
+          <w:szCs w:val="22"/>
           <w:lang w:val="en-GB"/>
         </w:rPr>
         <w:t>K</w:t>
@@ -2093,13 +2263,31 @@
       <w:r>
         <w:rPr>
           <w:rFonts w:ascii="Times New Roman" w:hAnsi="Times New Roman" w:cs="Times New Roman" w:hint="eastAsia"/>
-          <w:lang w:val="en-GB"/>
-        </w:rPr>
-        <w:t xml:space="preserve"> will determined whether the range robot can go is big or small</w:t>
-      </w:r>
-      <w:r>
-        <w:rPr>
-          <w:rFonts w:ascii="Times New Roman" w:hAnsi="Times New Roman" w:cs="Times New Roman" w:hint="eastAsia"/>
+          <w:szCs w:val="22"/>
+          <w:lang w:val="en-GB"/>
+        </w:rPr>
+        <w:t xml:space="preserve"> will </w:t>
+      </w:r>
+      <w:r>
+        <w:rPr>
+          <w:rFonts w:ascii="Times New Roman" w:hAnsi="Times New Roman" w:cs="Times New Roman"/>
+          <w:szCs w:val="22"/>
+          <w:lang w:val="en-GB"/>
+        </w:rPr>
+        <w:t>determine</w:t>
+      </w:r>
+      <w:r>
+        <w:rPr>
+          <w:rFonts w:ascii="Times New Roman" w:hAnsi="Times New Roman" w:cs="Times New Roman" w:hint="eastAsia"/>
+          <w:szCs w:val="22"/>
+          <w:lang w:val="en-GB"/>
+        </w:rPr>
+        <w:t xml:space="preserve"> whether the range robot can go is big or small</w:t>
+      </w:r>
+      <w:r>
+        <w:rPr>
+          <w:rFonts w:ascii="Times New Roman" w:hAnsi="Times New Roman" w:cs="Times New Roman" w:hint="eastAsia"/>
+          <w:szCs w:val="22"/>
           <w:lang w:val="en-GB"/>
         </w:rPr>
         <w:t>.</w:t>
@@ -2107,16 +2295,2181 @@
     </w:p>
     <w:p>
       <w:pPr>
+        <w:jc w:val="both"/>
         <w:rPr>
           <w:rFonts w:ascii="Times New Roman" w:hAnsi="Times New Roman" w:cs="Times New Roman"/>
+          <w:szCs w:val="22"/>
           <w:lang w:val="en-GB"/>
         </w:rPr>
       </w:pPr>
     </w:p>
     <w:p>
       <w:pPr>
+        <w:jc w:val="both"/>
         <w:rPr>
           <w:rFonts w:ascii="Times New Roman" w:hAnsi="Times New Roman" w:cs="Times New Roman"/>
+          <w:szCs w:val="22"/>
+          <w:lang w:val="en-GB"/>
+        </w:rPr>
+      </w:pPr>
+    </w:p>
+    <w:p>
+      <w:pPr>
+        <w:jc w:val="both"/>
+        <w:rPr>
+          <w:rFonts w:ascii="Times New Roman" w:hAnsi="Times New Roman" w:cs="Times New Roman" w:hint="eastAsia"/>
+          <w:szCs w:val="22"/>
+          <w:lang w:val="en-GB"/>
+        </w:rPr>
+      </w:pPr>
+      <w:commentRangeStart w:id="1"/>
+      <w:r>
+        <w:rPr>
+          <w:rFonts w:ascii="Times New Roman" w:hAnsi="Times New Roman" w:cs="Times New Roman"/>
+          <w:szCs w:val="22"/>
+          <w:lang w:val="en-GB"/>
+        </w:rPr>
+        <w:t>P</w:t>
+      </w:r>
+      <w:r>
+        <w:rPr>
+          <w:rFonts w:ascii="Times New Roman" w:hAnsi="Times New Roman" w:cs="Times New Roman" w:hint="eastAsia"/>
+          <w:szCs w:val="22"/>
+          <w:lang w:val="en-GB"/>
+        </w:rPr>
+        <w:t>enalty</w:t>
+      </w:r>
+      <w:r>
+        <w:rPr>
+          <w:rFonts w:ascii="Times New Roman" w:hAnsi="Times New Roman" w:cs="Times New Roman" w:hint="eastAsia"/>
+          <w:szCs w:val="22"/>
+          <w:lang w:val="en-GB"/>
+        </w:rPr>
+        <w:t xml:space="preserve"> parameter </w:t>
+      </w:r>
+      <m:oMath>
+        <m:r>
+          <w:rPr>
+            <w:rFonts w:ascii="Cambria Math" w:hAnsi="Cambria Math" w:cs="Times New Roman" w:hint="eastAsia"/>
+            <w:szCs w:val="22"/>
+            <w:lang w:val="en-GB"/>
+          </w:rPr>
+          <m:t>p</m:t>
+        </m:r>
+      </m:oMath>
+      <w:r>
+        <w:rPr>
+          <w:rFonts w:ascii="Times New Roman" w:hAnsi="Times New Roman" w:cs="Times New Roman" w:hint="eastAsia"/>
+          <w:szCs w:val="22"/>
+          <w:lang w:val="en-GB"/>
+        </w:rPr>
+        <w:t xml:space="preserve"> </w:t>
+      </w:r>
+      <w:r>
+        <w:rPr>
+          <w:rFonts w:ascii="Times New Roman" w:hAnsi="Times New Roman" w:cs="Times New Roman" w:hint="eastAsia"/>
+          <w:szCs w:val="22"/>
+          <w:lang w:val="en-GB"/>
+        </w:rPr>
+        <w:t xml:space="preserve">is to </w:t>
+      </w:r>
+      <w:r>
+        <w:rPr>
+          <w:rFonts w:ascii="Times New Roman" w:hAnsi="Times New Roman" w:cs="Times New Roman"/>
+          <w:szCs w:val="22"/>
+        </w:rPr>
+        <w:t xml:space="preserve">make the system weigh the </w:t>
+      </w:r>
+      <w:r>
+        <w:rPr>
+          <w:rFonts w:ascii="Times New Roman" w:hAnsi="Times New Roman" w:cs="Times New Roman"/>
+          <w:szCs w:val="22"/>
+        </w:rPr>
+        <w:t>Control Lyapunov Function</w:t>
+      </w:r>
+      <w:r>
+        <w:rPr>
+          <w:rFonts w:ascii="Times New Roman" w:hAnsi="Times New Roman" w:cs="Times New Roman"/>
+          <w:szCs w:val="22"/>
+        </w:rPr>
+        <w:t xml:space="preserve"> </w:t>
+      </w:r>
+      <w:r>
+        <w:rPr>
+          <w:rFonts w:ascii="Times New Roman" w:hAnsi="Times New Roman" w:cs="Times New Roman" w:hint="eastAsia"/>
+          <w:szCs w:val="22"/>
+        </w:rPr>
+        <w:t>(CLF)</w:t>
+      </w:r>
+      <w:r>
+        <w:rPr>
+          <w:rFonts w:ascii="Times New Roman" w:hAnsi="Times New Roman" w:cs="Times New Roman"/>
+          <w:szCs w:val="22"/>
+        </w:rPr>
+        <w:t xml:space="preserve">and </w:t>
+      </w:r>
+      <w:r>
+        <w:rPr>
+          <w:rFonts w:ascii="Times New Roman" w:hAnsi="Times New Roman" w:cs="Times New Roman"/>
+          <w:szCs w:val="22"/>
+        </w:rPr>
+        <w:t>safety constraint</w:t>
+      </w:r>
+      <w:r>
+        <w:rPr>
+          <w:rFonts w:ascii="Times New Roman" w:hAnsi="Times New Roman" w:cs="Times New Roman"/>
+          <w:szCs w:val="22"/>
+        </w:rPr>
+        <w:t xml:space="preserve"> (</w:t>
+      </w:r>
+      <w:r>
+        <w:rPr>
+          <w:rFonts w:ascii="Times New Roman" w:hAnsi="Times New Roman" w:cs="Times New Roman" w:hint="eastAsia"/>
+          <w:szCs w:val="22"/>
+        </w:rPr>
+        <w:t>CBF)</w:t>
+      </w:r>
+      <w:r>
+        <w:rPr>
+          <w:rFonts w:ascii="Times New Roman" w:hAnsi="Times New Roman" w:cs="Times New Roman"/>
+          <w:szCs w:val="22"/>
+        </w:rPr>
+        <w:t xml:space="preserve">. In other words, it determines how much the </w:t>
+      </w:r>
+      <w:r>
+        <w:rPr>
+          <w:rFonts w:ascii="Times New Roman" w:hAnsi="Times New Roman" w:cs="Times New Roman" w:hint="eastAsia"/>
+          <w:szCs w:val="22"/>
+        </w:rPr>
+        <w:t xml:space="preserve">system </w:t>
+      </w:r>
+      <w:r>
+        <w:rPr>
+          <w:rFonts w:ascii="Times New Roman" w:hAnsi="Times New Roman" w:cs="Times New Roman"/>
+          <w:szCs w:val="22"/>
+        </w:rPr>
+        <w:t>needs</w:t>
+      </w:r>
+      <w:r>
+        <w:rPr>
+          <w:rFonts w:ascii="Times New Roman" w:hAnsi="Times New Roman" w:cs="Times New Roman" w:hint="eastAsia"/>
+          <w:szCs w:val="22"/>
+        </w:rPr>
+        <w:t xml:space="preserve"> to </w:t>
+      </w:r>
+      <w:r>
+        <w:rPr>
+          <w:rFonts w:ascii="Times New Roman" w:hAnsi="Times New Roman" w:cs="Times New Roman" w:hint="eastAsia"/>
+          <w:szCs w:val="22"/>
+        </w:rPr>
+        <w:t>satisf</w:t>
+      </w:r>
+      <w:r>
+        <w:rPr>
+          <w:rFonts w:ascii="Times New Roman" w:hAnsi="Times New Roman" w:cs="Times New Roman" w:hint="eastAsia"/>
+          <w:szCs w:val="22"/>
+        </w:rPr>
+        <w:t>y</w:t>
+      </w:r>
+      <w:r>
+        <w:rPr>
+          <w:rFonts w:ascii="Times New Roman" w:hAnsi="Times New Roman" w:cs="Times New Roman" w:hint="eastAsia"/>
+          <w:szCs w:val="22"/>
+        </w:rPr>
+        <w:t xml:space="preserve"> the soft constraint</w:t>
+      </w:r>
+      <w:r>
+        <w:rPr>
+          <w:rFonts w:ascii="Times New Roman" w:hAnsi="Times New Roman" w:cs="Times New Roman"/>
+          <w:szCs w:val="22"/>
+        </w:rPr>
+        <w:t>.</w:t>
+      </w:r>
+      <w:commentRangeEnd w:id="1"/>
+      <w:r>
+        <w:rPr>
+          <w:rStyle w:val="af0"/>
+        </w:rPr>
+        <w:commentReference w:id="1"/>
+      </w:r>
+      <w:r>
+        <w:rPr>
+          <w:rFonts w:ascii="Times New Roman" w:hAnsi="Times New Roman" w:cs="Times New Roman" w:hint="eastAsia"/>
+          <w:szCs w:val="22"/>
+        </w:rPr>
+        <w:t xml:space="preserve"> </w:t>
+      </w:r>
+      <w:commentRangeStart w:id="2"/>
+      <w:r>
+        <w:rPr>
+          <w:rFonts w:ascii="Times New Roman" w:hAnsi="Times New Roman" w:cs="Times New Roman" w:hint="eastAsia"/>
+          <w:szCs w:val="22"/>
+        </w:rPr>
+        <w:t xml:space="preserve">When </w:t>
+      </w:r>
+      <m:oMath>
+        <m:r>
+          <w:rPr>
+            <w:rFonts w:ascii="Cambria Math" w:hAnsi="Cambria Math" w:cs="Times New Roman" w:hint="eastAsia"/>
+            <w:szCs w:val="22"/>
+            <w:lang w:val="en-GB"/>
+          </w:rPr>
+          <m:t>p</m:t>
+        </m:r>
+      </m:oMath>
+      <w:r>
+        <w:rPr>
+          <w:rFonts w:ascii="Times New Roman" w:hAnsi="Times New Roman" w:cs="Times New Roman" w:hint="eastAsia"/>
+          <w:szCs w:val="22"/>
+        </w:rPr>
+        <w:t xml:space="preserve"> is 0.01, t</w:t>
+      </w:r>
+      <w:r>
+        <w:rPr>
+          <w:rFonts w:ascii="Times New Roman" w:hAnsi="Times New Roman" w:cs="Times New Roman"/>
+          <w:szCs w:val="22"/>
+        </w:rPr>
+        <w:t xml:space="preserve">he system satisfies the hard </w:t>
+      </w:r>
+      <w:r>
+        <w:rPr>
+          <w:rFonts w:ascii="Times New Roman" w:hAnsi="Times New Roman" w:cs="Times New Roman" w:hint="eastAsia"/>
+          <w:szCs w:val="22"/>
+        </w:rPr>
+        <w:t xml:space="preserve">constraint </w:t>
+      </w:r>
+      <w:r>
+        <w:rPr>
+          <w:rFonts w:ascii="Times New Roman" w:hAnsi="Times New Roman" w:cs="Times New Roman"/>
+          <w:szCs w:val="22"/>
+        </w:rPr>
+        <w:t>by sacrificing CLF, which causes the system to be too slack to reach the target position even though the system is in a safe distance.</w:t>
+      </w:r>
+      <w:r>
+        <w:rPr>
+          <w:rFonts w:ascii="Times New Roman" w:hAnsi="Times New Roman" w:cs="Times New Roman" w:hint="eastAsia"/>
+          <w:szCs w:val="22"/>
+        </w:rPr>
+        <w:t xml:space="preserve"> As </w:t>
+      </w:r>
+      <m:oMath>
+        <m:r>
+          <w:rPr>
+            <w:rFonts w:ascii="Cambria Math" w:hAnsi="Cambria Math" w:cs="Times New Roman" w:hint="eastAsia"/>
+            <w:szCs w:val="22"/>
+            <w:lang w:val="en-GB"/>
+          </w:rPr>
+          <m:t>p</m:t>
+        </m:r>
+      </m:oMath>
+      <w:r>
+        <w:rPr>
+          <w:rFonts w:ascii="Times New Roman" w:hAnsi="Times New Roman" w:cs="Times New Roman" w:hint="eastAsia"/>
+          <w:szCs w:val="22"/>
+        </w:rPr>
+        <w:t xml:space="preserve"> </w:t>
+      </w:r>
+      <w:r>
+        <w:rPr>
+          <w:rFonts w:ascii="Times New Roman" w:hAnsi="Times New Roman" w:cs="Times New Roman" w:hint="eastAsia"/>
+          <w:szCs w:val="22"/>
+        </w:rPr>
+        <w:t>equals to 10,</w:t>
+      </w:r>
+      <w:r>
+        <w:rPr>
+          <w:rFonts w:ascii="Times New Roman" w:hAnsi="Times New Roman" w:cs="Times New Roman" w:hint="eastAsia"/>
+          <w:szCs w:val="22"/>
+        </w:rPr>
+        <w:t xml:space="preserve"> the</w:t>
+      </w:r>
+      <w:r>
+        <w:rPr>
+          <w:rFonts w:ascii="Times New Roman" w:hAnsi="Times New Roman" w:cs="Times New Roman" w:hint="eastAsia"/>
+          <w:szCs w:val="22"/>
+        </w:rPr>
+        <w:t xml:space="preserve"> </w:t>
+      </w:r>
+      <w:r>
+        <w:rPr>
+          <w:rFonts w:ascii="Cambria Math" w:hAnsi="Cambria Math" w:cs="Times New Roman" w:hint="eastAsia"/>
+          <w:iCs/>
+          <w:szCs w:val="22"/>
+          <w:lang w:val="en-GB"/>
+        </w:rPr>
+        <w:t xml:space="preserve">system </w:t>
+      </w:r>
+      <w:r>
+        <w:rPr>
+          <w:rFonts w:ascii="Cambria Math" w:hAnsi="Cambria Math" w:cs="Times New Roman"/>
+          <w:iCs/>
+          <w:szCs w:val="22"/>
+          <w:lang w:val="en-GB"/>
+        </w:rPr>
+        <w:t>finds</w:t>
+      </w:r>
+      <w:r>
+        <w:rPr>
+          <w:rFonts w:ascii="Cambria Math" w:hAnsi="Cambria Math" w:cs="Times New Roman" w:hint="eastAsia"/>
+          <w:iCs/>
+          <w:szCs w:val="22"/>
+          <w:lang w:val="en-GB"/>
+        </w:rPr>
+        <w:t xml:space="preserve"> the balance between the constraint</w:t>
+      </w:r>
+      <w:r>
+        <w:rPr>
+          <w:rFonts w:ascii="Times New Roman" w:hAnsi="Times New Roman" w:cs="Times New Roman" w:hint="eastAsia"/>
+          <w:szCs w:val="22"/>
+        </w:rPr>
+        <w:t>.</w:t>
+      </w:r>
+      <w:r>
+        <w:t xml:space="preserve"> </w:t>
+      </w:r>
+      <w:r>
+        <w:rPr>
+          <w:rFonts w:ascii="Times New Roman" w:hAnsi="Times New Roman" w:cs="Times New Roman"/>
+          <w:szCs w:val="22"/>
+        </w:rPr>
+        <w:t xml:space="preserve">After bypassing the obstacle, the robot still moved a little bit around the obstacle, making the path </w:t>
+      </w:r>
+      <w:r>
+        <w:rPr>
+          <w:rFonts w:ascii="Times New Roman" w:hAnsi="Times New Roman" w:cs="Times New Roman"/>
+          <w:szCs w:val="22"/>
+        </w:rPr>
+        <w:t>gentler</w:t>
+      </w:r>
+      <w:r>
+        <w:rPr>
+          <w:rFonts w:ascii="Times New Roman" w:hAnsi="Times New Roman" w:cs="Times New Roman"/>
+          <w:szCs w:val="22"/>
+        </w:rPr>
+        <w:t xml:space="preserve"> and the speed more stable.</w:t>
+      </w:r>
+      <w:r>
+        <w:rPr>
+          <w:rFonts w:ascii="Times New Roman" w:hAnsi="Times New Roman" w:cs="Times New Roman"/>
+          <w:szCs w:val="22"/>
+        </w:rPr>
+        <w:t xml:space="preserve"> </w:t>
+      </w:r>
+      <w:r>
+        <w:rPr>
+          <w:rFonts w:ascii="Times New Roman" w:hAnsi="Times New Roman" w:cs="Times New Roman"/>
+          <w:szCs w:val="22"/>
+        </w:rPr>
+        <w:t>C</w:t>
+      </w:r>
+      <w:r>
+        <w:rPr>
+          <w:rFonts w:ascii="Times New Roman" w:hAnsi="Times New Roman" w:cs="Times New Roman" w:hint="eastAsia"/>
+          <w:szCs w:val="22"/>
+        </w:rPr>
+        <w:t>ontinue to increase</w:t>
+      </w:r>
+      <w:r>
+        <w:rPr>
+          <w:rFonts w:ascii="Cambria Math" w:hAnsi="Cambria Math" w:cs="Times New Roman" w:hint="eastAsia"/>
+          <w:i/>
+          <w:szCs w:val="22"/>
+          <w:lang w:val="en-GB"/>
+        </w:rPr>
+        <w:t xml:space="preserve"> </w:t>
+      </w:r>
+      <m:oMath>
+        <m:r>
+          <w:rPr>
+            <w:rFonts w:ascii="Cambria Math" w:hAnsi="Cambria Math" w:cs="Times New Roman" w:hint="eastAsia"/>
+            <w:szCs w:val="22"/>
+            <w:lang w:val="en-GB"/>
+          </w:rPr>
+          <m:t>p</m:t>
+        </m:r>
+      </m:oMath>
+      <w:r>
+        <w:rPr>
+          <w:rFonts w:ascii="Cambria Math" w:hAnsi="Cambria Math" w:cs="Times New Roman" w:hint="eastAsia"/>
+          <w:iCs/>
+          <w:szCs w:val="22"/>
+          <w:lang w:val="en-GB"/>
+        </w:rPr>
+        <w:t xml:space="preserve"> to</w:t>
+      </w:r>
+      <w:r>
+        <w:rPr>
+          <w:rFonts w:ascii="Cambria Math" w:hAnsi="Cambria Math" w:cs="Times New Roman" w:hint="eastAsia"/>
+          <w:iCs/>
+          <w:szCs w:val="22"/>
+          <w:lang w:val="en-GB"/>
+        </w:rPr>
+        <w:t xml:space="preserve"> 5000</w:t>
+      </w:r>
+      <w:r>
+        <w:rPr>
+          <w:rFonts w:ascii="Cambria Math" w:hAnsi="Cambria Math" w:cs="Times New Roman" w:hint="eastAsia"/>
+          <w:iCs/>
+          <w:szCs w:val="22"/>
+          <w:lang w:val="en-GB"/>
+        </w:rPr>
+        <w:t xml:space="preserve">, </w:t>
+      </w:r>
+      <w:r>
+        <w:rPr>
+          <w:rFonts w:ascii="Cambria Math" w:hAnsi="Cambria Math" w:cs="Times New Roman" w:hint="eastAsia"/>
+          <w:iCs/>
+          <w:szCs w:val="22"/>
+          <w:lang w:val="en-GB"/>
+        </w:rPr>
+        <w:t>it put more emph</w:t>
+      </w:r>
+      <w:r>
+        <w:rPr>
+          <w:rFonts w:ascii="Cambria Math" w:hAnsi="Cambria Math" w:cs="Times New Roman" w:hint="eastAsia"/>
+          <w:iCs/>
+          <w:szCs w:val="22"/>
+          <w:lang w:val="en-GB"/>
+        </w:rPr>
+        <w:t xml:space="preserve">asis on the CLF, which result in that </w:t>
+      </w:r>
+      <w:r>
+        <w:rPr>
+          <w:rFonts w:ascii="Cambria Math" w:hAnsi="Cambria Math" w:cs="Times New Roman" w:hint="eastAsia"/>
+          <w:iCs/>
+          <w:szCs w:val="22"/>
+          <w:lang w:val="en-GB"/>
+        </w:rPr>
+        <w:t xml:space="preserve">it </w:t>
+      </w:r>
+      <w:r>
+        <w:rPr>
+          <w:rFonts w:ascii="Cambria Math" w:hAnsi="Cambria Math" w:cs="Times New Roman"/>
+          <w:iCs/>
+          <w:szCs w:val="22"/>
+          <w:lang w:val="en-GB"/>
+        </w:rPr>
+        <w:t>modifies</w:t>
+      </w:r>
+      <w:r>
+        <w:rPr>
+          <w:rFonts w:ascii="Cambria Math" w:hAnsi="Cambria Math" w:cs="Times New Roman" w:hint="eastAsia"/>
+          <w:iCs/>
+          <w:szCs w:val="22"/>
+          <w:lang w:val="en-GB"/>
+        </w:rPr>
+        <w:t xml:space="preserve"> the path </w:t>
+      </w:r>
+      <w:r>
+        <w:rPr>
+          <w:rFonts w:ascii="Cambria Math" w:hAnsi="Cambria Math" w:cs="Times New Roman" w:hint="eastAsia"/>
+          <w:iCs/>
+          <w:szCs w:val="22"/>
+          <w:lang w:val="en-GB"/>
+        </w:rPr>
+        <w:t xml:space="preserve">after </w:t>
+      </w:r>
+      <w:r>
+        <w:rPr>
+          <w:rFonts w:ascii="Cambria Math" w:hAnsi="Cambria Math" w:cs="Times New Roman"/>
+          <w:iCs/>
+          <w:szCs w:val="22"/>
+          <w:lang w:val="en-GB"/>
+        </w:rPr>
+        <w:t>bypass</w:t>
+      </w:r>
+      <w:r>
+        <w:rPr>
+          <w:rFonts w:ascii="Cambria Math" w:hAnsi="Cambria Math" w:cs="Times New Roman" w:hint="eastAsia"/>
+          <w:iCs/>
+          <w:szCs w:val="22"/>
+          <w:lang w:val="en-GB"/>
+        </w:rPr>
+        <w:t xml:space="preserve"> the </w:t>
+      </w:r>
+      <w:r>
+        <w:rPr>
+          <w:rFonts w:ascii="Cambria Math" w:hAnsi="Cambria Math" w:cs="Times New Roman"/>
+          <w:iCs/>
+          <w:szCs w:val="22"/>
+          <w:lang w:val="en-GB"/>
+        </w:rPr>
+        <w:t>obstacle and</w:t>
+      </w:r>
+      <w:r>
+        <w:rPr>
+          <w:rFonts w:ascii="Cambria Math" w:hAnsi="Cambria Math" w:cs="Times New Roman" w:hint="eastAsia"/>
+          <w:iCs/>
+          <w:szCs w:val="22"/>
+          <w:lang w:val="en-GB"/>
+        </w:rPr>
+        <w:t xml:space="preserve"> finally goes </w:t>
+      </w:r>
+      <w:r>
+        <w:rPr>
+          <w:rFonts w:ascii="Cambria Math" w:hAnsi="Cambria Math" w:cs="Times New Roman" w:hint="eastAsia"/>
+          <w:iCs/>
+          <w:szCs w:val="22"/>
+          <w:lang w:val="en-GB"/>
+        </w:rPr>
+        <w:t>straightly to the target.</w:t>
+      </w:r>
+      <w:r>
+        <w:rPr>
+          <w:rFonts w:ascii="Times New Roman" w:hAnsi="Times New Roman" w:cs="Times New Roman" w:hint="eastAsia"/>
+          <w:szCs w:val="22"/>
+        </w:rPr>
+        <w:t xml:space="preserve"> </w:t>
+      </w:r>
+      <w:r>
+        <w:rPr>
+          <w:rFonts w:ascii="Times New Roman" w:hAnsi="Times New Roman" w:cs="Times New Roman" w:hint="eastAsia"/>
+          <w:szCs w:val="22"/>
+          <w:lang w:val="en-GB"/>
+        </w:rPr>
+        <w:t>However,</w:t>
+      </w:r>
+      <w:r>
+        <w:rPr>
+          <w:rFonts w:ascii="Times New Roman" w:hAnsi="Times New Roman" w:cs="Times New Roman" w:hint="eastAsia"/>
+          <w:szCs w:val="22"/>
+          <w:lang w:val="en-GB"/>
+        </w:rPr>
+        <w:t xml:space="preserve"> </w:t>
+      </w:r>
+      <w:r>
+        <w:rPr>
+          <w:rFonts w:ascii="Times New Roman" w:hAnsi="Times New Roman" w:cs="Times New Roman" w:hint="eastAsia"/>
+          <w:szCs w:val="22"/>
+          <w:lang w:val="en-GB"/>
+        </w:rPr>
+        <w:t xml:space="preserve">too much large </w:t>
+      </w:r>
+      <m:oMath>
+        <m:r>
+          <w:rPr>
+            <w:rFonts w:ascii="Cambria Math" w:hAnsi="Cambria Math" w:cs="Times New Roman" w:hint="eastAsia"/>
+            <w:szCs w:val="22"/>
+            <w:lang w:val="en-GB"/>
+          </w:rPr>
+          <m:t>p</m:t>
+        </m:r>
+      </m:oMath>
+      <w:r>
+        <w:rPr>
+          <w:rFonts w:ascii="Times New Roman" w:hAnsi="Times New Roman" w:cs="Times New Roman" w:hint="eastAsia"/>
+          <w:szCs w:val="22"/>
+          <w:lang w:val="en-GB"/>
+        </w:rPr>
+        <w:t xml:space="preserve"> can leads no solution to the system</w:t>
+      </w:r>
+      <w:r>
+        <w:rPr>
+          <w:rFonts w:ascii="Times New Roman" w:hAnsi="Times New Roman" w:cs="Times New Roman" w:hint="eastAsia"/>
+          <w:szCs w:val="22"/>
+          <w:lang w:val="en-GB"/>
+        </w:rPr>
+        <w:t>,</w:t>
+      </w:r>
+      <w:r>
+        <w:rPr>
+          <w:rFonts w:ascii="Times New Roman" w:hAnsi="Times New Roman" w:cs="Times New Roman" w:hint="eastAsia"/>
+          <w:szCs w:val="22"/>
+          <w:lang w:val="en-GB"/>
+        </w:rPr>
+        <w:t xml:space="preserve"> </w:t>
+      </w:r>
+      <w:r>
+        <w:rPr>
+          <w:rFonts w:ascii="Times New Roman" w:hAnsi="Times New Roman" w:cs="Times New Roman" w:hint="eastAsia"/>
+          <w:szCs w:val="22"/>
+          <w:lang w:val="en-GB"/>
+        </w:rPr>
+        <w:t xml:space="preserve">the result of </w:t>
+      </w:r>
+      <m:oMath>
+        <m:r>
+          <w:rPr>
+            <w:rFonts w:ascii="Cambria Math" w:hAnsi="Cambria Math" w:cs="Times New Roman" w:hint="eastAsia"/>
+            <w:szCs w:val="22"/>
+            <w:lang w:val="en-GB"/>
+          </w:rPr>
+          <m:t>p</m:t>
+        </m:r>
+      </m:oMath>
+      <w:r>
+        <w:rPr>
+          <w:rFonts w:ascii="Times New Roman" w:hAnsi="Times New Roman" w:cs="Times New Roman" w:hint="eastAsia"/>
+          <w:szCs w:val="22"/>
+          <w:lang w:val="en-GB"/>
+        </w:rPr>
+        <w:t>=8000 is shown in figure</w:t>
+      </w:r>
+      <w:r>
+        <w:rPr>
+          <w:rFonts w:ascii="Times New Roman" w:hAnsi="Times New Roman" w:cs="Times New Roman" w:hint="eastAsia"/>
+          <w:szCs w:val="22"/>
+          <w:lang w:val="en-GB"/>
+        </w:rPr>
+        <w:t>.</w:t>
+      </w:r>
+      <w:commentRangeEnd w:id="2"/>
+      <w:r>
+        <w:rPr>
+          <w:rStyle w:val="af0"/>
+        </w:rPr>
+        <w:commentReference w:id="2"/>
+      </w:r>
+      <w:r>
+        <w:rPr>
+          <w:rFonts w:ascii="Times New Roman" w:hAnsi="Times New Roman" w:cs="Times New Roman" w:hint="eastAsia"/>
+          <w:szCs w:val="22"/>
+          <w:lang w:val="en-GB"/>
+        </w:rPr>
+        <w:t xml:space="preserve"> </w:t>
+      </w:r>
+      <w:commentRangeStart w:id="3"/>
+      <w:r>
+        <w:rPr>
+          <w:rFonts w:ascii="Times New Roman" w:hAnsi="Times New Roman" w:cs="Times New Roman"/>
+          <w:szCs w:val="22"/>
+          <w:lang w:val="en-GB"/>
+        </w:rPr>
+        <w:t>I</w:t>
+      </w:r>
+      <w:r>
+        <w:rPr>
+          <w:rFonts w:ascii="Times New Roman" w:hAnsi="Times New Roman" w:cs="Times New Roman" w:hint="eastAsia"/>
+          <w:szCs w:val="22"/>
+          <w:lang w:val="en-GB"/>
+        </w:rPr>
+        <w:t>n conclusion, the</w:t>
+      </w:r>
+      <w:r>
+        <w:rPr>
+          <w:rFonts w:ascii="Times New Roman" w:hAnsi="Times New Roman" w:cs="Times New Roman" w:hint="eastAsia"/>
+          <w:szCs w:val="22"/>
+        </w:rPr>
+        <w:t xml:space="preserve"> </w:t>
+      </w:r>
+      <w:r>
+        <w:rPr>
+          <w:rFonts w:ascii="Times New Roman" w:hAnsi="Times New Roman" w:cs="Times New Roman" w:hint="eastAsia"/>
+          <w:szCs w:val="22"/>
+        </w:rPr>
+        <w:t>less</w:t>
+      </w:r>
+      <w:r>
+        <w:rPr>
+          <w:rFonts w:ascii="Times New Roman" w:hAnsi="Times New Roman" w:cs="Times New Roman" w:hint="eastAsia"/>
+          <w:szCs w:val="22"/>
+        </w:rPr>
+        <w:t xml:space="preserve"> </w:t>
+      </w:r>
+      <m:oMath>
+        <m:r>
+          <w:rPr>
+            <w:rFonts w:ascii="Cambria Math" w:hAnsi="Cambria Math" w:cs="Times New Roman" w:hint="eastAsia"/>
+            <w:szCs w:val="22"/>
+            <w:lang w:val="en-GB"/>
+          </w:rPr>
+          <m:t>p</m:t>
+        </m:r>
+      </m:oMath>
+      <w:r>
+        <w:rPr>
+          <w:rFonts w:ascii="Times New Roman" w:hAnsi="Times New Roman" w:cs="Times New Roman" w:hint="eastAsia"/>
+          <w:szCs w:val="22"/>
+          <w:lang w:val="en-GB"/>
+        </w:rPr>
+        <w:t xml:space="preserve"> is, the more system will </w:t>
+      </w:r>
+      <w:r>
+        <w:rPr>
+          <w:rFonts w:ascii="Times New Roman" w:hAnsi="Times New Roman" w:cs="Times New Roman" w:hint="eastAsia"/>
+          <w:szCs w:val="22"/>
+          <w:lang w:val="en-GB"/>
+        </w:rPr>
+        <w:t>slack on the CLF constrain.</w:t>
+      </w:r>
+      <w:r>
+        <w:rPr>
+          <w:rFonts w:ascii="Times New Roman" w:hAnsi="Times New Roman" w:cs="Times New Roman" w:hint="eastAsia"/>
+          <w:szCs w:val="22"/>
+          <w:lang w:val="en-GB"/>
+        </w:rPr>
+        <w:t xml:space="preserve"> </w:t>
+      </w:r>
+      <w:commentRangeEnd w:id="3"/>
+      <w:r>
+        <w:rPr>
+          <w:rStyle w:val="af0"/>
+        </w:rPr>
+        <w:commentReference w:id="3"/>
+      </w:r>
+    </w:p>
+    <w:p>
+      <w:pPr>
+        <w:jc w:val="both"/>
+        <w:rPr>
+          <w:rFonts w:ascii="Times New Roman" w:hAnsi="Times New Roman" w:cs="Times New Roman"/>
+          <w:szCs w:val="22"/>
+          <w:lang w:val="en-GB"/>
+        </w:rPr>
+      </w:pPr>
+      <w:r>
+        <w:rPr>
+          <w:rFonts w:ascii="Times New Roman" w:hAnsi="Times New Roman" w:cs="Times New Roman"/>
+          <w:noProof/>
+          <w:szCs w:val="22"/>
+          <w:lang w:val="en-GB"/>
+        </w:rPr>
+        <w:drawing>
+          <wp:inline distT="0" distB="0" distL="0" distR="0" wp14:anchorId="5CEF376B" wp14:editId="1A4442B4">
+            <wp:extent cx="1320800" cy="989804"/>
+            <wp:effectExtent l="0" t="0" r="0" b="1270"/>
+            <wp:docPr id="141280323" name="图片 5"/>
+            <wp:cNvGraphicFramePr>
+              <a:graphicFrameLocks xmlns:a="http://schemas.openxmlformats.org/drawingml/2006/main" noChangeAspect="1"/>
+            </wp:cNvGraphicFramePr>
+            <a:graphic xmlns:a="http://schemas.openxmlformats.org/drawingml/2006/main">
+              <a:graphicData uri="http://schemas.openxmlformats.org/drawingml/2006/picture">
+                <pic:pic xmlns:pic="http://schemas.openxmlformats.org/drawingml/2006/picture">
+                  <pic:nvPicPr>
+                    <pic:cNvPr id="0" name="Picture 5"/>
+                    <pic:cNvPicPr>
+                      <a:picLocks noChangeAspect="1" noChangeArrowheads="1"/>
+                    </pic:cNvPicPr>
+                  </pic:nvPicPr>
+                  <pic:blipFill>
+                    <a:blip r:embed="rId11" cstate="print">
+                      <a:extLst>
+                        <a:ext uri="{28A0092B-C50C-407E-A947-70E740481C1C}">
+                          <a14:useLocalDpi xmlns:a14="http://schemas.microsoft.com/office/drawing/2010/main" val="0"/>
+                        </a:ext>
+                      </a:extLst>
+                    </a:blip>
+                    <a:srcRect/>
+                    <a:stretch>
+                      <a:fillRect/>
+                    </a:stretch>
+                  </pic:blipFill>
+                  <pic:spPr bwMode="auto">
+                    <a:xfrm>
+                      <a:off x="0" y="0"/>
+                      <a:ext cx="1331382" cy="997734"/>
+                    </a:xfrm>
+                    <a:prstGeom prst="rect">
+                      <a:avLst/>
+                    </a:prstGeom>
+                    <a:noFill/>
+                    <a:ln>
+                      <a:noFill/>
+                    </a:ln>
+                  </pic:spPr>
+                </pic:pic>
+              </a:graphicData>
+            </a:graphic>
+          </wp:inline>
+        </w:drawing>
+      </w:r>
+      <w:r>
+        <w:rPr>
+          <w:rFonts w:ascii="Times New Roman" w:hAnsi="Times New Roman" w:cs="Times New Roman"/>
+          <w:noProof/>
+          <w:szCs w:val="22"/>
+          <w:lang w:val="en-GB"/>
+        </w:rPr>
+        <w:drawing>
+          <wp:inline distT="0" distB="0" distL="0" distR="0" wp14:anchorId="2992B15D" wp14:editId="3520A97D">
+            <wp:extent cx="1321861" cy="990600"/>
+            <wp:effectExtent l="0" t="0" r="0" b="0"/>
+            <wp:docPr id="398523711" name="图片 14"/>
+            <wp:cNvGraphicFramePr>
+              <a:graphicFrameLocks xmlns:a="http://schemas.openxmlformats.org/drawingml/2006/main" noChangeAspect="1"/>
+            </wp:cNvGraphicFramePr>
+            <a:graphic xmlns:a="http://schemas.openxmlformats.org/drawingml/2006/main">
+              <a:graphicData uri="http://schemas.openxmlformats.org/drawingml/2006/picture">
+                <pic:pic xmlns:pic="http://schemas.openxmlformats.org/drawingml/2006/picture">
+                  <pic:nvPicPr>
+                    <pic:cNvPr id="398523711" name="图片 14"/>
+                    <pic:cNvPicPr>
+                      <a:picLocks noChangeAspect="1" noChangeArrowheads="1"/>
+                    </pic:cNvPicPr>
+                  </pic:nvPicPr>
+                  <pic:blipFill>
+                    <a:blip r:embed="rId12" cstate="print">
+                      <a:extLst>
+                        <a:ext uri="{28A0092B-C50C-407E-A947-70E740481C1C}">
+                          <a14:useLocalDpi xmlns:a14="http://schemas.microsoft.com/office/drawing/2010/main" val="0"/>
+                        </a:ext>
+                      </a:extLst>
+                    </a:blip>
+                    <a:srcRect/>
+                    <a:stretch>
+                      <a:fillRect/>
+                    </a:stretch>
+                  </pic:blipFill>
+                  <pic:spPr bwMode="auto">
+                    <a:xfrm>
+                      <a:off x="0" y="0"/>
+                      <a:ext cx="1327660" cy="994946"/>
+                    </a:xfrm>
+                    <a:prstGeom prst="rect">
+                      <a:avLst/>
+                    </a:prstGeom>
+                    <a:noFill/>
+                    <a:ln>
+                      <a:noFill/>
+                    </a:ln>
+                  </pic:spPr>
+                </pic:pic>
+              </a:graphicData>
+            </a:graphic>
+          </wp:inline>
+        </w:drawing>
+      </w:r>
+      <w:r>
+        <w:rPr>
+          <w:rFonts w:ascii="Times New Roman" w:hAnsi="Times New Roman" w:cs="Times New Roman"/>
+          <w:noProof/>
+          <w:szCs w:val="22"/>
+          <w:lang w:val="en-GB"/>
+        </w:rPr>
+        <w:drawing>
+          <wp:inline distT="0" distB="0" distL="0" distR="0" wp14:anchorId="58EDE847" wp14:editId="5B2674BF">
+            <wp:extent cx="1313388" cy="984250"/>
+            <wp:effectExtent l="0" t="0" r="1270" b="6350"/>
+            <wp:docPr id="1787446894" name="图片 13"/>
+            <wp:cNvGraphicFramePr>
+              <a:graphicFrameLocks xmlns:a="http://schemas.openxmlformats.org/drawingml/2006/main" noChangeAspect="1"/>
+            </wp:cNvGraphicFramePr>
+            <a:graphic xmlns:a="http://schemas.openxmlformats.org/drawingml/2006/main">
+              <a:graphicData uri="http://schemas.openxmlformats.org/drawingml/2006/picture">
+                <pic:pic xmlns:pic="http://schemas.openxmlformats.org/drawingml/2006/picture">
+                  <pic:nvPicPr>
+                    <pic:cNvPr id="0" name="Picture 13"/>
+                    <pic:cNvPicPr>
+                      <a:picLocks noChangeAspect="1" noChangeArrowheads="1"/>
+                    </pic:cNvPicPr>
+                  </pic:nvPicPr>
+                  <pic:blipFill>
+                    <a:blip r:embed="rId13" cstate="print">
+                      <a:extLst>
+                        <a:ext uri="{28A0092B-C50C-407E-A947-70E740481C1C}">
+                          <a14:useLocalDpi xmlns:a14="http://schemas.microsoft.com/office/drawing/2010/main" val="0"/>
+                        </a:ext>
+                      </a:extLst>
+                    </a:blip>
+                    <a:srcRect/>
+                    <a:stretch>
+                      <a:fillRect/>
+                    </a:stretch>
+                  </pic:blipFill>
+                  <pic:spPr bwMode="auto">
+                    <a:xfrm>
+                      <a:off x="0" y="0"/>
+                      <a:ext cx="1319831" cy="989078"/>
+                    </a:xfrm>
+                    <a:prstGeom prst="rect">
+                      <a:avLst/>
+                    </a:prstGeom>
+                    <a:noFill/>
+                    <a:ln>
+                      <a:noFill/>
+                    </a:ln>
+                  </pic:spPr>
+                </pic:pic>
+              </a:graphicData>
+            </a:graphic>
+          </wp:inline>
+        </w:drawing>
+      </w:r>
+      <w:r>
+        <w:rPr>
+          <w:rFonts w:ascii="Times New Roman" w:hAnsi="Times New Roman" w:cs="Times New Roman"/>
+          <w:noProof/>
+          <w:szCs w:val="22"/>
+          <w:lang w:val="en-GB"/>
+        </w:rPr>
+        <w:drawing>
+          <wp:inline distT="0" distB="0" distL="0" distR="0" wp14:anchorId="2AC13503" wp14:editId="4428BDD9">
+            <wp:extent cx="1312866" cy="983857"/>
+            <wp:effectExtent l="0" t="0" r="1905" b="6985"/>
+            <wp:docPr id="356649516" name="图片 15" descr="图表, 折线图&#10;&#10;AI 生成的内容可能不正确。"/>
+            <wp:cNvGraphicFramePr>
+              <a:graphicFrameLocks xmlns:a="http://schemas.openxmlformats.org/drawingml/2006/main" noChangeAspect="1"/>
+            </wp:cNvGraphicFramePr>
+            <a:graphic xmlns:a="http://schemas.openxmlformats.org/drawingml/2006/main">
+              <a:graphicData uri="http://schemas.openxmlformats.org/drawingml/2006/picture">
+                <pic:pic xmlns:pic="http://schemas.openxmlformats.org/drawingml/2006/picture">
+                  <pic:nvPicPr>
+                    <pic:cNvPr id="356649516" name="图片 15" descr="图表, 折线图&#10;&#10;AI 生成的内容可能不正确。"/>
+                    <pic:cNvPicPr>
+                      <a:picLocks noChangeAspect="1" noChangeArrowheads="1"/>
+                    </pic:cNvPicPr>
+                  </pic:nvPicPr>
+                  <pic:blipFill>
+                    <a:blip r:embed="rId14" cstate="print">
+                      <a:extLst>
+                        <a:ext uri="{28A0092B-C50C-407E-A947-70E740481C1C}">
+                          <a14:useLocalDpi xmlns:a14="http://schemas.microsoft.com/office/drawing/2010/main" val="0"/>
+                        </a:ext>
+                      </a:extLst>
+                    </a:blip>
+                    <a:srcRect/>
+                    <a:stretch>
+                      <a:fillRect/>
+                    </a:stretch>
+                  </pic:blipFill>
+                  <pic:spPr bwMode="auto">
+                    <a:xfrm>
+                      <a:off x="0" y="0"/>
+                      <a:ext cx="1330128" cy="996793"/>
+                    </a:xfrm>
+                    <a:prstGeom prst="rect">
+                      <a:avLst/>
+                    </a:prstGeom>
+                    <a:noFill/>
+                    <a:ln>
+                      <a:noFill/>
+                    </a:ln>
+                  </pic:spPr>
+                </pic:pic>
+              </a:graphicData>
+            </a:graphic>
+          </wp:inline>
+        </w:drawing>
+      </w:r>
+    </w:p>
+    <w:p>
+      <w:pPr>
+        <w:jc w:val="center"/>
+        <w:rPr>
+          <w:rFonts w:ascii="Times New Roman" w:hAnsi="Times New Roman" w:cs="Times New Roman" w:hint="eastAsia"/>
+          <w:i/>
+          <w:iCs/>
+          <w:szCs w:val="22"/>
+          <w:lang w:val="en-GB"/>
+        </w:rPr>
+      </w:pPr>
+      <w:r>
+        <w:rPr>
+          <w:rFonts w:ascii="Times New Roman" w:hAnsi="Times New Roman" w:cs="Times New Roman" w:hint="eastAsia"/>
+          <w:i/>
+          <w:iCs/>
+          <w:szCs w:val="22"/>
+          <w:lang w:val="en-GB"/>
+        </w:rPr>
+        <w:t>Figure</w:t>
+      </w:r>
+      <w:r>
+        <w:rPr>
+          <w:rFonts w:ascii="Times New Roman" w:hAnsi="Times New Roman" w:cs="Times New Roman" w:hint="eastAsia"/>
+          <w:i/>
+          <w:iCs/>
+          <w:szCs w:val="22"/>
+          <w:lang w:val="en-GB"/>
+        </w:rPr>
+        <w:t xml:space="preserve"> X</w:t>
+      </w:r>
+      <w:r>
+        <w:rPr>
+          <w:rFonts w:ascii="Times New Roman" w:hAnsi="Times New Roman" w:cs="Times New Roman" w:hint="eastAsia"/>
+          <w:i/>
+          <w:iCs/>
+          <w:szCs w:val="22"/>
+          <w:lang w:val="en-GB"/>
+        </w:rPr>
+        <w:t xml:space="preserve"> </w:t>
+      </w:r>
+      <w:r>
+        <w:rPr>
+          <w:rFonts w:ascii="Times New Roman" w:hAnsi="Times New Roman" w:cs="Times New Roman" w:hint="eastAsia"/>
+          <w:i/>
+          <w:iCs/>
+          <w:szCs w:val="22"/>
+          <w:lang w:val="en-GB"/>
+        </w:rPr>
+        <w:t>trajectory of robot</w:t>
+      </w:r>
+      <w:r>
+        <w:rPr>
+          <w:rFonts w:ascii="Times New Roman" w:hAnsi="Times New Roman" w:cs="Times New Roman" w:hint="eastAsia"/>
+          <w:i/>
+          <w:iCs/>
+          <w:szCs w:val="22"/>
+          <w:lang w:val="en-GB"/>
+        </w:rPr>
+        <w:t xml:space="preserve"> when </w:t>
+      </w:r>
+      <m:oMath>
+        <m:r>
+          <w:rPr>
+            <w:rFonts w:ascii="Cambria Math" w:hAnsi="Cambria Math" w:cs="Times New Roman" w:hint="eastAsia"/>
+            <w:szCs w:val="22"/>
+            <w:lang w:val="en-GB"/>
+          </w:rPr>
+          <m:t>p</m:t>
+        </m:r>
+        <m:r>
+          <w:rPr>
+            <w:rFonts w:ascii="Cambria Math" w:hAnsi="Cambria Math" w:cs="Times New Roman"/>
+            <w:szCs w:val="22"/>
+            <w:lang w:val="en-GB"/>
+          </w:rPr>
+          <m:t>=0.01</m:t>
+        </m:r>
+        <m:d>
+          <m:dPr>
+            <m:begChr m:val="|"/>
+            <m:endChr m:val="|"/>
+            <m:ctrlPr>
+              <w:rPr>
+                <w:rFonts w:ascii="Cambria Math" w:hAnsi="Cambria Math" w:cs="Times New Roman"/>
+                <w:i/>
+                <w:iCs/>
+                <w:szCs w:val="22"/>
+                <w:lang w:val="en-GB"/>
+              </w:rPr>
+            </m:ctrlPr>
+          </m:dPr>
+          <m:e>
+            <m:r>
+              <w:rPr>
+                <w:rFonts w:ascii="Cambria Math" w:hAnsi="Cambria Math" w:cs="Times New Roman"/>
+                <w:szCs w:val="22"/>
+                <w:lang w:val="en-GB"/>
+              </w:rPr>
+              <m:t>10</m:t>
+            </m:r>
+            <m:r>
+              <w:rPr>
+                <w:rFonts w:ascii="Cambria Math" w:hAnsi="Cambria Math" w:cs="Times New Roman"/>
+                <w:szCs w:val="22"/>
+                <w:lang w:val="en-GB"/>
+              </w:rPr>
+              <m:t>|</m:t>
+            </m:r>
+            <m:r>
+              <w:rPr>
+                <w:rFonts w:ascii="Cambria Math" w:hAnsi="Cambria Math" w:cs="Times New Roman"/>
+                <w:szCs w:val="22"/>
+                <w:lang w:val="en-GB"/>
+              </w:rPr>
+              <m:t>5000</m:t>
+            </m:r>
+          </m:e>
+        </m:d>
+        <m:r>
+          <w:rPr>
+            <w:rFonts w:ascii="Cambria Math" w:hAnsi="Cambria Math" w:cs="Times New Roman"/>
+            <w:szCs w:val="22"/>
+            <w:lang w:val="en-GB"/>
+          </w:rPr>
+          <m:t>8000</m:t>
+        </m:r>
+      </m:oMath>
+    </w:p>
+    <w:p>
+      <w:pPr>
+        <w:jc w:val="both"/>
+        <w:rPr>
+          <w:rFonts w:ascii="Times New Roman" w:hAnsi="Times New Roman" w:cs="Times New Roman"/>
+          <w:szCs w:val="22"/>
+          <w:lang w:val="en-GB"/>
+        </w:rPr>
+      </w:pPr>
+    </w:p>
+    <w:p>
+      <w:pPr>
+        <w:jc w:val="both"/>
+        <w:rPr>
+          <w:rFonts w:ascii="Times New Roman" w:hAnsi="Times New Roman" w:cs="Times New Roman" w:hint="eastAsia"/>
+          <w:szCs w:val="22"/>
+          <w:lang w:val="en-GB"/>
+        </w:rPr>
+      </w:pPr>
+      <w:commentRangeStart w:id="4"/>
+      <w:r>
+        <w:rPr>
+          <w:rFonts w:ascii="Times New Roman" w:hAnsi="Times New Roman" w:cs="Times New Roman" w:hint="eastAsia"/>
+          <w:szCs w:val="22"/>
+          <w:lang w:val="en-GB"/>
+        </w:rPr>
+        <w:t>CLF is a stable function whi</w:t>
+      </w:r>
+      <w:r>
+        <w:rPr>
+          <w:rFonts w:ascii="Times New Roman" w:hAnsi="Times New Roman" w:cs="Times New Roman" w:hint="eastAsia"/>
+          <w:szCs w:val="22"/>
+          <w:lang w:val="en-GB"/>
+        </w:rPr>
+        <w:t>ch can lead the robot finally get to target</w:t>
+      </w:r>
+      <w:r>
+        <w:rPr>
+          <w:rFonts w:ascii="Times New Roman" w:hAnsi="Times New Roman" w:cs="Times New Roman" w:hint="eastAsia"/>
+          <w:szCs w:val="22"/>
+          <w:lang w:val="en-GB"/>
+        </w:rPr>
+        <w:t xml:space="preserve"> and </w:t>
+      </w:r>
+      <m:oMath>
+        <m:sSub>
+          <m:sSubPr>
+            <m:ctrlPr>
+              <w:rPr>
+                <w:rFonts w:ascii="Cambria Math" w:hAnsi="Cambria Math" w:cs="Times New Roman"/>
+                <w:i/>
+                <w:szCs w:val="22"/>
+                <w:lang w:val="en-GB"/>
+              </w:rPr>
+            </m:ctrlPr>
+          </m:sSubPr>
+          <m:e>
+            <m:r>
+              <w:rPr>
+                <w:rFonts w:ascii="Cambria Math" w:hAnsi="Cambria Math" w:cs="Times New Roman"/>
+                <w:szCs w:val="22"/>
+                <w:lang w:val="en-GB"/>
+              </w:rPr>
+              <m:t>γ</m:t>
+            </m:r>
+          </m:e>
+          <m:sub>
+            <m:r>
+              <w:rPr>
+                <w:rFonts w:ascii="Cambria Math" w:hAnsi="Cambria Math" w:cs="Times New Roman"/>
+                <w:szCs w:val="22"/>
+                <w:lang w:val="en-GB"/>
+              </w:rPr>
+              <m:t>1</m:t>
+            </m:r>
+          </m:sub>
+        </m:sSub>
+      </m:oMath>
+      <w:r>
+        <w:rPr>
+          <w:rFonts w:ascii="Times New Roman" w:hAnsi="Times New Roman" w:cs="Times New Roman" w:hint="eastAsia"/>
+          <w:szCs w:val="22"/>
+          <w:lang w:val="en-GB"/>
+        </w:rPr>
+        <w:t xml:space="preserve"> determine the convergence speed of this</w:t>
+      </w:r>
+      <w:r>
+        <w:rPr>
+          <w:rFonts w:ascii="Times New Roman" w:hAnsi="Times New Roman" w:cs="Times New Roman" w:hint="eastAsia"/>
+          <w:szCs w:val="22"/>
+          <w:lang w:val="en-GB"/>
+        </w:rPr>
+        <w:t xml:space="preserve"> function. In other words,</w:t>
+      </w:r>
+      <w:r>
+        <w:rPr>
+          <w:rFonts w:ascii="Cambria Math" w:hAnsi="Cambria Math" w:cs="Times New Roman"/>
+          <w:i/>
+          <w:szCs w:val="22"/>
+          <w:lang w:val="en-GB"/>
+        </w:rPr>
+        <w:t xml:space="preserve"> </w:t>
+      </w:r>
+      <m:oMath>
+        <m:sSub>
+          <m:sSubPr>
+            <m:ctrlPr>
+              <w:rPr>
+                <w:rFonts w:ascii="Cambria Math" w:hAnsi="Cambria Math" w:cs="Times New Roman"/>
+                <w:i/>
+                <w:szCs w:val="22"/>
+                <w:lang w:val="en-GB"/>
+              </w:rPr>
+            </m:ctrlPr>
+          </m:sSubPr>
+          <m:e>
+            <m:r>
+              <w:rPr>
+                <w:rFonts w:ascii="Cambria Math" w:hAnsi="Cambria Math" w:cs="Times New Roman"/>
+                <w:szCs w:val="22"/>
+                <w:lang w:val="en-GB"/>
+              </w:rPr>
+              <m:t>γ</m:t>
+            </m:r>
+          </m:e>
+          <m:sub>
+            <m:r>
+              <w:rPr>
+                <w:rFonts w:ascii="Cambria Math" w:hAnsi="Cambria Math" w:cs="Times New Roman"/>
+                <w:szCs w:val="22"/>
+                <w:lang w:val="en-GB"/>
+              </w:rPr>
+              <m:t>1</m:t>
+            </m:r>
+          </m:sub>
+        </m:sSub>
+      </m:oMath>
+      <w:r>
+        <w:rPr>
+          <w:rFonts w:ascii="Times New Roman" w:hAnsi="Times New Roman" w:cs="Times New Roman"/>
+          <w:szCs w:val="22"/>
+          <w:lang w:val="en-GB"/>
+        </w:rPr>
+        <w:t xml:space="preserve"> mainly </w:t>
+      </w:r>
+      <w:r>
+        <w:rPr>
+          <w:rFonts w:ascii="Times New Roman" w:hAnsi="Times New Roman" w:cs="Times New Roman" w:hint="eastAsia"/>
+          <w:szCs w:val="22"/>
+          <w:lang w:val="en-GB"/>
+        </w:rPr>
+        <w:t>used to adjust the speed and acceleration of the robot.</w:t>
+      </w:r>
+      <w:commentRangeEnd w:id="4"/>
+      <w:r>
+        <w:rPr>
+          <w:rStyle w:val="af0"/>
+        </w:rPr>
+        <w:commentReference w:id="4"/>
+      </w:r>
+      <w:r>
+        <w:rPr>
+          <w:rFonts w:ascii="Times New Roman" w:hAnsi="Times New Roman" w:cs="Times New Roman" w:hint="eastAsia"/>
+          <w:szCs w:val="22"/>
+          <w:lang w:val="en-GB"/>
+        </w:rPr>
+        <w:t xml:space="preserve"> </w:t>
+      </w:r>
+      <w:commentRangeStart w:id="5"/>
+      <w:r>
+        <w:rPr>
+          <w:rFonts w:ascii="Times New Roman" w:hAnsi="Times New Roman" w:cs="Times New Roman" w:hint="eastAsia"/>
+          <w:szCs w:val="22"/>
+          <w:lang w:val="en-GB"/>
+        </w:rPr>
+        <w:t>From the</w:t>
+      </w:r>
+      <w:r>
+        <w:rPr>
+          <w:rFonts w:ascii="Times New Roman" w:hAnsi="Times New Roman" w:cs="Times New Roman" w:hint="eastAsia"/>
+          <w:szCs w:val="22"/>
+          <w:lang w:val="en-GB"/>
+        </w:rPr>
+        <w:t xml:space="preserve"> Figure,</w:t>
+      </w:r>
+      <w:r>
+        <w:rPr>
+          <w:rFonts w:ascii="Times New Roman" w:hAnsi="Times New Roman" w:cs="Times New Roman" w:hint="eastAsia"/>
+          <w:szCs w:val="22"/>
+          <w:lang w:val="en-GB"/>
+        </w:rPr>
+        <w:t xml:space="preserve"> when </w:t>
+      </w:r>
+      <m:oMath>
+        <m:sSub>
+          <m:sSubPr>
+            <m:ctrlPr>
+              <w:rPr>
+                <w:rFonts w:ascii="Cambria Math" w:hAnsi="Cambria Math" w:cs="Times New Roman"/>
+                <w:i/>
+                <w:szCs w:val="22"/>
+                <w:lang w:val="en-GB"/>
+              </w:rPr>
+            </m:ctrlPr>
+          </m:sSubPr>
+          <m:e>
+            <m:r>
+              <w:rPr>
+                <w:rFonts w:ascii="Cambria Math" w:hAnsi="Cambria Math" w:cs="Times New Roman"/>
+                <w:szCs w:val="22"/>
+                <w:lang w:val="en-GB"/>
+              </w:rPr>
+              <m:t>γ</m:t>
+            </m:r>
+          </m:e>
+          <m:sub>
+            <m:r>
+              <w:rPr>
+                <w:rFonts w:ascii="Cambria Math" w:hAnsi="Cambria Math" w:cs="Times New Roman"/>
+                <w:szCs w:val="22"/>
+                <w:lang w:val="en-GB"/>
+              </w:rPr>
+              <m:t>1</m:t>
+            </m:r>
+          </m:sub>
+        </m:sSub>
+        <m:r>
+          <w:rPr>
+            <w:rFonts w:ascii="Cambria Math" w:hAnsi="Cambria Math" w:cs="Times New Roman"/>
+            <w:szCs w:val="22"/>
+            <w:lang w:val="en-GB"/>
+          </w:rPr>
+          <m:t>=0.01</m:t>
+        </m:r>
+      </m:oMath>
+      <w:r>
+        <w:rPr>
+          <w:rFonts w:ascii="Times New Roman" w:hAnsi="Times New Roman" w:cs="Times New Roman" w:hint="eastAsia"/>
+          <w:szCs w:val="22"/>
+          <w:lang w:val="en-GB"/>
+        </w:rPr>
+        <w:t>,</w:t>
+      </w:r>
+      <w:r>
+        <w:t xml:space="preserve"> </w:t>
+      </w:r>
+      <w:r>
+        <w:rPr>
+          <w:rFonts w:ascii="Times New Roman" w:hAnsi="Times New Roman" w:cs="Times New Roman"/>
+          <w:szCs w:val="22"/>
+          <w:lang w:val="en-GB"/>
+        </w:rPr>
+        <w:t>robot is very conservative and almost only wanders around the edge of obstacle</w:t>
+      </w:r>
+      <w:r>
+        <w:rPr>
+          <w:rFonts w:ascii="Times New Roman" w:hAnsi="Times New Roman" w:cs="Times New Roman"/>
+          <w:szCs w:val="22"/>
+          <w:lang w:val="en-GB"/>
+        </w:rPr>
+        <w:t>’</w:t>
+      </w:r>
+      <w:r>
+        <w:rPr>
+          <w:rFonts w:ascii="Times New Roman" w:hAnsi="Times New Roman" w:cs="Times New Roman" w:hint="eastAsia"/>
+          <w:szCs w:val="22"/>
+          <w:lang w:val="en-GB"/>
+        </w:rPr>
+        <w:t>s safe range</w:t>
+      </w:r>
+      <w:r>
+        <w:rPr>
+          <w:rFonts w:ascii="Times New Roman" w:hAnsi="Times New Roman" w:cs="Times New Roman"/>
+          <w:szCs w:val="22"/>
+          <w:lang w:val="en-GB"/>
+        </w:rPr>
+        <w:t xml:space="preserve"> rather than </w:t>
+      </w:r>
+      <w:r>
+        <w:rPr>
+          <w:rFonts w:ascii="Times New Roman" w:hAnsi="Times New Roman" w:cs="Times New Roman" w:hint="eastAsia"/>
+          <w:szCs w:val="22"/>
+          <w:lang w:val="en-GB"/>
+        </w:rPr>
+        <w:t>target</w:t>
+      </w:r>
+      <w:r>
+        <w:rPr>
+          <w:rFonts w:ascii="Times New Roman" w:hAnsi="Times New Roman" w:cs="Times New Roman" w:hint="eastAsia"/>
+          <w:szCs w:val="22"/>
+          <w:lang w:val="en-GB"/>
+        </w:rPr>
+        <w:t xml:space="preserve">. As the </w:t>
+      </w:r>
+      <m:oMath>
+        <m:sSub>
+          <m:sSubPr>
+            <m:ctrlPr>
+              <w:rPr>
+                <w:rFonts w:ascii="Cambria Math" w:hAnsi="Cambria Math" w:cs="Times New Roman"/>
+                <w:i/>
+                <w:szCs w:val="22"/>
+                <w:lang w:val="en-GB"/>
+              </w:rPr>
+            </m:ctrlPr>
+          </m:sSubPr>
+          <m:e>
+            <m:r>
+              <w:rPr>
+                <w:rFonts w:ascii="Cambria Math" w:hAnsi="Cambria Math" w:cs="Times New Roman"/>
+                <w:szCs w:val="22"/>
+                <w:lang w:val="en-GB"/>
+              </w:rPr>
+              <m:t>γ</m:t>
+            </m:r>
+          </m:e>
+          <m:sub>
+            <m:r>
+              <w:rPr>
+                <w:rFonts w:ascii="Cambria Math" w:hAnsi="Cambria Math" w:cs="Times New Roman"/>
+                <w:szCs w:val="22"/>
+                <w:lang w:val="en-GB"/>
+              </w:rPr>
+              <m:t>1</m:t>
+            </m:r>
+          </m:sub>
+        </m:sSub>
+      </m:oMath>
+      <w:r>
+        <w:rPr>
+          <w:rFonts w:ascii="Times New Roman" w:hAnsi="Times New Roman" w:cs="Times New Roman" w:hint="eastAsia"/>
+          <w:szCs w:val="22"/>
+          <w:lang w:val="en-GB"/>
+        </w:rPr>
+        <w:t xml:space="preserve"> grows up to 0.1</w:t>
+      </w:r>
+      <w:r>
+        <w:rPr>
+          <w:rFonts w:ascii="Times New Roman" w:hAnsi="Times New Roman" w:cs="Times New Roman" w:hint="eastAsia"/>
+          <w:szCs w:val="22"/>
+          <w:lang w:val="en-GB"/>
+        </w:rPr>
+        <w:t xml:space="preserve">, it can make robot towards the right </w:t>
+      </w:r>
+      <w:r>
+        <w:rPr>
+          <w:rFonts w:ascii="Times New Roman" w:hAnsi="Times New Roman" w:cs="Times New Roman"/>
+          <w:szCs w:val="22"/>
+          <w:lang w:val="en-GB"/>
+        </w:rPr>
+        <w:t>direction,</w:t>
+      </w:r>
+      <w:r>
+        <w:rPr>
+          <w:rFonts w:ascii="Times New Roman" w:hAnsi="Times New Roman" w:cs="Times New Roman" w:hint="eastAsia"/>
+          <w:szCs w:val="22"/>
+          <w:lang w:val="en-GB"/>
+        </w:rPr>
+        <w:t xml:space="preserve"> but</w:t>
+      </w:r>
+      <w:r>
+        <w:rPr>
+          <w:rFonts w:ascii="Times New Roman" w:hAnsi="Times New Roman" w:cs="Times New Roman" w:hint="eastAsia"/>
+          <w:szCs w:val="22"/>
+          <w:lang w:val="en-GB"/>
+        </w:rPr>
+        <w:t xml:space="preserve"> </w:t>
+      </w:r>
+      <w:r>
+        <w:rPr>
+          <w:rFonts w:ascii="Times New Roman" w:hAnsi="Times New Roman" w:cs="Times New Roman" w:hint="eastAsia"/>
+          <w:szCs w:val="22"/>
+          <w:lang w:val="en-GB"/>
+        </w:rPr>
+        <w:t>the speed of convergence is not enough,</w:t>
+      </w:r>
+      <w:r>
+        <w:rPr>
+          <w:rFonts w:ascii="Times New Roman" w:hAnsi="Times New Roman" w:cs="Times New Roman" w:hint="eastAsia"/>
+          <w:szCs w:val="22"/>
+          <w:lang w:val="en-GB"/>
+        </w:rPr>
+        <w:t xml:space="preserve"> which means it still to be increased.</w:t>
+      </w:r>
+      <w:r>
+        <w:rPr>
+          <w:rFonts w:ascii="Times New Roman" w:hAnsi="Times New Roman" w:cs="Times New Roman" w:hint="eastAsia"/>
+          <w:szCs w:val="22"/>
+          <w:lang w:val="en-GB"/>
+        </w:rPr>
+        <w:t xml:space="preserve"> As the </w:t>
+      </w:r>
+      <m:oMath>
+        <m:sSub>
+          <m:sSubPr>
+            <m:ctrlPr>
+              <w:rPr>
+                <w:rFonts w:ascii="Cambria Math" w:hAnsi="Cambria Math" w:cs="Times New Roman"/>
+                <w:i/>
+                <w:szCs w:val="22"/>
+                <w:lang w:val="en-GB"/>
+              </w:rPr>
+            </m:ctrlPr>
+          </m:sSubPr>
+          <m:e>
+            <m:r>
+              <w:rPr>
+                <w:rFonts w:ascii="Cambria Math" w:hAnsi="Cambria Math" w:cs="Times New Roman"/>
+                <w:szCs w:val="22"/>
+                <w:lang w:val="en-GB"/>
+              </w:rPr>
+              <m:t>γ</m:t>
+            </m:r>
+          </m:e>
+          <m:sub>
+            <m:r>
+              <w:rPr>
+                <w:rFonts w:ascii="Cambria Math" w:hAnsi="Cambria Math" w:cs="Times New Roman"/>
+                <w:szCs w:val="22"/>
+                <w:lang w:val="en-GB"/>
+              </w:rPr>
+              <m:t>1</m:t>
+            </m:r>
+          </m:sub>
+        </m:sSub>
+        <m:r>
+          <w:rPr>
+            <w:rFonts w:ascii="Cambria Math" w:hAnsi="Cambria Math" w:cs="Times New Roman"/>
+            <w:szCs w:val="22"/>
+            <w:lang w:val="en-GB"/>
+          </w:rPr>
+          <m:t>=1</m:t>
+        </m:r>
+      </m:oMath>
+      <w:r>
+        <w:rPr>
+          <w:rFonts w:ascii="Times New Roman" w:hAnsi="Times New Roman" w:cs="Times New Roman" w:hint="eastAsia"/>
+          <w:szCs w:val="22"/>
+          <w:lang w:val="en-GB"/>
+        </w:rPr>
+        <w:t xml:space="preserve">, </w:t>
+      </w:r>
+      <w:r>
+        <w:rPr>
+          <w:rFonts w:ascii="Times New Roman" w:hAnsi="Times New Roman" w:cs="Times New Roman" w:hint="eastAsia"/>
+          <w:szCs w:val="22"/>
+          <w:lang w:val="en-GB"/>
+        </w:rPr>
+        <w:t>the robot starts directly from the initial point and bypasses the obstacle</w:t>
+      </w:r>
+      <w:r>
+        <w:rPr>
+          <w:rFonts w:ascii="Times New Roman" w:hAnsi="Times New Roman" w:cs="Times New Roman" w:hint="eastAsia"/>
+          <w:szCs w:val="22"/>
+          <w:lang w:val="en-GB"/>
+        </w:rPr>
+        <w:t xml:space="preserve">, then quickly approaches the target point. It is more </w:t>
+      </w:r>
+      <w:r>
+        <w:rPr>
+          <w:rFonts w:ascii="Times New Roman" w:hAnsi="Times New Roman" w:cs="Times New Roman"/>
+          <w:szCs w:val="22"/>
+          <w:lang w:val="en-GB"/>
+        </w:rPr>
+        <w:t>efficient,</w:t>
+      </w:r>
+      <w:r>
+        <w:rPr>
+          <w:rFonts w:ascii="Times New Roman" w:hAnsi="Times New Roman" w:cs="Times New Roman" w:hint="eastAsia"/>
+          <w:szCs w:val="22"/>
+          <w:lang w:val="en-GB"/>
+        </w:rPr>
+        <w:t xml:space="preserve"> and path is shorter than the previous trajectory. Finally, when </w:t>
+      </w:r>
+      <m:oMath>
+        <m:sSub>
+          <m:sSubPr>
+            <m:ctrlPr>
+              <w:rPr>
+                <w:rFonts w:ascii="Cambria Math" w:hAnsi="Cambria Math" w:cs="Times New Roman"/>
+                <w:i/>
+                <w:szCs w:val="22"/>
+                <w:lang w:val="en-GB"/>
+              </w:rPr>
+            </m:ctrlPr>
+          </m:sSubPr>
+          <m:e>
+            <m:r>
+              <w:rPr>
+                <w:rFonts w:ascii="Cambria Math" w:hAnsi="Cambria Math" w:cs="Times New Roman"/>
+                <w:szCs w:val="22"/>
+                <w:lang w:val="en-GB"/>
+              </w:rPr>
+              <m:t>γ</m:t>
+            </m:r>
+          </m:e>
+          <m:sub>
+            <m:r>
+              <w:rPr>
+                <w:rFonts w:ascii="Cambria Math" w:hAnsi="Cambria Math" w:cs="Times New Roman"/>
+                <w:szCs w:val="22"/>
+                <w:lang w:val="en-GB"/>
+              </w:rPr>
+              <m:t>1</m:t>
+            </m:r>
+          </m:sub>
+        </m:sSub>
+      </m:oMath>
+      <w:r>
+        <w:rPr>
+          <w:rFonts w:ascii="Times New Roman" w:hAnsi="Times New Roman" w:cs="Times New Roman" w:hint="eastAsia"/>
+          <w:szCs w:val="22"/>
+          <w:lang w:val="en-GB"/>
+        </w:rPr>
+        <w:t xml:space="preserve"> is too large, the </w:t>
+      </w:r>
+      <w:r>
+        <w:rPr>
+          <w:rFonts w:ascii="Times New Roman" w:hAnsi="Times New Roman" w:cs="Times New Roman" w:hint="eastAsia"/>
+          <w:szCs w:val="22"/>
+          <w:lang w:val="en-GB"/>
+        </w:rPr>
+        <w:t xml:space="preserve">robot </w:t>
+      </w:r>
+      <w:r>
+        <w:rPr>
+          <w:rFonts w:ascii="Times New Roman" w:hAnsi="Times New Roman" w:cs="Times New Roman" w:hint="eastAsia"/>
+          <w:szCs w:val="22"/>
+          <w:lang w:val="en-GB"/>
+        </w:rPr>
+        <w:t xml:space="preserve">is uncontrollable, </w:t>
+      </w:r>
+      <w:r>
+        <w:rPr>
+          <w:rFonts w:ascii="Times New Roman" w:hAnsi="Times New Roman" w:cs="Times New Roman" w:hint="eastAsia"/>
+          <w:szCs w:val="22"/>
+          <w:lang w:val="en-GB"/>
+        </w:rPr>
+        <w:t>trajectory is extremely far from the point and obstacle. The reason for this phenomenon is that</w:t>
+      </w:r>
+      <w:r>
+        <w:rPr>
+          <w:rFonts w:ascii="Times New Roman" w:hAnsi="Times New Roman" w:cs="Times New Roman" w:hint="eastAsia"/>
+          <w:szCs w:val="22"/>
+          <w:lang w:val="en-GB"/>
+        </w:rPr>
+        <w:t xml:space="preserve"> it is so aggressive for the CLF, which force</w:t>
+      </w:r>
+      <w:r>
+        <w:rPr>
+          <w:rFonts w:ascii="Times New Roman" w:hAnsi="Times New Roman" w:cs="Times New Roman" w:hint="eastAsia"/>
+          <w:szCs w:val="22"/>
+          <w:lang w:val="en-GB"/>
+        </w:rPr>
+        <w:t>s</w:t>
+      </w:r>
+      <w:r>
+        <w:rPr>
+          <w:rFonts w:ascii="Times New Roman" w:hAnsi="Times New Roman" w:cs="Times New Roman" w:hint="eastAsia"/>
+          <w:szCs w:val="22"/>
+          <w:lang w:val="en-GB"/>
+        </w:rPr>
+        <w:t xml:space="preserve"> system to convergence </w:t>
+      </w:r>
+      <w:r>
+        <w:rPr>
+          <w:rFonts w:ascii="Times New Roman" w:hAnsi="Times New Roman" w:cs="Times New Roman" w:hint="eastAsia"/>
+          <w:szCs w:val="22"/>
+          <w:lang w:val="en-GB"/>
+        </w:rPr>
+        <w:t xml:space="preserve">in </w:t>
+      </w:r>
+      <w:r>
+        <w:rPr>
+          <w:rFonts w:ascii="Times New Roman" w:hAnsi="Times New Roman" w:cs="Times New Roman" w:hint="eastAsia"/>
+          <w:szCs w:val="22"/>
+          <w:lang w:val="en-GB"/>
+        </w:rPr>
+        <w:lastRenderedPageBreak/>
+        <w:t>a</w:t>
+      </w:r>
+      <w:r>
+        <w:rPr>
+          <w:rFonts w:ascii="Times New Roman" w:hAnsi="Times New Roman" w:cs="Times New Roman" w:hint="eastAsia"/>
+          <w:szCs w:val="22"/>
+          <w:lang w:val="en-GB"/>
+        </w:rPr>
+        <w:t>n</w:t>
+      </w:r>
+      <w:r>
+        <w:rPr>
+          <w:rFonts w:ascii="Times New Roman" w:hAnsi="Times New Roman" w:cs="Times New Roman" w:hint="eastAsia"/>
+          <w:szCs w:val="22"/>
+          <w:lang w:val="en-GB"/>
+        </w:rPr>
+        <w:t xml:space="preserve"> </w:t>
+      </w:r>
+      <w:r>
+        <w:rPr>
+          <w:rFonts w:ascii="Times New Roman" w:hAnsi="Times New Roman" w:cs="Times New Roman"/>
+          <w:szCs w:val="22"/>
+          <w:lang w:val="en-GB"/>
+        </w:rPr>
+        <w:t>unrealizable</w:t>
+      </w:r>
+      <w:r>
+        <w:rPr>
+          <w:rFonts w:ascii="Times New Roman" w:hAnsi="Times New Roman" w:cs="Times New Roman" w:hint="eastAsia"/>
+          <w:szCs w:val="22"/>
+          <w:lang w:val="en-GB"/>
+        </w:rPr>
+        <w:t xml:space="preserve"> speed and controller </w:t>
+      </w:r>
+      <w:r>
+        <w:rPr>
+          <w:rFonts w:ascii="Times New Roman" w:hAnsi="Times New Roman" w:cs="Times New Roman" w:hint="eastAsia"/>
+          <w:szCs w:val="22"/>
+          <w:lang w:val="en-GB"/>
+        </w:rPr>
+        <w:t>output an extreme input to the robot.</w:t>
+      </w:r>
+      <w:commentRangeEnd w:id="5"/>
+      <w:r>
+        <w:rPr>
+          <w:rStyle w:val="af0"/>
+        </w:rPr>
+        <w:commentReference w:id="5"/>
+      </w:r>
+      <w:r>
+        <w:rPr>
+          <w:rFonts w:ascii="Times New Roman" w:hAnsi="Times New Roman" w:cs="Times New Roman" w:hint="eastAsia"/>
+          <w:szCs w:val="22"/>
+          <w:lang w:val="en-GB"/>
+        </w:rPr>
+        <w:t xml:space="preserve"> </w:t>
+      </w:r>
+      <w:commentRangeStart w:id="6"/>
+      <w:r>
+        <w:rPr>
+          <w:rFonts w:ascii="Times New Roman" w:hAnsi="Times New Roman" w:cs="Times New Roman" w:hint="eastAsia"/>
+          <w:szCs w:val="22"/>
+          <w:lang w:val="en-GB"/>
+        </w:rPr>
+        <w:t xml:space="preserve">Hence, setting up an appropriate value of </w:t>
+      </w:r>
+      <m:oMath>
+        <m:sSub>
+          <m:sSubPr>
+            <m:ctrlPr>
+              <w:rPr>
+                <w:rFonts w:ascii="Cambria Math" w:hAnsi="Cambria Math" w:cs="Times New Roman"/>
+                <w:i/>
+                <w:szCs w:val="22"/>
+                <w:lang w:val="en-GB"/>
+              </w:rPr>
+            </m:ctrlPr>
+          </m:sSubPr>
+          <m:e>
+            <m:r>
+              <w:rPr>
+                <w:rFonts w:ascii="Cambria Math" w:hAnsi="Cambria Math" w:cs="Times New Roman"/>
+                <w:szCs w:val="22"/>
+                <w:lang w:val="en-GB"/>
+              </w:rPr>
+              <m:t>γ</m:t>
+            </m:r>
+          </m:e>
+          <m:sub>
+            <m:r>
+              <w:rPr>
+                <w:rFonts w:ascii="Cambria Math" w:hAnsi="Cambria Math" w:cs="Times New Roman"/>
+                <w:szCs w:val="22"/>
+                <w:lang w:val="en-GB"/>
+              </w:rPr>
+              <m:t>1</m:t>
+            </m:r>
+          </m:sub>
+        </m:sSub>
+      </m:oMath>
+      <w:r>
+        <w:rPr>
+          <w:rFonts w:ascii="Times New Roman" w:hAnsi="Times New Roman" w:cs="Times New Roman" w:hint="eastAsia"/>
+          <w:szCs w:val="22"/>
+          <w:lang w:val="en-GB"/>
+        </w:rPr>
+        <w:t xml:space="preserve">can make </w:t>
+      </w:r>
+      <w:r>
+        <w:rPr>
+          <w:rFonts w:ascii="Times New Roman" w:hAnsi="Times New Roman" w:cs="Times New Roman" w:hint="eastAsia"/>
+          <w:szCs w:val="22"/>
+          <w:lang w:val="en-GB"/>
+        </w:rPr>
+        <w:t>system have good performance on driving operation.</w:t>
+      </w:r>
+      <w:commentRangeEnd w:id="6"/>
+      <w:r>
+        <w:rPr>
+          <w:rStyle w:val="af0"/>
+        </w:rPr>
+        <w:commentReference w:id="6"/>
+      </w:r>
+    </w:p>
+    <w:p>
+      <w:pPr>
+        <w:jc w:val="both"/>
+        <w:rPr>
+          <w:rFonts w:ascii="Times New Roman" w:hAnsi="Times New Roman" w:cs="Times New Roman" w:hint="eastAsia"/>
+          <w:szCs w:val="22"/>
+          <w:lang w:val="en-GB"/>
+        </w:rPr>
+      </w:pPr>
+      <w:r>
+        <w:rPr>
+          <w:rFonts w:ascii="Times New Roman" w:hAnsi="Times New Roman" w:cs="Times New Roman"/>
+          <w:noProof/>
+          <w:szCs w:val="22"/>
+          <w:lang w:val="en-GB"/>
+        </w:rPr>
+        <w:drawing>
+          <wp:inline distT="0" distB="0" distL="0" distR="0" wp14:anchorId="79E46D11" wp14:editId="7A5B68DD">
+            <wp:extent cx="1321862" cy="990600"/>
+            <wp:effectExtent l="0" t="0" r="0" b="0"/>
+            <wp:docPr id="1609182532" name="图片 9"/>
+            <wp:cNvGraphicFramePr>
+              <a:graphicFrameLocks xmlns:a="http://schemas.openxmlformats.org/drawingml/2006/main" noChangeAspect="1"/>
+            </wp:cNvGraphicFramePr>
+            <a:graphic xmlns:a="http://schemas.openxmlformats.org/drawingml/2006/main">
+              <a:graphicData uri="http://schemas.openxmlformats.org/drawingml/2006/picture">
+                <pic:pic xmlns:pic="http://schemas.openxmlformats.org/drawingml/2006/picture">
+                  <pic:nvPicPr>
+                    <pic:cNvPr id="0" name="Picture 9"/>
+                    <pic:cNvPicPr>
+                      <a:picLocks noChangeAspect="1" noChangeArrowheads="1"/>
+                    </pic:cNvPicPr>
+                  </pic:nvPicPr>
+                  <pic:blipFill>
+                    <a:blip r:embed="rId15" cstate="print">
+                      <a:extLst>
+                        <a:ext uri="{28A0092B-C50C-407E-A947-70E740481C1C}">
+                          <a14:useLocalDpi xmlns:a14="http://schemas.microsoft.com/office/drawing/2010/main" val="0"/>
+                        </a:ext>
+                      </a:extLst>
+                    </a:blip>
+                    <a:srcRect/>
+                    <a:stretch>
+                      <a:fillRect/>
+                    </a:stretch>
+                  </pic:blipFill>
+                  <pic:spPr bwMode="auto">
+                    <a:xfrm>
+                      <a:off x="0" y="0"/>
+                      <a:ext cx="1330678" cy="997207"/>
+                    </a:xfrm>
+                    <a:prstGeom prst="rect">
+                      <a:avLst/>
+                    </a:prstGeom>
+                    <a:noFill/>
+                    <a:ln>
+                      <a:noFill/>
+                    </a:ln>
+                  </pic:spPr>
+                </pic:pic>
+              </a:graphicData>
+            </a:graphic>
+          </wp:inline>
+        </w:drawing>
+      </w:r>
+      <w:r>
+        <w:rPr>
+          <w:rFonts w:ascii="Times New Roman" w:hAnsi="Times New Roman" w:cs="Times New Roman"/>
+          <w:noProof/>
+          <w:szCs w:val="22"/>
+          <w:lang w:val="en-GB"/>
+        </w:rPr>
+        <w:drawing>
+          <wp:inline distT="0" distB="0" distL="0" distR="0" wp14:anchorId="65876F29" wp14:editId="172B9E82">
+            <wp:extent cx="1327150" cy="994563"/>
+            <wp:effectExtent l="0" t="0" r="6350" b="0"/>
+            <wp:docPr id="374123328" name="图片 10"/>
+            <wp:cNvGraphicFramePr>
+              <a:graphicFrameLocks xmlns:a="http://schemas.openxmlformats.org/drawingml/2006/main" noChangeAspect="1"/>
+            </wp:cNvGraphicFramePr>
+            <a:graphic xmlns:a="http://schemas.openxmlformats.org/drawingml/2006/main">
+              <a:graphicData uri="http://schemas.openxmlformats.org/drawingml/2006/picture">
+                <pic:pic xmlns:pic="http://schemas.openxmlformats.org/drawingml/2006/picture">
+                  <pic:nvPicPr>
+                    <pic:cNvPr id="0" name="Picture 10"/>
+                    <pic:cNvPicPr>
+                      <a:picLocks noChangeAspect="1" noChangeArrowheads="1"/>
+                    </pic:cNvPicPr>
+                  </pic:nvPicPr>
+                  <pic:blipFill>
+                    <a:blip r:embed="rId16" cstate="print">
+                      <a:extLst>
+                        <a:ext uri="{28A0092B-C50C-407E-A947-70E740481C1C}">
+                          <a14:useLocalDpi xmlns:a14="http://schemas.microsoft.com/office/drawing/2010/main" val="0"/>
+                        </a:ext>
+                      </a:extLst>
+                    </a:blip>
+                    <a:srcRect/>
+                    <a:stretch>
+                      <a:fillRect/>
+                    </a:stretch>
+                  </pic:blipFill>
+                  <pic:spPr bwMode="auto">
+                    <a:xfrm>
+                      <a:off x="0" y="0"/>
+                      <a:ext cx="1337624" cy="1002412"/>
+                    </a:xfrm>
+                    <a:prstGeom prst="rect">
+                      <a:avLst/>
+                    </a:prstGeom>
+                    <a:noFill/>
+                    <a:ln>
+                      <a:noFill/>
+                    </a:ln>
+                  </pic:spPr>
+                </pic:pic>
+              </a:graphicData>
+            </a:graphic>
+          </wp:inline>
+        </w:drawing>
+      </w:r>
+      <w:r>
+        <w:rPr>
+          <w:rFonts w:ascii="Times New Roman" w:hAnsi="Times New Roman" w:cs="Times New Roman" w:hint="eastAsia"/>
+          <w:noProof/>
+          <w:szCs w:val="22"/>
+          <w:lang w:val="en-GB"/>
+        </w:rPr>
+        <w:drawing>
+          <wp:inline distT="0" distB="0" distL="0" distR="0" wp14:anchorId="2F6EC0A0" wp14:editId="305CFCCF">
+            <wp:extent cx="1271021" cy="952500"/>
+            <wp:effectExtent l="0" t="0" r="5715" b="0"/>
+            <wp:docPr id="1786823003" name="图片 11" descr="图表, 折线图&#10;&#10;AI 生成的内容可能不正确。"/>
+            <wp:cNvGraphicFramePr>
+              <a:graphicFrameLocks xmlns:a="http://schemas.openxmlformats.org/drawingml/2006/main" noChangeAspect="1"/>
+            </wp:cNvGraphicFramePr>
+            <a:graphic xmlns:a="http://schemas.openxmlformats.org/drawingml/2006/main">
+              <a:graphicData uri="http://schemas.openxmlformats.org/drawingml/2006/picture">
+                <pic:pic xmlns:pic="http://schemas.openxmlformats.org/drawingml/2006/picture">
+                  <pic:nvPicPr>
+                    <pic:cNvPr id="1786823003" name="图片 11" descr="图表, 折线图&#10;&#10;AI 生成的内容可能不正确。"/>
+                    <pic:cNvPicPr>
+                      <a:picLocks noChangeAspect="1" noChangeArrowheads="1"/>
+                    </pic:cNvPicPr>
+                  </pic:nvPicPr>
+                  <pic:blipFill>
+                    <a:blip r:embed="rId17" cstate="print">
+                      <a:extLst>
+                        <a:ext uri="{28A0092B-C50C-407E-A947-70E740481C1C}">
+                          <a14:useLocalDpi xmlns:a14="http://schemas.microsoft.com/office/drawing/2010/main" val="0"/>
+                        </a:ext>
+                      </a:extLst>
+                    </a:blip>
+                    <a:srcRect/>
+                    <a:stretch>
+                      <a:fillRect/>
+                    </a:stretch>
+                  </pic:blipFill>
+                  <pic:spPr bwMode="auto">
+                    <a:xfrm>
+                      <a:off x="0" y="0"/>
+                      <a:ext cx="1276350" cy="956493"/>
+                    </a:xfrm>
+                    <a:prstGeom prst="rect">
+                      <a:avLst/>
+                    </a:prstGeom>
+                    <a:noFill/>
+                    <a:ln>
+                      <a:noFill/>
+                    </a:ln>
+                  </pic:spPr>
+                </pic:pic>
+              </a:graphicData>
+            </a:graphic>
+          </wp:inline>
+        </w:drawing>
+      </w:r>
+      <w:r>
+        <w:rPr>
+          <w:rFonts w:ascii="Times New Roman" w:hAnsi="Times New Roman" w:cs="Times New Roman" w:hint="eastAsia"/>
+          <w:noProof/>
+          <w:szCs w:val="22"/>
+          <w:lang w:val="en-GB"/>
+        </w:rPr>
+        <w:drawing>
+          <wp:inline distT="0" distB="0" distL="0" distR="0" wp14:anchorId="0155184C" wp14:editId="34F4DA07">
+            <wp:extent cx="1254076" cy="939800"/>
+            <wp:effectExtent l="0" t="0" r="3810" b="0"/>
+            <wp:docPr id="1241722294" name="图片 12"/>
+            <wp:cNvGraphicFramePr>
+              <a:graphicFrameLocks xmlns:a="http://schemas.openxmlformats.org/drawingml/2006/main" noChangeAspect="1"/>
+            </wp:cNvGraphicFramePr>
+            <a:graphic xmlns:a="http://schemas.openxmlformats.org/drawingml/2006/main">
+              <a:graphicData uri="http://schemas.openxmlformats.org/drawingml/2006/picture">
+                <pic:pic xmlns:pic="http://schemas.openxmlformats.org/drawingml/2006/picture">
+                  <pic:nvPicPr>
+                    <pic:cNvPr id="0" name="Picture 12"/>
+                    <pic:cNvPicPr>
+                      <a:picLocks noChangeAspect="1" noChangeArrowheads="1"/>
+                    </pic:cNvPicPr>
+                  </pic:nvPicPr>
+                  <pic:blipFill>
+                    <a:blip r:embed="rId18" cstate="print">
+                      <a:extLst>
+                        <a:ext uri="{28A0092B-C50C-407E-A947-70E740481C1C}">
+                          <a14:useLocalDpi xmlns:a14="http://schemas.microsoft.com/office/drawing/2010/main" val="0"/>
+                        </a:ext>
+                      </a:extLst>
+                    </a:blip>
+                    <a:srcRect/>
+                    <a:stretch>
+                      <a:fillRect/>
+                    </a:stretch>
+                  </pic:blipFill>
+                  <pic:spPr bwMode="auto">
+                    <a:xfrm>
+                      <a:off x="0" y="0"/>
+                      <a:ext cx="1264194" cy="947382"/>
+                    </a:xfrm>
+                    <a:prstGeom prst="rect">
+                      <a:avLst/>
+                    </a:prstGeom>
+                    <a:noFill/>
+                    <a:ln>
+                      <a:noFill/>
+                    </a:ln>
+                  </pic:spPr>
+                </pic:pic>
+              </a:graphicData>
+            </a:graphic>
+          </wp:inline>
+        </w:drawing>
+      </w:r>
+    </w:p>
+    <w:p>
+      <w:pPr>
+        <w:jc w:val="center"/>
+        <w:rPr>
+          <w:rFonts w:ascii="Times New Roman" w:hAnsi="Times New Roman" w:cs="Times New Roman" w:hint="eastAsia"/>
+          <w:i/>
+          <w:iCs/>
+          <w:szCs w:val="22"/>
+          <w:lang w:val="en-GB"/>
+        </w:rPr>
+      </w:pPr>
+      <w:r>
+        <w:rPr>
+          <w:rFonts w:ascii="Times New Roman" w:hAnsi="Times New Roman" w:cs="Times New Roman" w:hint="eastAsia"/>
+          <w:i/>
+          <w:iCs/>
+          <w:szCs w:val="22"/>
+          <w:lang w:val="en-GB"/>
+        </w:rPr>
+        <w:t>Figure</w:t>
+      </w:r>
+      <w:r>
+        <w:rPr>
+          <w:rFonts w:ascii="Times New Roman" w:hAnsi="Times New Roman" w:cs="Times New Roman" w:hint="eastAsia"/>
+          <w:i/>
+          <w:iCs/>
+          <w:szCs w:val="22"/>
+          <w:lang w:val="en-GB"/>
+        </w:rPr>
+        <w:t xml:space="preserve"> X</w:t>
+      </w:r>
+      <w:r>
+        <w:rPr>
+          <w:rFonts w:ascii="Times New Roman" w:hAnsi="Times New Roman" w:cs="Times New Roman" w:hint="eastAsia"/>
+          <w:i/>
+          <w:iCs/>
+          <w:szCs w:val="22"/>
+          <w:lang w:val="en-GB"/>
+        </w:rPr>
+        <w:t xml:space="preserve"> trajectory of robot when</w:t>
+      </w:r>
+      <m:oMath>
+        <m:sSub>
+          <m:sSubPr>
+            <m:ctrlPr>
+              <w:rPr>
+                <w:rFonts w:ascii="Cambria Math" w:hAnsi="Cambria Math" w:cs="Times New Roman"/>
+                <w:i/>
+                <w:iCs/>
+                <w:szCs w:val="22"/>
+                <w:lang w:val="en-GB"/>
+              </w:rPr>
+            </m:ctrlPr>
+          </m:sSubPr>
+          <m:e>
+            <m:r>
+              <w:rPr>
+                <w:rFonts w:ascii="Cambria Math" w:hAnsi="Cambria Math" w:cs="Times New Roman"/>
+                <w:szCs w:val="22"/>
+                <w:lang w:val="en-GB"/>
+              </w:rPr>
+              <m:t xml:space="preserve"> γ</m:t>
+            </m:r>
+          </m:e>
+          <m:sub>
+            <m:r>
+              <w:rPr>
+                <w:rFonts w:ascii="Cambria Math" w:hAnsi="Cambria Math" w:cs="Times New Roman"/>
+                <w:szCs w:val="22"/>
+                <w:lang w:val="en-GB"/>
+              </w:rPr>
+              <m:t>1</m:t>
+            </m:r>
+          </m:sub>
+        </m:sSub>
+        <m:r>
+          <w:rPr>
+            <w:rFonts w:ascii="Cambria Math" w:hAnsi="Cambria Math" w:cs="Times New Roman"/>
+            <w:szCs w:val="22"/>
+            <w:lang w:val="en-GB"/>
+          </w:rPr>
+          <m:t>=0.01</m:t>
+        </m:r>
+        <m:d>
+          <m:dPr>
+            <m:begChr m:val="|"/>
+            <m:endChr m:val="|"/>
+            <m:ctrlPr>
+              <w:rPr>
+                <w:rFonts w:ascii="Cambria Math" w:hAnsi="Cambria Math" w:cs="Times New Roman"/>
+                <w:i/>
+                <w:iCs/>
+                <w:szCs w:val="22"/>
+                <w:lang w:val="en-GB"/>
+              </w:rPr>
+            </m:ctrlPr>
+          </m:dPr>
+          <m:e>
+            <m:r>
+              <w:rPr>
+                <w:rFonts w:ascii="Cambria Math" w:hAnsi="Cambria Math" w:cs="Times New Roman"/>
+                <w:szCs w:val="22"/>
+                <w:lang w:val="en-GB"/>
+              </w:rPr>
+              <m:t>0.1|</m:t>
+            </m:r>
+            <m:r>
+              <w:rPr>
+                <w:rFonts w:ascii="Cambria Math" w:hAnsi="Cambria Math" w:cs="Times New Roman"/>
+                <w:szCs w:val="22"/>
+                <w:lang w:val="en-GB"/>
+              </w:rPr>
+              <m:t>1</m:t>
+            </m:r>
+          </m:e>
+        </m:d>
+        <m:r>
+          <w:rPr>
+            <w:rFonts w:ascii="Cambria Math" w:hAnsi="Cambria Math" w:cs="Times New Roman"/>
+            <w:szCs w:val="22"/>
+            <w:lang w:val="en-GB"/>
+          </w:rPr>
+          <m:t>100</m:t>
+        </m:r>
+      </m:oMath>
+    </w:p>
+    <w:p>
+      <w:pPr>
+        <w:jc w:val="both"/>
+        <w:rPr>
+          <w:rFonts w:ascii="Times New Roman" w:hAnsi="Times New Roman" w:cs="Times New Roman"/>
+          <w:szCs w:val="22"/>
+          <w:lang w:val="en-GB"/>
+        </w:rPr>
+      </w:pPr>
+    </w:p>
+    <w:p>
+      <w:pPr>
+        <w:jc w:val="both"/>
+        <w:rPr>
+          <w:rFonts w:ascii="Times New Roman" w:hAnsi="Times New Roman" w:cs="Times New Roman"/>
+          <w:szCs w:val="22"/>
+          <w:lang w:val="en-GB"/>
+        </w:rPr>
+      </w:pPr>
+    </w:p>
+    <w:p>
+      <w:pPr>
+        <w:jc w:val="both"/>
+        <w:rPr>
+          <w:rFonts w:ascii="Times New Roman" w:hAnsi="Times New Roman" w:cs="Times New Roman"/>
+          <w:szCs w:val="22"/>
+          <w:lang w:val="en-GB"/>
+        </w:rPr>
+      </w:pPr>
+    </w:p>
+    <w:p>
+      <w:pPr>
+        <w:jc w:val="both"/>
+        <w:rPr>
+          <w:rFonts w:ascii="Times New Roman" w:hAnsi="Times New Roman" w:cs="Times New Roman" w:hint="eastAsia"/>
+          <w:szCs w:val="22"/>
           <w:lang w:val="en-GB"/>
         </w:rPr>
       </w:pPr>
@@ -2129,6 +4482,148 @@
     </w:sectPr>
   </w:body>
 </w:document>
+</file>
+
+<file path=word/comments.xml><?xml version="1.0" encoding="utf-8"?>
+<w:comments xmlns:wpc="http://schemas.microsoft.com/office/word/2010/wordprocessingCanvas" xmlns:cx="http://schemas.microsoft.com/office/drawing/2014/chartex" xmlns:cx1="http://schemas.microsoft.com/office/drawing/2015/9/8/chartex" xmlns:cx2="http://schemas.microsoft.com/office/drawing/2015/10/21/chartex" xmlns:cx3="http://schemas.microsoft.com/office/drawing/2016/5/9/chartex" xmlns:cx4="http://schemas.microsoft.com/office/drawing/2016/5/10/chartex" xmlns:cx5="http://schemas.microsoft.com/office/drawing/2016/5/11/chartex" xmlns:cx6="http://schemas.microsoft.com/office/drawing/2016/5/12/chartex" xmlns:cx7="http://schemas.microsoft.com/office/drawing/2016/5/13/chartex" xmlns:cx8="http://schemas.microsoft.com/office/drawing/2016/5/14/chartex" xmlns:mc="http://schemas.openxmlformats.org/markup-compatibility/2006" xmlns:aink="http://schemas.microsoft.com/office/drawing/2016/ink" xmlns:am3d="http://schemas.microsoft.com/office/drawing/2017/model3d" xmlns:o="urn:schemas-microsoft-com:office:office" xmlns:oel="http://schemas.microsoft.com/office/2019/extlst" xmlns:r="http://schemas.openxmlformats.org/officeDocument/2006/relationships" xmlns:m="http://schemas.openxmlformats.org/officeDocument/2006/math" xmlns:v="urn:schemas-microsoft-com:vml" xmlns:wp14="http://schemas.microsoft.com/office/word/2010/wordprocessingDrawing" xmlns:wp="http://schemas.openxmlformats.org/drawingml/2006/wordprocessingDrawing" xmlns:w10="urn:schemas-microsoft-com:office:word" xmlns:w="http://schemas.openxmlformats.org/wordprocessingml/2006/main" xmlns:w14="http://schemas.microsoft.com/office/word/2010/wordml" xmlns:w15="http://schemas.microsoft.com/office/word/2012/wordml" xmlns:w16cex="http://schemas.microsoft.com/office/word/2018/wordml/cex" xmlns:w16cid="http://schemas.microsoft.com/office/word/2016/wordml/cid" xmlns:w16="http://schemas.microsoft.com/office/word/2018/wordml" xmlns:w16du="http://schemas.microsoft.com/office/word/2023/wordml/word16du" xmlns:w16sdtdh="http://schemas.microsoft.com/office/word/2020/wordml/sdtdatahash" xmlns:w16sdtfl="http://schemas.microsoft.com/office/word/2024/wordml/sdtformatlock" xmlns:w16se="http://schemas.microsoft.com/office/word/2015/wordml/symex" xmlns:wpg="http://schemas.microsoft.com/office/word/2010/wordprocessingGroup" xmlns:wpi="http://schemas.microsoft.com/office/word/2010/wordprocessingInk" xmlns:wne="http://schemas.microsoft.com/office/word/2006/wordml" xmlns:wps="http://schemas.microsoft.com/office/word/2010/wordprocessingShape" mc:Ignorable="w14 w15 w16se w16cid w16 w16cex w16sdtdh w16sdtfl w16du wp14">
+  <w:comment w:id="1" w:author="Jiaxin Zhou" w:date="2025-04-29T15:01:00Z" w:initials="JZ">
+    <w:p>
+      <w:pPr>
+        <w:pStyle w:val="af1"/>
+      </w:pPr>
+      <w:r>
+        <w:rPr>
+          <w:rStyle w:val="af0"/>
+        </w:rPr>
+        <w:annotationRef/>
+      </w:r>
+      <w:r>
+        <w:t>Introduction to the p</w:t>
+      </w:r>
+    </w:p>
+  </w:comment>
+  <w:comment w:id="2" w:author="Jiaxin Zhou" w:date="2025-04-29T15:46:00Z" w:initials="JZ">
+    <w:p>
+      <w:pPr>
+        <w:pStyle w:val="af1"/>
+      </w:pPr>
+      <w:r>
+        <w:rPr>
+          <w:rStyle w:val="af0"/>
+        </w:rPr>
+        <w:annotationRef/>
+      </w:r>
+      <w:r>
+        <w:t>analysis</w:t>
+      </w:r>
+    </w:p>
+  </w:comment>
+  <w:comment w:id="3" w:author="Jiaxin Zhou" w:date="2025-04-29T15:46:00Z" w:initials="JZ">
+    <w:p>
+      <w:pPr>
+        <w:pStyle w:val="af1"/>
+      </w:pPr>
+      <w:r>
+        <w:rPr>
+          <w:rStyle w:val="af0"/>
+        </w:rPr>
+        <w:annotationRef/>
+      </w:r>
+      <w:r>
+        <w:t>conclusion</w:t>
+      </w:r>
+    </w:p>
+  </w:comment>
+  <w:comment w:id="4" w:author="Jiaxin Zhou" w:date="2025-04-29T14:49:00Z" w:initials="JZ">
+    <w:p>
+      <w:pPr>
+        <w:pStyle w:val="af1"/>
+      </w:pPr>
+      <w:r>
+        <w:rPr>
+          <w:rStyle w:val="af0"/>
+        </w:rPr>
+        <w:annotationRef/>
+      </w:r>
+      <w:r>
+        <w:t>Illustrate what is gamma meaning for</w:t>
+      </w:r>
+    </w:p>
+  </w:comment>
+  <w:comment w:id="5" w:author="Jiaxin Zhou" w:date="2025-04-29T14:50:00Z" w:initials="JZ">
+    <w:p>
+      <w:pPr>
+        <w:pStyle w:val="af1"/>
+      </w:pPr>
+      <w:r>
+        <w:rPr>
+          <w:rStyle w:val="af0"/>
+        </w:rPr>
+        <w:annotationRef/>
+      </w:r>
+      <w:r>
+        <w:t>Analysis of the performance with different config</w:t>
+      </w:r>
+    </w:p>
+  </w:comment>
+  <w:comment w:id="6" w:author="Jiaxin Zhou" w:date="2025-04-29T14:53:00Z" w:initials="JZ">
+    <w:p>
+      <w:pPr>
+        <w:pStyle w:val="af1"/>
+      </w:pPr>
+      <w:r>
+        <w:rPr>
+          <w:rStyle w:val="af0"/>
+        </w:rPr>
+        <w:annotationRef/>
+      </w:r>
+      <w:r>
+        <w:t>Conclusion</w:t>
+      </w:r>
+    </w:p>
+  </w:comment>
+</w:comments>
+</file>
+
+<file path=word/commentsExtended.xml><?xml version="1.0" encoding="utf-8"?>
+<w15:commentsEx xmlns:wpc="http://schemas.microsoft.com/office/word/2010/wordprocessingCanvas" xmlns:cx="http://schemas.microsoft.com/office/drawing/2014/chartex" xmlns:cx1="http://schemas.microsoft.com/office/drawing/2015/9/8/chartex" xmlns:cx2="http://schemas.microsoft.com/office/drawing/2015/10/21/chartex" xmlns:cx3="http://schemas.microsoft.com/office/drawing/2016/5/9/chartex" xmlns:cx4="http://schemas.microsoft.com/office/drawing/2016/5/10/chartex" xmlns:cx5="http://schemas.microsoft.com/office/drawing/2016/5/11/chartex" xmlns:cx6="http://schemas.microsoft.com/office/drawing/2016/5/12/chartex" xmlns:cx7="http://schemas.microsoft.com/office/drawing/2016/5/13/chartex" xmlns:cx8="http://schemas.microsoft.com/office/drawing/2016/5/14/chartex" xmlns:mc="http://schemas.openxmlformats.org/markup-compatibility/2006" xmlns:aink="http://schemas.microsoft.com/office/drawing/2016/ink" xmlns:am3d="http://schemas.microsoft.com/office/drawing/2017/model3d" xmlns:o="urn:schemas-microsoft-com:office:office" xmlns:oel="http://schemas.microsoft.com/office/2019/extlst" xmlns:r="http://schemas.openxmlformats.org/officeDocument/2006/relationships" xmlns:m="http://schemas.openxmlformats.org/officeDocument/2006/math" xmlns:v="urn:schemas-microsoft-com:vml" xmlns:wp14="http://schemas.microsoft.com/office/word/2010/wordprocessingDrawing" xmlns:wp="http://schemas.openxmlformats.org/drawingml/2006/wordprocessingDrawing" xmlns:w10="urn:schemas-microsoft-com:office:word" xmlns:w="http://schemas.openxmlformats.org/wordprocessingml/2006/main" xmlns:w14="http://schemas.microsoft.com/office/word/2010/wordml" xmlns:w15="http://schemas.microsoft.com/office/word/2012/wordml" xmlns:w16cex="http://schemas.microsoft.com/office/word/2018/wordml/cex" xmlns:w16cid="http://schemas.microsoft.com/office/word/2016/wordml/cid" xmlns:w16="http://schemas.microsoft.com/office/word/2018/wordml" xmlns:w16du="http://schemas.microsoft.com/office/word/2023/wordml/word16du" xmlns:w16sdtdh="http://schemas.microsoft.com/office/word/2020/wordml/sdtdatahash" xmlns:w16sdtfl="http://schemas.microsoft.com/office/word/2024/wordml/sdtformatlock" xmlns:w16se="http://schemas.microsoft.com/office/word/2015/wordml/symex" xmlns:wpg="http://schemas.microsoft.com/office/word/2010/wordprocessingGroup" xmlns:wpi="http://schemas.microsoft.com/office/word/2010/wordprocessingInk" xmlns:wne="http://schemas.microsoft.com/office/word/2006/wordml" xmlns:wps="http://schemas.microsoft.com/office/word/2010/wordprocessingShape" mc:Ignorable="w14 w15 w16se w16cid w16 w16cex w16sdtdh w16sdtfl w16du wp14">
+  <w15:commentEx w15:paraId="20BAAA57" w15:done="0"/>
+  <w15:commentEx w15:paraId="78DA8CDC" w15:done="0"/>
+  <w15:commentEx w15:paraId="130111B3" w15:done="0"/>
+  <w15:commentEx w15:paraId="19AAFE76" w15:done="0"/>
+  <w15:commentEx w15:paraId="04B24DDE" w15:done="0"/>
+  <w15:commentEx w15:paraId="56E826A9" w15:done="0"/>
+</w15:commentsEx>
+</file>
+
+<file path=word/commentsExtensible.xml><?xml version="1.0" encoding="utf-8"?>
+<w16cex:commentsExtensible xmlns:wpc="http://schemas.microsoft.com/office/word/2010/wordprocessingCanvas" xmlns:cx="http://schemas.microsoft.com/office/drawing/2014/chartex" xmlns:cx1="http://schemas.microsoft.com/office/drawing/2015/9/8/chartex" xmlns:cx2="http://schemas.microsoft.com/office/drawing/2015/10/21/chartex" xmlns:cx3="http://schemas.microsoft.com/office/drawing/2016/5/9/chartex" xmlns:cx4="http://schemas.microsoft.com/office/drawing/2016/5/10/chartex" xmlns:cx5="http://schemas.microsoft.com/office/drawing/2016/5/11/chartex" xmlns:cx6="http://schemas.microsoft.com/office/drawing/2016/5/12/chartex" xmlns:cx7="http://schemas.microsoft.com/office/drawing/2016/5/13/chartex" xmlns:cx8="http://schemas.microsoft.com/office/drawing/2016/5/14/chartex" xmlns:cr="http://schemas.microsoft.com/office/comments/2020/reactions" xmlns:mc="http://schemas.openxmlformats.org/markup-compatibility/2006" xmlns:aink="http://schemas.microsoft.com/office/drawing/2016/ink" xmlns:am3d="http://schemas.microsoft.com/office/drawing/2017/model3d" xmlns:o="urn:schemas-microsoft-com:office:office" xmlns:oel="http://schemas.microsoft.com/office/2019/extlst" xmlns:r="http://schemas.openxmlformats.org/officeDocument/2006/relationships" xmlns:m="http://schemas.openxmlformats.org/officeDocument/2006/math" xmlns:v="urn:schemas-microsoft-com:vml" xmlns:wp14="http://schemas.microsoft.com/office/word/2010/wordprocessingDrawing" xmlns:wp="http://schemas.openxmlformats.org/drawingml/2006/wordprocessingDrawing" xmlns:w10="urn:schemas-microsoft-com:office:word" xmlns:w="http://schemas.openxmlformats.org/wordprocessingml/2006/main" xmlns:w14="http://schemas.microsoft.com/office/word/2010/wordml" xmlns:w15="http://schemas.microsoft.com/office/word/2012/wordml" xmlns:w16cex="http://schemas.microsoft.com/office/word/2018/wordml/cex" xmlns:w16cid="http://schemas.microsoft.com/office/word/2016/wordml/cid" xmlns:w16="http://schemas.microsoft.com/office/word/2018/wordml" xmlns:w16du="http://schemas.microsoft.com/office/word/2023/wordml/word16du" xmlns:w16sdtdh="http://schemas.microsoft.com/office/word/2020/wordml/sdtdatahash" xmlns:w16sdtfl="http://schemas.microsoft.com/office/word/2024/wordml/sdtformatlock" xmlns:w16se="http://schemas.microsoft.com/office/word/2015/wordml/symex" xmlns:wpg="http://schemas.microsoft.com/office/word/2010/wordprocessingGroup" xmlns:wpi="http://schemas.microsoft.com/office/word/2010/wordprocessingInk" xmlns:wne="http://schemas.microsoft.com/office/word/2006/wordml" xmlns:wps="http://schemas.microsoft.com/office/word/2010/wordprocessingShape" mc:Ignorable="w14 w15 w16se w16cid w16 w16cex w16sdtdh w16sdtfl cr w16du wp14">
+  <w16cex:commentExtensible w16cex:durableId="16A66D40" w16cex:dateUtc="2025-04-29T14:01:00Z"/>
+  <w16cex:commentExtensible w16cex:durableId="52F8ACD8" w16cex:dateUtc="2025-04-29T14:46:00Z"/>
+  <w16cex:commentExtensible w16cex:durableId="644C31CF" w16cex:dateUtc="2025-04-29T14:46:00Z"/>
+  <w16cex:commentExtensible w16cex:durableId="04FF4F93" w16cex:dateUtc="2025-04-29T13:49:00Z"/>
+  <w16cex:commentExtensible w16cex:durableId="70E26143" w16cex:dateUtc="2025-04-29T13:50:00Z"/>
+  <w16cex:commentExtensible w16cex:durableId="254547AD" w16cex:dateUtc="2025-04-29T13:53:00Z"/>
+</w16cex:commentsExtensible>
+</file>
+
+<file path=word/commentsIds.xml><?xml version="1.0" encoding="utf-8"?>
+<w16cid:commentsIds xmlns:wpc="http://schemas.microsoft.com/office/word/2010/wordprocessingCanvas" xmlns:cx="http://schemas.microsoft.com/office/drawing/2014/chartex" xmlns:cx1="http://schemas.microsoft.com/office/drawing/2015/9/8/chartex" xmlns:cx2="http://schemas.microsoft.com/office/drawing/2015/10/21/chartex" xmlns:cx3="http://schemas.microsoft.com/office/drawing/2016/5/9/chartex" xmlns:cx4="http://schemas.microsoft.com/office/drawing/2016/5/10/chartex" xmlns:cx5="http://schemas.microsoft.com/office/drawing/2016/5/11/chartex" xmlns:cx6="http://schemas.microsoft.com/office/drawing/2016/5/12/chartex" xmlns:cx7="http://schemas.microsoft.com/office/drawing/2016/5/13/chartex" xmlns:cx8="http://schemas.microsoft.com/office/drawing/2016/5/14/chartex" xmlns:mc="http://schemas.openxmlformats.org/markup-compatibility/2006" xmlns:aink="http://schemas.microsoft.com/office/drawing/2016/ink" xmlns:am3d="http://schemas.microsoft.com/office/drawing/2017/model3d" xmlns:o="urn:schemas-microsoft-com:office:office" xmlns:oel="http://schemas.microsoft.com/office/2019/extlst" xmlns:r="http://schemas.openxmlformats.org/officeDocument/2006/relationships" xmlns:m="http://schemas.openxmlformats.org/officeDocument/2006/math" xmlns:v="urn:schemas-microsoft-com:vml" xmlns:wp14="http://schemas.microsoft.com/office/word/2010/wordprocessingDrawing" xmlns:wp="http://schemas.openxmlformats.org/drawingml/2006/wordprocessingDrawing" xmlns:w10="urn:schemas-microsoft-com:office:word" xmlns:w="http://schemas.openxmlformats.org/wordprocessingml/2006/main" xmlns:w14="http://schemas.microsoft.com/office/word/2010/wordml" xmlns:w15="http://schemas.microsoft.com/office/word/2012/wordml" xmlns:w16cex="http://schemas.microsoft.com/office/word/2018/wordml/cex" xmlns:w16cid="http://schemas.microsoft.com/office/word/2016/wordml/cid" xmlns:w16="http://schemas.microsoft.com/office/word/2018/wordml" xmlns:w16du="http://schemas.microsoft.com/office/word/2023/wordml/word16du" xmlns:w16sdtdh="http://schemas.microsoft.com/office/word/2020/wordml/sdtdatahash" xmlns:w16sdtfl="http://schemas.microsoft.com/office/word/2024/wordml/sdtformatlock" xmlns:w16se="http://schemas.microsoft.com/office/word/2015/wordml/symex" xmlns:wpg="http://schemas.microsoft.com/office/word/2010/wordprocessingGroup" xmlns:wpi="http://schemas.microsoft.com/office/word/2010/wordprocessingInk" xmlns:wne="http://schemas.microsoft.com/office/word/2006/wordml" xmlns:wps="http://schemas.microsoft.com/office/word/2010/wordprocessingShape" mc:Ignorable="w14 w15 w16se w16cid w16 w16cex w16sdtdh w16sdtfl w16du wp14">
+  <w16cid:commentId w16cid:paraId="20BAAA57" w16cid:durableId="16A66D40"/>
+  <w16cid:commentId w16cid:paraId="78DA8CDC" w16cid:durableId="52F8ACD8"/>
+  <w16cid:commentId w16cid:paraId="130111B3" w16cid:durableId="644C31CF"/>
+  <w16cid:commentId w16cid:paraId="19AAFE76" w16cid:durableId="04FF4F93"/>
+  <w16cid:commentId w16cid:paraId="04B24DDE" w16cid:durableId="70E26143"/>
+  <w16cid:commentId w16cid:paraId="56E826A9" w16cid:durableId="254547AD"/>
+</w16cid:commentsIds>
+</file>
+
+<file path=word/people.xml><?xml version="1.0" encoding="utf-8"?>
+<w15:people xmlns:wpc="http://schemas.microsoft.com/office/word/2010/wordprocessingCanvas" xmlns:cx="http://schemas.microsoft.com/office/drawing/2014/chartex" xmlns:cx1="http://schemas.microsoft.com/office/drawing/2015/9/8/chartex" xmlns:cx2="http://schemas.microsoft.com/office/drawing/2015/10/21/chartex" xmlns:cx3="http://schemas.microsoft.com/office/drawing/2016/5/9/chartex" xmlns:cx4="http://schemas.microsoft.com/office/drawing/2016/5/10/chartex" xmlns:cx5="http://schemas.microsoft.com/office/drawing/2016/5/11/chartex" xmlns:cx6="http://schemas.microsoft.com/office/drawing/2016/5/12/chartex" xmlns:cx7="http://schemas.microsoft.com/office/drawing/2016/5/13/chartex" xmlns:cx8="http://schemas.microsoft.com/office/drawing/2016/5/14/chartex" xmlns:mc="http://schemas.openxmlformats.org/markup-compatibility/2006" xmlns:aink="http://schemas.microsoft.com/office/drawing/2016/ink" xmlns:am3d="http://schemas.microsoft.com/office/drawing/2017/model3d" xmlns:o="urn:schemas-microsoft-com:office:office" xmlns:oel="http://schemas.microsoft.com/office/2019/extlst" xmlns:r="http://schemas.openxmlformats.org/officeDocument/2006/relationships" xmlns:m="http://schemas.openxmlformats.org/officeDocument/2006/math" xmlns:v="urn:schemas-microsoft-com:vml" xmlns:wp14="http://schemas.microsoft.com/office/word/2010/wordprocessingDrawing" xmlns:wp="http://schemas.openxmlformats.org/drawingml/2006/wordprocessingDrawing" xmlns:w10="urn:schemas-microsoft-com:office:word" xmlns:w="http://schemas.openxmlformats.org/wordprocessingml/2006/main" xmlns:w14="http://schemas.microsoft.com/office/word/2010/wordml" xmlns:w15="http://schemas.microsoft.com/office/word/2012/wordml" xmlns:w16cex="http://schemas.microsoft.com/office/word/2018/wordml/cex" xmlns:w16cid="http://schemas.microsoft.com/office/word/2016/wordml/cid" xmlns:w16="http://schemas.microsoft.com/office/word/2018/wordml" xmlns:w16du="http://schemas.microsoft.com/office/word/2023/wordml/word16du" xmlns:w16sdtdh="http://schemas.microsoft.com/office/word/2020/wordml/sdtdatahash" xmlns:w16sdtfl="http://schemas.microsoft.com/office/word/2024/wordml/sdtformatlock" xmlns:w16se="http://schemas.microsoft.com/office/word/2015/wordml/symex" xmlns:wpg="http://schemas.microsoft.com/office/word/2010/wordprocessingGroup" xmlns:wpi="http://schemas.microsoft.com/office/word/2010/wordprocessingInk" xmlns:wne="http://schemas.microsoft.com/office/word/2006/wordml" xmlns:wps="http://schemas.microsoft.com/office/word/2010/wordprocessingShape" mc:Ignorable="w14 w15 w16se w16cid w16 w16cex w16sdtdh w16sdtfl w16du wp14">
+  <w15:person w15:author="Jiaxin Zhou">
+    <w15:presenceInfo w15:providerId="AD" w15:userId="S::jiaxin.zhou-3@postgrad.manchester.ac.uk::4e18f886-6880-460c-8c9b-8e00a8a6a894"/>
+  </w15:person>
+</w15:people>
 </file>
 
 <file path=word/styles.xml><?xml version="1.0" encoding="utf-8"?>
@@ -2738,7 +5233,6 @@
   <w:style w:type="character" w:default="1" w:styleId="a0">
     <w:name w:val="Default Paragraph Font"/>
     <w:uiPriority w:val="1"/>
-    <w:semiHidden/>
     <w:unhideWhenUsed/>
   </w:style>
   <w:style w:type="table" w:default="1" w:styleId="a1">
@@ -3065,6 +5559,74 @@
       <w:color w:val="666666"/>
     </w:rPr>
   </w:style>
+  <w:style w:type="paragraph" w:styleId="af">
+    <w:name w:val="caption"/>
+    <w:basedOn w:val="a"/>
+    <w:next w:val="a"/>
+    <w:uiPriority w:val="35"/>
+    <w:semiHidden/>
+    <w:unhideWhenUsed/>
+    <w:qFormat/>
+    <w:rsid w:val="00D1237A"/>
+    <w:rPr>
+      <w:rFonts w:asciiTheme="majorHAnsi" w:eastAsia="黑体" w:hAnsiTheme="majorHAnsi" w:cstheme="majorBidi"/>
+      <w:sz w:val="20"/>
+      <w:szCs w:val="20"/>
+    </w:rPr>
+  </w:style>
+  <w:style w:type="character" w:styleId="af0">
+    <w:name w:val="annotation reference"/>
+    <w:basedOn w:val="a0"/>
+    <w:uiPriority w:val="99"/>
+    <w:semiHidden/>
+    <w:unhideWhenUsed/>
+    <w:rsid w:val="005374A1"/>
+    <w:rPr>
+      <w:sz w:val="21"/>
+      <w:szCs w:val="21"/>
+    </w:rPr>
+  </w:style>
+  <w:style w:type="paragraph" w:styleId="af1">
+    <w:name w:val="annotation text"/>
+    <w:basedOn w:val="a"/>
+    <w:link w:val="af2"/>
+    <w:uiPriority w:val="99"/>
+    <w:unhideWhenUsed/>
+    <w:rsid w:val="005374A1"/>
+  </w:style>
+  <w:style w:type="character" w:customStyle="1" w:styleId="af2">
+    <w:name w:val="批注文字 字符"/>
+    <w:basedOn w:val="a0"/>
+    <w:link w:val="af1"/>
+    <w:uiPriority w:val="99"/>
+    <w:rsid w:val="005374A1"/>
+  </w:style>
+  <w:style w:type="paragraph" w:styleId="af3">
+    <w:name w:val="annotation subject"/>
+    <w:basedOn w:val="af1"/>
+    <w:next w:val="af1"/>
+    <w:link w:val="af4"/>
+    <w:uiPriority w:val="99"/>
+    <w:semiHidden/>
+    <w:unhideWhenUsed/>
+    <w:rsid w:val="005374A1"/>
+    <w:rPr>
+      <w:b/>
+      <w:bCs/>
+    </w:rPr>
+  </w:style>
+  <w:style w:type="character" w:customStyle="1" w:styleId="af4">
+    <w:name w:val="批注主题 字符"/>
+    <w:basedOn w:val="af2"/>
+    <w:link w:val="af3"/>
+    <w:uiPriority w:val="99"/>
+    <w:semiHidden/>
+    <w:rsid w:val="005374A1"/>
+    <w:rPr>
+      <w:b/>
+      <w:bCs/>
+    </w:rPr>
+  </w:style>
 </w:styles>
 </file>
 
